--- a/курсовая КГ.docx
+++ b/курсовая КГ.docx
@@ -1046,6 +1046,7 @@
           <w:id w:val="-351338309"/>
           <w:citation/>
         </w:sdtPr>
+        <w:sdtEndPr/>
         <w:sdtContent>
           <w:r>
             <w:fldChar w:fldCharType="begin"/>
@@ -1162,6 +1163,7 @@
           <w:id w:val="1490905548"/>
           <w:citation/>
         </w:sdtPr>
+        <w:sdtEndPr/>
         <w:sdtContent>
           <w:r>
             <w:fldChar w:fldCharType="begin"/>
@@ -1196,9 +1198,6 @@
         <w:t>PDF</w:t>
       </w:r>
       <w:r>
-        <w:rPr>
-          <w:lang w:val="en-US"/>
-        </w:rPr>
         <w:t>-</w:t>
       </w:r>
       <w:r>
@@ -1295,24 +1294,14 @@
       <w:r>
         <w:t xml:space="preserve">Рисунок </w:t>
       </w:r>
-      <w:r>
-        <w:fldChar w:fldCharType="begin"/>
-      </w:r>
-      <w:r>
-        <w:instrText xml:space="preserve"> SEQ Рисунок \* ARABIC </w:instrText>
-      </w:r>
-      <w:r>
-        <w:fldChar w:fldCharType="separate"/>
-      </w:r>
-      <w:r>
-        <w:rPr>
-          <w:noProof/>
-        </w:rPr>
-        <w:t>1</w:t>
-      </w:r>
-      <w:r>
-        <w:fldChar w:fldCharType="end"/>
-      </w:r>
+      <w:fldSimple w:instr=" SEQ Рисунок \* ARABIC ">
+        <w:r>
+          <w:rPr>
+            <w:noProof/>
+          </w:rPr>
+          <w:t>1</w:t>
+        </w:r>
+      </w:fldSimple>
       <w:r>
         <w:t xml:space="preserve">: </w:t>
       </w:r>
@@ -1502,24 +1491,14 @@
       <w:r>
         <w:t xml:space="preserve">Рисунок </w:t>
       </w:r>
-      <w:r>
-        <w:fldChar w:fldCharType="begin"/>
-      </w:r>
-      <w:r>
-        <w:instrText xml:space="preserve"> SEQ Рисунок \* ARABIC </w:instrText>
-      </w:r>
-      <w:r>
-        <w:fldChar w:fldCharType="separate"/>
-      </w:r>
-      <w:r>
-        <w:rPr>
-          <w:noProof/>
-        </w:rPr>
-        <w:t>3</w:t>
-      </w:r>
-      <w:r>
-        <w:fldChar w:fldCharType="end"/>
-      </w:r>
+      <w:fldSimple w:instr=" SEQ Рисунок \* ARABIC ">
+        <w:r>
+          <w:rPr>
+            <w:noProof/>
+          </w:rPr>
+          <w:t>3</w:t>
+        </w:r>
+      </w:fldSimple>
       <w:r>
         <w:t xml:space="preserve">: </w:t>
       </w:r>
@@ -1567,6 +1546,7 @@
           <w:id w:val="-125089262"/>
           <w:citation/>
         </w:sdtPr>
+        <w:sdtEndPr/>
         <w:sdtContent>
           <w:r>
             <w:fldChar w:fldCharType="begin"/>
@@ -1634,6 +1614,7 @@
           <w:id w:val="-9839127"/>
           <w:citation/>
         </w:sdtPr>
+        <w:sdtEndPr/>
         <w:sdtContent>
           <w:r>
             <w:rPr>
@@ -1726,6 +1707,7 @@
           <w:id w:val="1282228364"/>
           <w:citation/>
         </w:sdtPr>
+        <w:sdtEndPr/>
         <w:sdtContent>
           <w:r>
             <w:fldChar w:fldCharType="begin"/>
@@ -1793,6 +1775,7 @@
           <w:id w:val="-2050064860"/>
           <w:citation/>
         </w:sdtPr>
+        <w:sdtEndPr/>
         <w:sdtContent>
           <w:r>
             <w:fldChar w:fldCharType="begin"/>
@@ -1849,6 +1832,7 @@
           <w:id w:val="179552583"/>
           <w:citation/>
         </w:sdtPr>
+        <w:sdtEndPr/>
         <w:sdtContent>
           <w:r>
             <w:fldChar w:fldCharType="begin"/>
@@ -2317,6 +2301,7 @@
           <w:id w:val="165224067"/>
           <w:citation/>
         </w:sdtPr>
+        <w:sdtEndPr/>
         <w:sdtContent>
           <w:r>
             <w:fldChar w:fldCharType="begin"/>
@@ -2432,24 +2417,14 @@
       <w:r>
         <w:t xml:space="preserve">Рисунок </w:t>
       </w:r>
-      <w:r>
-        <w:fldChar w:fldCharType="begin"/>
-      </w:r>
-      <w:r>
-        <w:instrText xml:space="preserve"> SEQ Рисунок \* ARABIC </w:instrText>
-      </w:r>
-      <w:r>
-        <w:fldChar w:fldCharType="separate"/>
-      </w:r>
-      <w:r>
-        <w:rPr>
-          <w:noProof/>
-        </w:rPr>
-        <w:t>4</w:t>
-      </w:r>
-      <w:r>
-        <w:fldChar w:fldCharType="end"/>
-      </w:r>
+      <w:fldSimple w:instr=" SEQ Рисунок \* ARABIC ">
+        <w:r>
+          <w:rPr>
+            <w:noProof/>
+          </w:rPr>
+          <w:t>4</w:t>
+        </w:r>
+      </w:fldSimple>
       <w:r>
         <w:t>: Окно программы</w:t>
       </w:r>
@@ -2514,24 +2489,14 @@
       <w:r>
         <w:t xml:space="preserve">Рисунок </w:t>
       </w:r>
-      <w:r>
-        <w:fldChar w:fldCharType="begin"/>
-      </w:r>
-      <w:r>
-        <w:instrText xml:space="preserve"> SEQ Рисунок \* ARABIC </w:instrText>
-      </w:r>
-      <w:r>
-        <w:fldChar w:fldCharType="separate"/>
-      </w:r>
-      <w:r>
-        <w:rPr>
-          <w:noProof/>
-        </w:rPr>
-        <w:t>5</w:t>
-      </w:r>
-      <w:r>
-        <w:fldChar w:fldCharType="end"/>
-      </w:r>
+      <w:fldSimple w:instr=" SEQ Рисунок \* ARABIC ">
+        <w:r>
+          <w:rPr>
+            <w:noProof/>
+          </w:rPr>
+          <w:t>5</w:t>
+        </w:r>
+      </w:fldSimple>
       <w:r>
         <w:t xml:space="preserve">: Сгенерированный </w:t>
       </w:r>
@@ -2602,36 +2567,224 @@
           <w:lang w:val="en-US"/>
         </w:rPr>
       </w:pPr>
-      <w:proofErr w:type="gramStart"/>
-      <w:r>
-        <w:rPr>
-          <w:lang w:val="en-US"/>
-        </w:rPr>
-        <w:t>from</w:t>
-      </w:r>
-      <w:proofErr w:type="gramEnd"/>
-      <w:r>
-        <w:rPr>
-          <w:lang w:val="en-US"/>
-        </w:rPr>
-        <w:t xml:space="preserve"> reportlab.lib import colors</w:t>
-      </w:r>
-    </w:p>
-    <w:p>
-      <w:pPr>
-        <w:pStyle w:val="Illustration"/>
-        <w:rPr>
-          <w:lang w:val="en-US"/>
-        </w:rPr>
-      </w:pPr>
-      <w:proofErr w:type="gramStart"/>
-      <w:r>
-        <w:rPr>
-          <w:lang w:val="en-US"/>
-        </w:rPr>
-        <w:t>from</w:t>
-      </w:r>
-      <w:proofErr w:type="gramEnd"/>
+      <w:r>
+        <w:rPr>
+          <w:lang w:val="en-US"/>
+        </w:rPr>
+        <w:t>from reportlab.lib import colors</w:t>
+      </w:r>
+    </w:p>
+    <w:p>
+      <w:pPr>
+        <w:pStyle w:val="Illustration"/>
+        <w:rPr>
+          <w:lang w:val="en-US"/>
+        </w:rPr>
+      </w:pPr>
+      <w:r>
+        <w:rPr>
+          <w:lang w:val="en-US"/>
+        </w:rPr>
+        <w:t xml:space="preserve">from </w:t>
+      </w:r>
+      <w:proofErr w:type="spellStart"/>
+      <w:r>
+        <w:rPr>
+          <w:lang w:val="en-US"/>
+        </w:rPr>
+        <w:t>reportlab.lib.pagesizes</w:t>
+      </w:r>
+      <w:proofErr w:type="spellEnd"/>
+      <w:r>
+        <w:rPr>
+          <w:lang w:val="en-US"/>
+        </w:rPr>
+        <w:t xml:space="preserve"> import letter</w:t>
+      </w:r>
+    </w:p>
+    <w:p>
+      <w:pPr>
+        <w:pStyle w:val="Illustration"/>
+        <w:rPr>
+          <w:lang w:val="en-US"/>
+        </w:rPr>
+      </w:pPr>
+      <w:r>
+        <w:rPr>
+          <w:lang w:val="en-US"/>
+        </w:rPr>
+        <w:t xml:space="preserve">from </w:t>
+      </w:r>
+      <w:proofErr w:type="spellStart"/>
+      <w:r>
+        <w:rPr>
+          <w:lang w:val="en-US"/>
+        </w:rPr>
+        <w:t>reportlab.platypus</w:t>
+      </w:r>
+      <w:proofErr w:type="spellEnd"/>
+      <w:r>
+        <w:rPr>
+          <w:lang w:val="en-US"/>
+        </w:rPr>
+        <w:t xml:space="preserve"> import </w:t>
+      </w:r>
+      <w:proofErr w:type="spellStart"/>
+      <w:r>
+        <w:rPr>
+          <w:lang w:val="en-US"/>
+        </w:rPr>
+        <w:t>SimpleDocTemplate</w:t>
+      </w:r>
+      <w:proofErr w:type="spellEnd"/>
+      <w:r>
+        <w:rPr>
+          <w:lang w:val="en-US"/>
+        </w:rPr>
+        <w:t xml:space="preserve">, Table, </w:t>
+      </w:r>
+      <w:proofErr w:type="spellStart"/>
+      <w:r>
+        <w:rPr>
+          <w:lang w:val="en-US"/>
+        </w:rPr>
+        <w:t>TableStyle</w:t>
+      </w:r>
+      <w:proofErr w:type="spellEnd"/>
+    </w:p>
+    <w:p>
+      <w:pPr>
+        <w:pStyle w:val="Illustration"/>
+        <w:rPr>
+          <w:lang w:val="en-US"/>
+        </w:rPr>
+      </w:pPr>
+    </w:p>
+    <w:p>
+      <w:pPr>
+        <w:pStyle w:val="Illustration"/>
+        <w:rPr>
+          <w:lang w:val="en-US"/>
+        </w:rPr>
+      </w:pPr>
+      <w:r>
+        <w:rPr>
+          <w:lang w:val="en-US"/>
+        </w:rPr>
+        <w:t xml:space="preserve">import </w:t>
+      </w:r>
+      <w:proofErr w:type="spellStart"/>
+      <w:r>
+        <w:rPr>
+          <w:lang w:val="en-US"/>
+        </w:rPr>
+        <w:t>gtk</w:t>
+      </w:r>
+      <w:proofErr w:type="spellEnd"/>
+    </w:p>
+    <w:p>
+      <w:pPr>
+        <w:pStyle w:val="Illustration"/>
+        <w:rPr>
+          <w:lang w:val="en-US"/>
+        </w:rPr>
+      </w:pPr>
+      <w:r>
+        <w:rPr>
+          <w:lang w:val="en-US"/>
+        </w:rPr>
+        <w:t xml:space="preserve">import </w:t>
+      </w:r>
+      <w:proofErr w:type="spellStart"/>
+      <w:r>
+        <w:rPr>
+          <w:lang w:val="en-US"/>
+        </w:rPr>
+        <w:t>mysql.connector</w:t>
+      </w:r>
+      <w:proofErr w:type="spellEnd"/>
+    </w:p>
+    <w:p>
+      <w:pPr>
+        <w:pStyle w:val="Illustration"/>
+        <w:rPr>
+          <w:lang w:val="en-US"/>
+        </w:rPr>
+      </w:pPr>
+      <w:r>
+        <w:rPr>
+          <w:lang w:val="en-US"/>
+        </w:rPr>
+        <w:t xml:space="preserve">#~ import </w:t>
+      </w:r>
+      <w:proofErr w:type="spellStart"/>
+      <w:r>
+        <w:rPr>
+          <w:lang w:val="en-US"/>
+        </w:rPr>
+        <w:t>os</w:t>
+      </w:r>
+      <w:proofErr w:type="spellEnd"/>
+    </w:p>
+    <w:p>
+      <w:pPr>
+        <w:pStyle w:val="Illustration"/>
+        <w:rPr>
+          <w:lang w:val="en-US"/>
+        </w:rPr>
+      </w:pPr>
+      <w:r>
+        <w:rPr>
+          <w:lang w:val="en-US"/>
+        </w:rPr>
+        <w:t>import sys</w:t>
+      </w:r>
+    </w:p>
+    <w:p>
+      <w:pPr>
+        <w:pStyle w:val="Illustration"/>
+        <w:rPr>
+          <w:lang w:val="en-US"/>
+        </w:rPr>
+      </w:pPr>
+      <w:r>
+        <w:rPr>
+          <w:lang w:val="en-US"/>
+        </w:rPr>
+        <w:t>import locale</w:t>
+      </w:r>
+    </w:p>
+    <w:p>
+      <w:pPr>
+        <w:pStyle w:val="Illustration"/>
+        <w:rPr>
+          <w:lang w:val="en-US"/>
+        </w:rPr>
+      </w:pPr>
+    </w:p>
+    <w:p>
+      <w:pPr>
+        <w:pStyle w:val="Illustration"/>
+        <w:rPr>
+          <w:lang w:val="en-US"/>
+        </w:rPr>
+      </w:pPr>
+    </w:p>
+    <w:p>
+      <w:pPr>
+        <w:pStyle w:val="Illustration"/>
+        <w:rPr>
+          <w:lang w:val="en-US"/>
+        </w:rPr>
+      </w:pPr>
+      <w:proofErr w:type="spellStart"/>
+      <w:r>
+        <w:rPr>
+          <w:lang w:val="en-US"/>
+        </w:rPr>
+        <w:t>def</w:t>
+      </w:r>
+      <w:proofErr w:type="spellEnd"/>
       <w:r>
         <w:rPr>
           <w:lang w:val="en-US"/>
@@ -2643,233 +2796,406 @@
         <w:rPr>
           <w:lang w:val="en-US"/>
         </w:rPr>
-        <w:t>reportlab.lib.pagesizes</w:t>
-      </w:r>
-      <w:proofErr w:type="spellEnd"/>
-      <w:r>
-        <w:rPr>
-          <w:lang w:val="en-US"/>
-        </w:rPr>
-        <w:t xml:space="preserve"> import letter</w:t>
-      </w:r>
-    </w:p>
-    <w:p>
-      <w:pPr>
-        <w:pStyle w:val="Illustration"/>
-        <w:rPr>
-          <w:lang w:val="en-US"/>
-        </w:rPr>
-      </w:pPr>
-      <w:proofErr w:type="gramStart"/>
-      <w:r>
-        <w:rPr>
-          <w:lang w:val="en-US"/>
-        </w:rPr>
-        <w:t>from</w:t>
-      </w:r>
-      <w:proofErr w:type="gramEnd"/>
-      <w:r>
-        <w:rPr>
-          <w:lang w:val="en-US"/>
-        </w:rPr>
-        <w:t xml:space="preserve"> </w:t>
-      </w:r>
-      <w:proofErr w:type="spellStart"/>
-      <w:r>
-        <w:rPr>
-          <w:lang w:val="en-US"/>
-        </w:rPr>
-        <w:t>reportlab.platypus</w:t>
-      </w:r>
-      <w:proofErr w:type="spellEnd"/>
-      <w:r>
-        <w:rPr>
-          <w:lang w:val="en-US"/>
-        </w:rPr>
-        <w:t xml:space="preserve"> import </w:t>
-      </w:r>
-      <w:proofErr w:type="spellStart"/>
-      <w:r>
-        <w:rPr>
-          <w:lang w:val="en-US"/>
-        </w:rPr>
-        <w:t>SimpleDocTemplate</w:t>
-      </w:r>
-      <w:proofErr w:type="spellEnd"/>
-      <w:r>
-        <w:rPr>
-          <w:lang w:val="en-US"/>
-        </w:rPr>
-        <w:t xml:space="preserve">, Table, </w:t>
-      </w:r>
-      <w:proofErr w:type="spellStart"/>
-      <w:r>
-        <w:rPr>
-          <w:lang w:val="en-US"/>
-        </w:rPr>
-        <w:t>TableStyle</w:t>
-      </w:r>
-      <w:proofErr w:type="spellEnd"/>
-    </w:p>
-    <w:p>
-      <w:pPr>
-        <w:pStyle w:val="Illustration"/>
-        <w:rPr>
-          <w:lang w:val="en-US"/>
-        </w:rPr>
-      </w:pPr>
-    </w:p>
-    <w:p>
-      <w:pPr>
-        <w:pStyle w:val="Illustration"/>
-        <w:rPr>
-          <w:lang w:val="en-US"/>
-        </w:rPr>
-      </w:pPr>
-      <w:proofErr w:type="gramStart"/>
-      <w:r>
-        <w:rPr>
-          <w:lang w:val="en-US"/>
-        </w:rPr>
-        <w:t>import</w:t>
-      </w:r>
-      <w:proofErr w:type="gramEnd"/>
-      <w:r>
-        <w:rPr>
-          <w:lang w:val="en-US"/>
-        </w:rPr>
-        <w:t xml:space="preserve"> </w:t>
-      </w:r>
-      <w:proofErr w:type="spellStart"/>
-      <w:r>
-        <w:rPr>
-          <w:lang w:val="en-US"/>
-        </w:rPr>
-        <w:t>gtk</w:t>
-      </w:r>
-      <w:proofErr w:type="spellEnd"/>
-    </w:p>
-    <w:p>
-      <w:pPr>
-        <w:pStyle w:val="Illustration"/>
-        <w:rPr>
-          <w:lang w:val="en-US"/>
-        </w:rPr>
-      </w:pPr>
-      <w:proofErr w:type="gramStart"/>
-      <w:r>
-        <w:rPr>
-          <w:lang w:val="en-US"/>
-        </w:rPr>
-        <w:t>import</w:t>
-      </w:r>
-      <w:proofErr w:type="gramEnd"/>
-      <w:r>
-        <w:rPr>
-          <w:lang w:val="en-US"/>
-        </w:rPr>
-        <w:t xml:space="preserve"> </w:t>
-      </w:r>
-      <w:proofErr w:type="spellStart"/>
-      <w:r>
-        <w:rPr>
-          <w:lang w:val="en-US"/>
-        </w:rPr>
-        <w:t>mysql.connector</w:t>
-      </w:r>
-      <w:proofErr w:type="spellEnd"/>
-    </w:p>
-    <w:p>
-      <w:pPr>
-        <w:pStyle w:val="Illustration"/>
-        <w:rPr>
-          <w:lang w:val="en-US"/>
-        </w:rPr>
-      </w:pPr>
-      <w:r>
-        <w:rPr>
-          <w:lang w:val="en-US"/>
-        </w:rPr>
-        <w:t xml:space="preserve">#~ import </w:t>
-      </w:r>
-      <w:proofErr w:type="spellStart"/>
-      <w:r>
-        <w:rPr>
-          <w:lang w:val="en-US"/>
-        </w:rPr>
-        <w:t>os</w:t>
-      </w:r>
-      <w:proofErr w:type="spellEnd"/>
-    </w:p>
-    <w:p>
-      <w:pPr>
-        <w:pStyle w:val="Illustration"/>
-        <w:rPr>
-          <w:lang w:val="en-US"/>
-        </w:rPr>
-      </w:pPr>
-      <w:proofErr w:type="gramStart"/>
-      <w:r>
-        <w:rPr>
-          <w:lang w:val="en-US"/>
-        </w:rPr>
-        <w:t>import</w:t>
-      </w:r>
-      <w:proofErr w:type="gramEnd"/>
-      <w:r>
-        <w:rPr>
-          <w:lang w:val="en-US"/>
-        </w:rPr>
-        <w:t xml:space="preserve"> sys</w:t>
-      </w:r>
-    </w:p>
-    <w:p>
-      <w:pPr>
-        <w:pStyle w:val="Illustration"/>
-        <w:rPr>
-          <w:lang w:val="en-US"/>
-        </w:rPr>
-      </w:pPr>
-      <w:proofErr w:type="gramStart"/>
-      <w:r>
-        <w:rPr>
-          <w:lang w:val="en-US"/>
-        </w:rPr>
-        <w:t>import</w:t>
-      </w:r>
-      <w:proofErr w:type="gramEnd"/>
-      <w:r>
-        <w:rPr>
-          <w:lang w:val="en-US"/>
-        </w:rPr>
-        <w:t xml:space="preserve"> locale</w:t>
-      </w:r>
-    </w:p>
-    <w:p>
-      <w:pPr>
-        <w:pStyle w:val="Illustration"/>
-        <w:rPr>
-          <w:lang w:val="en-US"/>
-        </w:rPr>
-      </w:pPr>
-    </w:p>
-    <w:p>
-      <w:pPr>
-        <w:pStyle w:val="Illustration"/>
-        <w:rPr>
-          <w:lang w:val="en-US"/>
-        </w:rPr>
-      </w:pPr>
-    </w:p>
-    <w:p>
-      <w:pPr>
-        <w:pStyle w:val="Illustration"/>
-        <w:rPr>
-          <w:lang w:val="en-US"/>
-        </w:rPr>
-      </w:pPr>
-      <w:proofErr w:type="spellStart"/>
-      <w:proofErr w:type="gramStart"/>
+        <w:t>on_convert_pressed</w:t>
+      </w:r>
+      <w:proofErr w:type="spellEnd"/>
+      <w:r>
+        <w:rPr>
+          <w:lang w:val="en-US"/>
+        </w:rPr>
+        <w:t>(</w:t>
+      </w:r>
+      <w:proofErr w:type="spellStart"/>
+      <w:r>
+        <w:rPr>
+          <w:lang w:val="en-US"/>
+        </w:rPr>
+        <w:t>calcbutton</w:t>
+      </w:r>
+      <w:proofErr w:type="spellEnd"/>
+      <w:r>
+        <w:rPr>
+          <w:lang w:val="en-US"/>
+        </w:rPr>
+        <w:t xml:space="preserve">, </w:t>
+      </w:r>
+      <w:proofErr w:type="spellStart"/>
+      <w:r>
+        <w:rPr>
+          <w:lang w:val="en-US"/>
+        </w:rPr>
+        <w:t>adress_entry</w:t>
+      </w:r>
+      <w:proofErr w:type="spellEnd"/>
+      <w:r>
+        <w:rPr>
+          <w:lang w:val="en-US"/>
+        </w:rPr>
+        <w:t xml:space="preserve">, </w:t>
+      </w:r>
+      <w:proofErr w:type="spellStart"/>
+      <w:r>
+        <w:rPr>
+          <w:lang w:val="en-US"/>
+        </w:rPr>
+        <w:t>login_entry</w:t>
+      </w:r>
+      <w:proofErr w:type="spellEnd"/>
+      <w:r>
+        <w:rPr>
+          <w:lang w:val="en-US"/>
+        </w:rPr>
+        <w:t xml:space="preserve">, </w:t>
+      </w:r>
+      <w:proofErr w:type="spellStart"/>
+      <w:r>
+        <w:rPr>
+          <w:lang w:val="en-US"/>
+        </w:rPr>
+        <w:t>password_entry,db_entry,query_entry</w:t>
+      </w:r>
+      <w:proofErr w:type="spellEnd"/>
+      <w:r>
+        <w:rPr>
+          <w:lang w:val="en-US"/>
+        </w:rPr>
+        <w:t>):</w:t>
+      </w:r>
+    </w:p>
+    <w:p>
+      <w:pPr>
+        <w:pStyle w:val="Illustration"/>
+        <w:rPr>
+          <w:lang w:val="en-US"/>
+        </w:rPr>
+      </w:pPr>
+      <w:r>
+        <w:rPr>
+          <w:lang w:val="en-US"/>
+        </w:rPr>
+        <w:t xml:space="preserve">    </w:t>
+      </w:r>
+      <w:proofErr w:type="spellStart"/>
+      <w:r>
+        <w:rPr>
+          <w:lang w:val="en-US"/>
+        </w:rPr>
+        <w:t>adress</w:t>
+      </w:r>
+      <w:proofErr w:type="spellEnd"/>
+      <w:r>
+        <w:rPr>
+          <w:lang w:val="en-US"/>
+        </w:rPr>
+        <w:t xml:space="preserve"> = </w:t>
+      </w:r>
+      <w:proofErr w:type="spellStart"/>
+      <w:r>
+        <w:rPr>
+          <w:lang w:val="en-US"/>
+        </w:rPr>
+        <w:t>adress_entry.get_text</w:t>
+      </w:r>
+      <w:proofErr w:type="spellEnd"/>
+      <w:r>
+        <w:rPr>
+          <w:lang w:val="en-US"/>
+        </w:rPr>
+        <w:t>()</w:t>
+      </w:r>
+    </w:p>
+    <w:p>
+      <w:pPr>
+        <w:pStyle w:val="Illustration"/>
+        <w:rPr>
+          <w:lang w:val="en-US"/>
+        </w:rPr>
+      </w:pPr>
+      <w:r>
+        <w:rPr>
+          <w:lang w:val="en-US"/>
+        </w:rPr>
+        <w:t xml:space="preserve">    login = </w:t>
+      </w:r>
+      <w:proofErr w:type="spellStart"/>
+      <w:r>
+        <w:rPr>
+          <w:lang w:val="en-US"/>
+        </w:rPr>
+        <w:t>login_entry.get_text</w:t>
+      </w:r>
+      <w:proofErr w:type="spellEnd"/>
+      <w:r>
+        <w:rPr>
+          <w:lang w:val="en-US"/>
+        </w:rPr>
+        <w:t>()</w:t>
+      </w:r>
+    </w:p>
+    <w:p>
+      <w:pPr>
+        <w:pStyle w:val="Illustration"/>
+        <w:rPr>
+          <w:lang w:val="en-US"/>
+        </w:rPr>
+      </w:pPr>
+      <w:r>
+        <w:rPr>
+          <w:lang w:val="en-US"/>
+        </w:rPr>
+        <w:t xml:space="preserve">    password = </w:t>
+      </w:r>
+      <w:proofErr w:type="spellStart"/>
+      <w:r>
+        <w:rPr>
+          <w:lang w:val="en-US"/>
+        </w:rPr>
+        <w:t>password_entry.get_text</w:t>
+      </w:r>
+      <w:proofErr w:type="spellEnd"/>
+      <w:r>
+        <w:rPr>
+          <w:lang w:val="en-US"/>
+        </w:rPr>
+        <w:t>()</w:t>
+      </w:r>
+    </w:p>
+    <w:p>
+      <w:pPr>
+        <w:pStyle w:val="Illustration"/>
+        <w:rPr>
+          <w:lang w:val="en-US"/>
+        </w:rPr>
+      </w:pPr>
+      <w:r>
+        <w:rPr>
+          <w:lang w:val="en-US"/>
+        </w:rPr>
+        <w:t xml:space="preserve">    </w:t>
+      </w:r>
+      <w:proofErr w:type="spellStart"/>
+      <w:r>
+        <w:rPr>
+          <w:lang w:val="en-US"/>
+        </w:rPr>
+        <w:t>db</w:t>
+      </w:r>
+      <w:proofErr w:type="spellEnd"/>
+      <w:r>
+        <w:rPr>
+          <w:lang w:val="en-US"/>
+        </w:rPr>
+        <w:t xml:space="preserve"> = </w:t>
+      </w:r>
+      <w:proofErr w:type="spellStart"/>
+      <w:r>
+        <w:rPr>
+          <w:lang w:val="en-US"/>
+        </w:rPr>
+        <w:t>db_entry.get_text</w:t>
+      </w:r>
+      <w:proofErr w:type="spellEnd"/>
+      <w:r>
+        <w:rPr>
+          <w:lang w:val="en-US"/>
+        </w:rPr>
+        <w:t>()</w:t>
+      </w:r>
+    </w:p>
+    <w:p>
+      <w:pPr>
+        <w:pStyle w:val="Illustration"/>
+        <w:rPr>
+          <w:lang w:val="en-US"/>
+        </w:rPr>
+      </w:pPr>
+      <w:r>
+        <w:rPr>
+          <w:lang w:val="en-US"/>
+        </w:rPr>
+        <w:t xml:space="preserve">    query = </w:t>
+      </w:r>
+      <w:proofErr w:type="spellStart"/>
+      <w:r>
+        <w:rPr>
+          <w:lang w:val="en-US"/>
+        </w:rPr>
+        <w:t>query_entry.get_text</w:t>
+      </w:r>
+      <w:proofErr w:type="spellEnd"/>
+      <w:r>
+        <w:rPr>
+          <w:lang w:val="en-US"/>
+        </w:rPr>
+        <w:t>()</w:t>
+      </w:r>
+    </w:p>
+    <w:p>
+      <w:pPr>
+        <w:pStyle w:val="Illustration"/>
+        <w:rPr>
+          <w:lang w:val="en-US"/>
+        </w:rPr>
+      </w:pPr>
+      <w:r>
+        <w:rPr>
+          <w:lang w:val="en-US"/>
+        </w:rPr>
+        <w:t xml:space="preserve">    </w:t>
+      </w:r>
+    </w:p>
+    <w:p>
+      <w:pPr>
+        <w:pStyle w:val="Illustration"/>
+        <w:rPr>
+          <w:lang w:val="en-US"/>
+        </w:rPr>
+      </w:pPr>
+      <w:r>
+        <w:rPr>
+          <w:lang w:val="en-US"/>
+        </w:rPr>
+        <w:t xml:space="preserve">    data = connect__</w:t>
+      </w:r>
+      <w:proofErr w:type="spellStart"/>
+      <w:r>
+        <w:rPr>
+          <w:lang w:val="en-US"/>
+        </w:rPr>
+        <w:t>to_server</w:t>
+      </w:r>
+      <w:proofErr w:type="spellEnd"/>
+      <w:r>
+        <w:rPr>
+          <w:lang w:val="en-US"/>
+        </w:rPr>
+        <w:t>(</w:t>
+      </w:r>
+      <w:proofErr w:type="spellStart"/>
+      <w:r>
+        <w:rPr>
+          <w:lang w:val="en-US"/>
+        </w:rPr>
+        <w:t>adress</w:t>
+      </w:r>
+      <w:proofErr w:type="spellEnd"/>
+      <w:r>
+        <w:rPr>
+          <w:lang w:val="en-US"/>
+        </w:rPr>
+        <w:t xml:space="preserve">, login, </w:t>
+      </w:r>
+      <w:proofErr w:type="spellStart"/>
+      <w:r>
+        <w:rPr>
+          <w:lang w:val="en-US"/>
+        </w:rPr>
+        <w:t>password,db,query</w:t>
+      </w:r>
+      <w:proofErr w:type="spellEnd"/>
+      <w:r>
+        <w:rPr>
+          <w:lang w:val="en-US"/>
+        </w:rPr>
+        <w:t>)</w:t>
+      </w:r>
+    </w:p>
+    <w:p>
+      <w:pPr>
+        <w:pStyle w:val="Illustration"/>
+        <w:rPr>
+          <w:lang w:val="en-US"/>
+        </w:rPr>
+      </w:pPr>
+      <w:r>
+        <w:rPr>
+          <w:lang w:val="en-US"/>
+        </w:rPr>
+        <w:t xml:space="preserve">    </w:t>
+      </w:r>
+      <w:proofErr w:type="spellStart"/>
+      <w:r>
+        <w:rPr>
+          <w:lang w:val="en-US"/>
+        </w:rPr>
+        <w:t>convert_to_</w:t>
+      </w:r>
+      <w:r>
+        <w:rPr>
+          <w:lang w:val="en-US"/>
+        </w:rPr>
+        <w:t>PDF</w:t>
+      </w:r>
+      <w:proofErr w:type="spellEnd"/>
+      <w:r>
+        <w:rPr>
+          <w:lang w:val="en-US"/>
+        </w:rPr>
+        <w:t>(data)</w:t>
+      </w:r>
+    </w:p>
+    <w:p>
+      <w:pPr>
+        <w:pStyle w:val="Illustration"/>
+        <w:rPr>
+          <w:lang w:val="en-US"/>
+        </w:rPr>
+      </w:pPr>
+      <w:r>
+        <w:rPr>
+          <w:lang w:val="en-US"/>
+        </w:rPr>
+        <w:t xml:space="preserve">    #~ </w:t>
+      </w:r>
+      <w:proofErr w:type="spellStart"/>
+      <w:r>
+        <w:rPr>
+          <w:lang w:val="en-US"/>
+        </w:rPr>
+        <w:t>os.system</w:t>
+      </w:r>
+      <w:proofErr w:type="spellEnd"/>
+      <w:r>
+        <w:rPr>
+          <w:lang w:val="en-US"/>
+        </w:rPr>
+        <w:t>('converted.</w:t>
+      </w:r>
+      <w:r>
+        <w:rPr>
+          <w:lang w:val="en-US"/>
+        </w:rPr>
+        <w:t>PDF</w:t>
+      </w:r>
+      <w:r>
+        <w:rPr>
+          <w:lang w:val="en-US"/>
+        </w:rPr>
+        <w:t>')</w:t>
+      </w:r>
+    </w:p>
+    <w:p>
+      <w:pPr>
+        <w:pStyle w:val="Illustration"/>
+        <w:rPr>
+          <w:lang w:val="en-US"/>
+        </w:rPr>
+      </w:pPr>
+      <w:r>
+        <w:rPr>
+          <w:lang w:val="en-US"/>
+        </w:rPr>
+        <w:t xml:space="preserve">    print "do"</w:t>
+      </w:r>
+    </w:p>
+    <w:p>
+      <w:pPr>
+        <w:pStyle w:val="Illustration"/>
+        <w:rPr>
+          <w:lang w:val="en-US"/>
+        </w:rPr>
+      </w:pPr>
+      <w:proofErr w:type="spellStart"/>
       <w:r>
         <w:rPr>
           <w:lang w:val="en-US"/>
@@ -2877,19 +3203,88 @@
         <w:t>def</w:t>
       </w:r>
       <w:proofErr w:type="spellEnd"/>
-      <w:proofErr w:type="gramEnd"/>
-      <w:r>
-        <w:rPr>
-          <w:lang w:val="en-US"/>
-        </w:rPr>
-        <w:t xml:space="preserve"> </w:t>
-      </w:r>
-      <w:proofErr w:type="spellStart"/>
-      <w:r>
-        <w:rPr>
-          <w:lang w:val="en-US"/>
-        </w:rPr>
-        <w:t>on_convert_pressed</w:t>
+      <w:r>
+        <w:rPr>
+          <w:lang w:val="en-US"/>
+        </w:rPr>
+        <w:t xml:space="preserve"> main():</w:t>
+      </w:r>
+    </w:p>
+    <w:p>
+      <w:pPr>
+        <w:pStyle w:val="Illustration"/>
+        <w:rPr>
+          <w:lang w:val="en-US"/>
+        </w:rPr>
+      </w:pPr>
+      <w:r>
+        <w:rPr>
+          <w:lang w:val="en-US"/>
+        </w:rPr>
+        <w:t xml:space="preserve">    window = </w:t>
+      </w:r>
+      <w:proofErr w:type="spellStart"/>
+      <w:r>
+        <w:rPr>
+          <w:lang w:val="en-US"/>
+        </w:rPr>
+        <w:t>gtk.Window</w:t>
+      </w:r>
+      <w:proofErr w:type="spellEnd"/>
+      <w:r>
+        <w:rPr>
+          <w:lang w:val="en-US"/>
+        </w:rPr>
+        <w:t>()</w:t>
+      </w:r>
+    </w:p>
+    <w:p>
+      <w:pPr>
+        <w:pStyle w:val="Illustration"/>
+        <w:rPr>
+          <w:lang w:val="en-US"/>
+        </w:rPr>
+      </w:pPr>
+      <w:r>
+        <w:rPr>
+          <w:lang w:val="en-US"/>
+        </w:rPr>
+        <w:t xml:space="preserve">    </w:t>
+      </w:r>
+      <w:proofErr w:type="spellStart"/>
+      <w:r>
+        <w:rPr>
+          <w:lang w:val="en-US"/>
+        </w:rPr>
+        <w:t>window.set_default_size</w:t>
+      </w:r>
+      <w:proofErr w:type="spellEnd"/>
+      <w:r>
+        <w:rPr>
+          <w:lang w:val="en-US"/>
+        </w:rPr>
+        <w:t>(300,200)</w:t>
+      </w:r>
+    </w:p>
+    <w:p>
+      <w:pPr>
+        <w:pStyle w:val="Illustration"/>
+        <w:rPr>
+          <w:lang w:val="en-US"/>
+        </w:rPr>
+      </w:pPr>
+      <w:r>
+        <w:rPr>
+          <w:lang w:val="en-US"/>
+        </w:rPr>
+        <w:t xml:space="preserve">    </w:t>
+      </w:r>
+      <w:proofErr w:type="spellStart"/>
+      <w:r>
+        <w:rPr>
+          <w:lang w:val="en-US"/>
+        </w:rPr>
+        <w:t>window.set_title</w:t>
       </w:r>
       <w:proofErr w:type="spellEnd"/>
       <w:r>
@@ -2903,57 +3298,31 @@
         <w:rPr>
           <w:lang w:val="en-US"/>
         </w:rPr>
-        <w:t>calcbutton</w:t>
-      </w:r>
-      <w:proofErr w:type="spellEnd"/>
-      <w:r>
-        <w:rPr>
-          <w:lang w:val="en-US"/>
-        </w:rPr>
-        <w:t xml:space="preserve">, </w:t>
-      </w:r>
-      <w:proofErr w:type="spellStart"/>
-      <w:r>
-        <w:rPr>
-          <w:lang w:val="en-US"/>
-        </w:rPr>
-        <w:t>adress_entry</w:t>
-      </w:r>
-      <w:proofErr w:type="spellEnd"/>
-      <w:r>
-        <w:rPr>
-          <w:lang w:val="en-US"/>
-        </w:rPr>
-        <w:t xml:space="preserve">, </w:t>
-      </w:r>
-      <w:proofErr w:type="spellStart"/>
-      <w:r>
-        <w:rPr>
-          <w:lang w:val="en-US"/>
-        </w:rPr>
-        <w:t>login_entry</w:t>
-      </w:r>
-      <w:proofErr w:type="spellEnd"/>
-      <w:r>
-        <w:rPr>
-          <w:lang w:val="en-US"/>
-        </w:rPr>
-        <w:t xml:space="preserve">, </w:t>
-      </w:r>
-      <w:proofErr w:type="spellStart"/>
-      <w:r>
-        <w:rPr>
-          <w:lang w:val="en-US"/>
-        </w:rPr>
-        <w:t>password_entry,db_entry,query_entry</w:t>
-      </w:r>
-      <w:proofErr w:type="spellEnd"/>
-      <w:r>
-        <w:rPr>
-          <w:lang w:val="en-US"/>
-        </w:rPr>
-        <w:t>):</w:t>
-      </w:r>
+        <w:t>u"sql_to_dpf</w:t>
+      </w:r>
+      <w:proofErr w:type="spellEnd"/>
+      <w:r>
+        <w:rPr>
+          <w:lang w:val="en-US"/>
+        </w:rPr>
+        <w:t>")</w:t>
+      </w:r>
+    </w:p>
+    <w:p>
+      <w:pPr>
+        <w:pStyle w:val="Illustration"/>
+        <w:rPr>
+          <w:lang w:val="en-US"/>
+        </w:rPr>
+      </w:pPr>
+    </w:p>
+    <w:p>
+      <w:pPr>
+        <w:pStyle w:val="Illustration"/>
+        <w:rPr>
+          <w:lang w:val="en-US"/>
+        </w:rPr>
+      </w:pPr>
     </w:p>
     <w:p>
       <w:pPr>
@@ -2969,15 +3338,13 @@
         <w:t xml:space="preserve">    </w:t>
       </w:r>
       <w:proofErr w:type="spellStart"/>
-      <w:proofErr w:type="gramStart"/>
-      <w:r>
-        <w:rPr>
-          <w:lang w:val="en-US"/>
-        </w:rPr>
-        <w:t>adress</w:t>
-      </w:r>
-      <w:proofErr w:type="spellEnd"/>
-      <w:proofErr w:type="gramEnd"/>
+      <w:r>
+        <w:rPr>
+          <w:lang w:val="en-US"/>
+        </w:rPr>
+        <w:t>mainbox</w:t>
+      </w:r>
+      <w:proofErr w:type="spellEnd"/>
       <w:r>
         <w:rPr>
           <w:lang w:val="en-US"/>
@@ -2989,7 +3356,7 @@
         <w:rPr>
           <w:lang w:val="en-US"/>
         </w:rPr>
-        <w:t>adress_entry.get_text</w:t>
+        <w:t>gtk.VBox</w:t>
       </w:r>
       <w:proofErr w:type="spellEnd"/>
       <w:r>
@@ -3012,14 +3379,64 @@
         </w:rPr>
         <w:t xml:space="preserve">    </w:t>
       </w:r>
-      <w:proofErr w:type="gramStart"/>
-      <w:r>
-        <w:rPr>
-          <w:lang w:val="en-US"/>
-        </w:rPr>
-        <w:t>login</w:t>
-      </w:r>
-      <w:proofErr w:type="gramEnd"/>
+      <w:proofErr w:type="spellStart"/>
+      <w:r>
+        <w:rPr>
+          <w:lang w:val="en-US"/>
+        </w:rPr>
+        <w:t>window.add</w:t>
+      </w:r>
+      <w:proofErr w:type="spellEnd"/>
+      <w:r>
+        <w:rPr>
+          <w:lang w:val="en-US"/>
+        </w:rPr>
+        <w:t>(</w:t>
+      </w:r>
+      <w:proofErr w:type="spellStart"/>
+      <w:r>
+        <w:rPr>
+          <w:lang w:val="en-US"/>
+        </w:rPr>
+        <w:t>mainbox</w:t>
+      </w:r>
+      <w:proofErr w:type="spellEnd"/>
+      <w:r>
+        <w:rPr>
+          <w:lang w:val="en-US"/>
+        </w:rPr>
+        <w:t>)</w:t>
+      </w:r>
+    </w:p>
+    <w:p>
+      <w:pPr>
+        <w:pStyle w:val="Illustration"/>
+        <w:rPr>
+          <w:lang w:val="en-US"/>
+        </w:rPr>
+      </w:pPr>
+    </w:p>
+    <w:p>
+      <w:pPr>
+        <w:pStyle w:val="Illustration"/>
+        <w:rPr>
+          <w:lang w:val="en-US"/>
+        </w:rPr>
+      </w:pPr>
+      <w:r>
+        <w:rPr>
+          <w:lang w:val="en-US"/>
+        </w:rPr>
+        <w:t xml:space="preserve">    </w:t>
+      </w:r>
+      <w:proofErr w:type="spellStart"/>
+      <w:r>
+        <w:rPr>
+          <w:lang w:val="en-US"/>
+        </w:rPr>
+        <w:t>adress_box</w:t>
+      </w:r>
+      <w:proofErr w:type="spellEnd"/>
       <w:r>
         <w:rPr>
           <w:lang w:val="en-US"/>
@@ -3031,7 +3448,7 @@
         <w:rPr>
           <w:lang w:val="en-US"/>
         </w:rPr>
-        <w:t>login_entry.get_text</w:t>
+        <w:t>gtk.HBox</w:t>
       </w:r>
       <w:proofErr w:type="spellEnd"/>
       <w:r>
@@ -3040,650 +3457,6 @@
         </w:rPr>
         <w:t>()</w:t>
       </w:r>
-    </w:p>
-    <w:p>
-      <w:pPr>
-        <w:pStyle w:val="Illustration"/>
-        <w:rPr>
-          <w:lang w:val="en-US"/>
-        </w:rPr>
-      </w:pPr>
-      <w:r>
-        <w:rPr>
-          <w:lang w:val="en-US"/>
-        </w:rPr>
-        <w:t xml:space="preserve">    </w:t>
-      </w:r>
-      <w:proofErr w:type="gramStart"/>
-      <w:r>
-        <w:rPr>
-          <w:lang w:val="en-US"/>
-        </w:rPr>
-        <w:t>password</w:t>
-      </w:r>
-      <w:proofErr w:type="gramEnd"/>
-      <w:r>
-        <w:rPr>
-          <w:lang w:val="en-US"/>
-        </w:rPr>
-        <w:t xml:space="preserve"> = </w:t>
-      </w:r>
-      <w:proofErr w:type="spellStart"/>
-      <w:r>
-        <w:rPr>
-          <w:lang w:val="en-US"/>
-        </w:rPr>
-        <w:t>password_entry.get_text</w:t>
-      </w:r>
-      <w:proofErr w:type="spellEnd"/>
-      <w:r>
-        <w:rPr>
-          <w:lang w:val="en-US"/>
-        </w:rPr>
-        <w:t>()</w:t>
-      </w:r>
-    </w:p>
-    <w:p>
-      <w:pPr>
-        <w:pStyle w:val="Illustration"/>
-        <w:rPr>
-          <w:lang w:val="en-US"/>
-        </w:rPr>
-      </w:pPr>
-      <w:r>
-        <w:rPr>
-          <w:lang w:val="en-US"/>
-        </w:rPr>
-        <w:t xml:space="preserve">    </w:t>
-      </w:r>
-      <w:proofErr w:type="spellStart"/>
-      <w:proofErr w:type="gramStart"/>
-      <w:r>
-        <w:rPr>
-          <w:lang w:val="en-US"/>
-        </w:rPr>
-        <w:t>db</w:t>
-      </w:r>
-      <w:proofErr w:type="spellEnd"/>
-      <w:proofErr w:type="gramEnd"/>
-      <w:r>
-        <w:rPr>
-          <w:lang w:val="en-US"/>
-        </w:rPr>
-        <w:t xml:space="preserve"> = </w:t>
-      </w:r>
-      <w:proofErr w:type="spellStart"/>
-      <w:r>
-        <w:rPr>
-          <w:lang w:val="en-US"/>
-        </w:rPr>
-        <w:t>db_entry.get_text</w:t>
-      </w:r>
-      <w:proofErr w:type="spellEnd"/>
-      <w:r>
-        <w:rPr>
-          <w:lang w:val="en-US"/>
-        </w:rPr>
-        <w:t>()</w:t>
-      </w:r>
-    </w:p>
-    <w:p>
-      <w:pPr>
-        <w:pStyle w:val="Illustration"/>
-        <w:rPr>
-          <w:lang w:val="en-US"/>
-        </w:rPr>
-      </w:pPr>
-      <w:r>
-        <w:rPr>
-          <w:lang w:val="en-US"/>
-        </w:rPr>
-        <w:t xml:space="preserve">    </w:t>
-      </w:r>
-      <w:proofErr w:type="gramStart"/>
-      <w:r>
-        <w:rPr>
-          <w:lang w:val="en-US"/>
-        </w:rPr>
-        <w:t>query</w:t>
-      </w:r>
-      <w:proofErr w:type="gramEnd"/>
-      <w:r>
-        <w:rPr>
-          <w:lang w:val="en-US"/>
-        </w:rPr>
-        <w:t xml:space="preserve"> = </w:t>
-      </w:r>
-      <w:proofErr w:type="spellStart"/>
-      <w:r>
-        <w:rPr>
-          <w:lang w:val="en-US"/>
-        </w:rPr>
-        <w:t>query_entry.get_text</w:t>
-      </w:r>
-      <w:proofErr w:type="spellEnd"/>
-      <w:r>
-        <w:rPr>
-          <w:lang w:val="en-US"/>
-        </w:rPr>
-        <w:t>()</w:t>
-      </w:r>
-    </w:p>
-    <w:p>
-      <w:pPr>
-        <w:pStyle w:val="Illustration"/>
-        <w:rPr>
-          <w:lang w:val="en-US"/>
-        </w:rPr>
-      </w:pPr>
-      <w:r>
-        <w:rPr>
-          <w:lang w:val="en-US"/>
-        </w:rPr>
-        <w:t xml:space="preserve">    </w:t>
-      </w:r>
-    </w:p>
-    <w:p>
-      <w:pPr>
-        <w:pStyle w:val="Illustration"/>
-        <w:rPr>
-          <w:lang w:val="en-US"/>
-        </w:rPr>
-      </w:pPr>
-      <w:r>
-        <w:rPr>
-          <w:lang w:val="en-US"/>
-        </w:rPr>
-        <w:t xml:space="preserve">    </w:t>
-      </w:r>
-      <w:proofErr w:type="gramStart"/>
-      <w:r>
-        <w:rPr>
-          <w:lang w:val="en-US"/>
-        </w:rPr>
-        <w:t>data</w:t>
-      </w:r>
-      <w:proofErr w:type="gramEnd"/>
-      <w:r>
-        <w:rPr>
-          <w:lang w:val="en-US"/>
-        </w:rPr>
-        <w:t xml:space="preserve"> = connect__</w:t>
-      </w:r>
-      <w:proofErr w:type="spellStart"/>
-      <w:r>
-        <w:rPr>
-          <w:lang w:val="en-US"/>
-        </w:rPr>
-        <w:t>to_server</w:t>
-      </w:r>
-      <w:proofErr w:type="spellEnd"/>
-      <w:r>
-        <w:rPr>
-          <w:lang w:val="en-US"/>
-        </w:rPr>
-        <w:t>(</w:t>
-      </w:r>
-      <w:proofErr w:type="spellStart"/>
-      <w:r>
-        <w:rPr>
-          <w:lang w:val="en-US"/>
-        </w:rPr>
-        <w:t>adress</w:t>
-      </w:r>
-      <w:proofErr w:type="spellEnd"/>
-      <w:r>
-        <w:rPr>
-          <w:lang w:val="en-US"/>
-        </w:rPr>
-        <w:t xml:space="preserve">, login, </w:t>
-      </w:r>
-      <w:proofErr w:type="spellStart"/>
-      <w:r>
-        <w:rPr>
-          <w:lang w:val="en-US"/>
-        </w:rPr>
-        <w:t>password,db,query</w:t>
-      </w:r>
-      <w:proofErr w:type="spellEnd"/>
-      <w:r>
-        <w:rPr>
-          <w:lang w:val="en-US"/>
-        </w:rPr>
-        <w:t>)</w:t>
-      </w:r>
-    </w:p>
-    <w:p>
-      <w:pPr>
-        <w:pStyle w:val="Illustration"/>
-        <w:rPr>
-          <w:lang w:val="en-US"/>
-        </w:rPr>
-      </w:pPr>
-      <w:r>
-        <w:rPr>
-          <w:lang w:val="en-US"/>
-        </w:rPr>
-        <w:t xml:space="preserve">    </w:t>
-      </w:r>
-      <w:proofErr w:type="spellStart"/>
-      <w:r>
-        <w:rPr>
-          <w:lang w:val="en-US"/>
-        </w:rPr>
-        <w:t>convert_to_</w:t>
-      </w:r>
-      <w:proofErr w:type="gramStart"/>
-      <w:r>
-        <w:rPr>
-          <w:lang w:val="en-US"/>
-        </w:rPr>
-        <w:t>PDF</w:t>
-      </w:r>
-      <w:proofErr w:type="spellEnd"/>
-      <w:r>
-        <w:rPr>
-          <w:lang w:val="en-US"/>
-        </w:rPr>
-        <w:t>(</w:t>
-      </w:r>
-      <w:proofErr w:type="gramEnd"/>
-      <w:r>
-        <w:rPr>
-          <w:lang w:val="en-US"/>
-        </w:rPr>
-        <w:t>data)</w:t>
-      </w:r>
-    </w:p>
-    <w:p>
-      <w:pPr>
-        <w:pStyle w:val="Illustration"/>
-        <w:rPr>
-          <w:lang w:val="en-US"/>
-        </w:rPr>
-      </w:pPr>
-      <w:r>
-        <w:rPr>
-          <w:lang w:val="en-US"/>
-        </w:rPr>
-        <w:t xml:space="preserve">    #~ </w:t>
-      </w:r>
-      <w:proofErr w:type="spellStart"/>
-      <w:proofErr w:type="gramStart"/>
-      <w:r>
-        <w:rPr>
-          <w:lang w:val="en-US"/>
-        </w:rPr>
-        <w:t>os.system</w:t>
-      </w:r>
-      <w:proofErr w:type="spellEnd"/>
-      <w:r>
-        <w:rPr>
-          <w:lang w:val="en-US"/>
-        </w:rPr>
-        <w:t>(</w:t>
-      </w:r>
-      <w:proofErr w:type="gramEnd"/>
-      <w:r>
-        <w:rPr>
-          <w:lang w:val="en-US"/>
-        </w:rPr>
-        <w:t>'converted.</w:t>
-      </w:r>
-      <w:r>
-        <w:rPr>
-          <w:lang w:val="en-US"/>
-        </w:rPr>
-        <w:t>PDF</w:t>
-      </w:r>
-      <w:r>
-        <w:rPr>
-          <w:lang w:val="en-US"/>
-        </w:rPr>
-        <w:t>')</w:t>
-      </w:r>
-    </w:p>
-    <w:p>
-      <w:pPr>
-        <w:pStyle w:val="Illustration"/>
-        <w:rPr>
-          <w:lang w:val="en-US"/>
-        </w:rPr>
-      </w:pPr>
-      <w:r>
-        <w:rPr>
-          <w:lang w:val="en-US"/>
-        </w:rPr>
-        <w:t xml:space="preserve">    </w:t>
-      </w:r>
-      <w:proofErr w:type="gramStart"/>
-      <w:r>
-        <w:rPr>
-          <w:lang w:val="en-US"/>
-        </w:rPr>
-        <w:t>print</w:t>
-      </w:r>
-      <w:proofErr w:type="gramEnd"/>
-      <w:r>
-        <w:rPr>
-          <w:lang w:val="en-US"/>
-        </w:rPr>
-        <w:t xml:space="preserve"> "do"</w:t>
-      </w:r>
-    </w:p>
-    <w:p>
-      <w:pPr>
-        <w:pStyle w:val="Illustration"/>
-        <w:rPr>
-          <w:lang w:val="en-US"/>
-        </w:rPr>
-      </w:pPr>
-      <w:proofErr w:type="spellStart"/>
-      <w:proofErr w:type="gramStart"/>
-      <w:r>
-        <w:rPr>
-          <w:lang w:val="en-US"/>
-        </w:rPr>
-        <w:t>def</w:t>
-      </w:r>
-      <w:proofErr w:type="spellEnd"/>
-      <w:proofErr w:type="gramEnd"/>
-      <w:r>
-        <w:rPr>
-          <w:lang w:val="en-US"/>
-        </w:rPr>
-        <w:t xml:space="preserve"> main():</w:t>
-      </w:r>
-    </w:p>
-    <w:p>
-      <w:pPr>
-        <w:pStyle w:val="Illustration"/>
-        <w:rPr>
-          <w:lang w:val="en-US"/>
-        </w:rPr>
-      </w:pPr>
-      <w:r>
-        <w:rPr>
-          <w:lang w:val="en-US"/>
-        </w:rPr>
-        <w:t xml:space="preserve">    </w:t>
-      </w:r>
-      <w:proofErr w:type="gramStart"/>
-      <w:r>
-        <w:rPr>
-          <w:lang w:val="en-US"/>
-        </w:rPr>
-        <w:t>window</w:t>
-      </w:r>
-      <w:proofErr w:type="gramEnd"/>
-      <w:r>
-        <w:rPr>
-          <w:lang w:val="en-US"/>
-        </w:rPr>
-        <w:t xml:space="preserve"> = </w:t>
-      </w:r>
-      <w:proofErr w:type="spellStart"/>
-      <w:r>
-        <w:rPr>
-          <w:lang w:val="en-US"/>
-        </w:rPr>
-        <w:t>gtk.Window</w:t>
-      </w:r>
-      <w:proofErr w:type="spellEnd"/>
-      <w:r>
-        <w:rPr>
-          <w:lang w:val="en-US"/>
-        </w:rPr>
-        <w:t>()</w:t>
-      </w:r>
-    </w:p>
-    <w:p>
-      <w:pPr>
-        <w:pStyle w:val="Illustration"/>
-        <w:rPr>
-          <w:lang w:val="en-US"/>
-        </w:rPr>
-      </w:pPr>
-      <w:r>
-        <w:rPr>
-          <w:lang w:val="en-US"/>
-        </w:rPr>
-        <w:t xml:space="preserve">    </w:t>
-      </w:r>
-      <w:proofErr w:type="spellStart"/>
-      <w:r>
-        <w:rPr>
-          <w:lang w:val="en-US"/>
-        </w:rPr>
-        <w:t>window.set_default_</w:t>
-      </w:r>
-      <w:proofErr w:type="gramStart"/>
-      <w:r>
-        <w:rPr>
-          <w:lang w:val="en-US"/>
-        </w:rPr>
-        <w:t>size</w:t>
-      </w:r>
-      <w:proofErr w:type="spellEnd"/>
-      <w:r>
-        <w:rPr>
-          <w:lang w:val="en-US"/>
-        </w:rPr>
-        <w:t>(</w:t>
-      </w:r>
-      <w:proofErr w:type="gramEnd"/>
-      <w:r>
-        <w:rPr>
-          <w:lang w:val="en-US"/>
-        </w:rPr>
-        <w:t>300,200)</w:t>
-      </w:r>
-    </w:p>
-    <w:p>
-      <w:pPr>
-        <w:pStyle w:val="Illustration"/>
-        <w:rPr>
-          <w:lang w:val="en-US"/>
-        </w:rPr>
-      </w:pPr>
-      <w:r>
-        <w:rPr>
-          <w:lang w:val="en-US"/>
-        </w:rPr>
-        <w:t xml:space="preserve">    </w:t>
-      </w:r>
-      <w:proofErr w:type="spellStart"/>
-      <w:r>
-        <w:rPr>
-          <w:lang w:val="en-US"/>
-        </w:rPr>
-        <w:t>window.set_</w:t>
-      </w:r>
-      <w:proofErr w:type="gramStart"/>
-      <w:r>
-        <w:rPr>
-          <w:lang w:val="en-US"/>
-        </w:rPr>
-        <w:t>title</w:t>
-      </w:r>
-      <w:proofErr w:type="spellEnd"/>
-      <w:r>
-        <w:rPr>
-          <w:lang w:val="en-US"/>
-        </w:rPr>
-        <w:t>(</w:t>
-      </w:r>
-      <w:proofErr w:type="spellStart"/>
-      <w:proofErr w:type="gramEnd"/>
-      <w:r>
-        <w:rPr>
-          <w:lang w:val="en-US"/>
-        </w:rPr>
-        <w:t>u"sql_to_dpf</w:t>
-      </w:r>
-      <w:proofErr w:type="spellEnd"/>
-      <w:r>
-        <w:rPr>
-          <w:lang w:val="en-US"/>
-        </w:rPr>
-        <w:t>")</w:t>
-      </w:r>
-    </w:p>
-    <w:p>
-      <w:pPr>
-        <w:pStyle w:val="Illustration"/>
-        <w:rPr>
-          <w:lang w:val="en-US"/>
-        </w:rPr>
-      </w:pPr>
-    </w:p>
-    <w:p>
-      <w:pPr>
-        <w:pStyle w:val="Illustration"/>
-        <w:rPr>
-          <w:lang w:val="en-US"/>
-        </w:rPr>
-      </w:pPr>
-    </w:p>
-    <w:p>
-      <w:pPr>
-        <w:pStyle w:val="Illustration"/>
-        <w:rPr>
-          <w:lang w:val="en-US"/>
-        </w:rPr>
-      </w:pPr>
-      <w:r>
-        <w:rPr>
-          <w:lang w:val="en-US"/>
-        </w:rPr>
-        <w:t xml:space="preserve">    </w:t>
-      </w:r>
-      <w:proofErr w:type="spellStart"/>
-      <w:proofErr w:type="gramStart"/>
-      <w:r>
-        <w:rPr>
-          <w:lang w:val="en-US"/>
-        </w:rPr>
-        <w:t>mainbox</w:t>
-      </w:r>
-      <w:proofErr w:type="spellEnd"/>
-      <w:proofErr w:type="gramEnd"/>
-      <w:r>
-        <w:rPr>
-          <w:lang w:val="en-US"/>
-        </w:rPr>
-        <w:t xml:space="preserve"> = </w:t>
-      </w:r>
-      <w:proofErr w:type="spellStart"/>
-      <w:r>
-        <w:rPr>
-          <w:lang w:val="en-US"/>
-        </w:rPr>
-        <w:t>gtk.VBox</w:t>
-      </w:r>
-      <w:proofErr w:type="spellEnd"/>
-      <w:r>
-        <w:rPr>
-          <w:lang w:val="en-US"/>
-        </w:rPr>
-        <w:t>()</w:t>
-      </w:r>
-    </w:p>
-    <w:p>
-      <w:pPr>
-        <w:pStyle w:val="Illustration"/>
-        <w:rPr>
-          <w:lang w:val="en-US"/>
-        </w:rPr>
-      </w:pPr>
-      <w:r>
-        <w:rPr>
-          <w:lang w:val="en-US"/>
-        </w:rPr>
-        <w:t xml:space="preserve">    </w:t>
-      </w:r>
-      <w:proofErr w:type="spellStart"/>
-      <w:proofErr w:type="gramStart"/>
-      <w:r>
-        <w:rPr>
-          <w:lang w:val="en-US"/>
-        </w:rPr>
-        <w:t>window.add</w:t>
-      </w:r>
-      <w:proofErr w:type="spellEnd"/>
-      <w:r>
-        <w:rPr>
-          <w:lang w:val="en-US"/>
-        </w:rPr>
-        <w:t>(</w:t>
-      </w:r>
-      <w:proofErr w:type="spellStart"/>
-      <w:proofErr w:type="gramEnd"/>
-      <w:r>
-        <w:rPr>
-          <w:lang w:val="en-US"/>
-        </w:rPr>
-        <w:t>mainbox</w:t>
-      </w:r>
-      <w:proofErr w:type="spellEnd"/>
-      <w:r>
-        <w:rPr>
-          <w:lang w:val="en-US"/>
-        </w:rPr>
-        <w:t>)</w:t>
-      </w:r>
-    </w:p>
-    <w:p>
-      <w:pPr>
-        <w:pStyle w:val="Illustration"/>
-        <w:rPr>
-          <w:lang w:val="en-US"/>
-        </w:rPr>
-      </w:pPr>
-    </w:p>
-    <w:p>
-      <w:pPr>
-        <w:pStyle w:val="Illustration"/>
-        <w:rPr>
-          <w:lang w:val="en-US"/>
-        </w:rPr>
-      </w:pPr>
-      <w:r>
-        <w:rPr>
-          <w:lang w:val="en-US"/>
-        </w:rPr>
-        <w:t xml:space="preserve">    </w:t>
-      </w:r>
-      <w:proofErr w:type="spellStart"/>
-      <w:r>
-        <w:rPr>
-          <w:lang w:val="en-US"/>
-        </w:rPr>
-        <w:t>adress_box</w:t>
-      </w:r>
-      <w:proofErr w:type="spellEnd"/>
-      <w:r>
-        <w:rPr>
-          <w:lang w:val="en-US"/>
-        </w:rPr>
-        <w:t xml:space="preserve"> = </w:t>
-      </w:r>
-      <w:proofErr w:type="spellStart"/>
-      <w:proofErr w:type="gramStart"/>
-      <w:r>
-        <w:rPr>
-          <w:lang w:val="en-US"/>
-        </w:rPr>
-        <w:t>gtk.HBox</w:t>
-      </w:r>
-      <w:proofErr w:type="spellEnd"/>
-      <w:r>
-        <w:rPr>
-          <w:lang w:val="en-US"/>
-        </w:rPr>
-        <w:t>()</w:t>
-      </w:r>
-      <w:proofErr w:type="gramEnd"/>
     </w:p>
     <w:p>
       <w:pPr>
@@ -3704,14 +3477,7 @@
         <w:rPr>
           <w:lang w:val="en-US"/>
         </w:rPr>
-        <w:t>mainbox.pack_</w:t>
-      </w:r>
-      <w:proofErr w:type="gramStart"/>
-      <w:r>
-        <w:rPr>
-          <w:lang w:val="en-US"/>
-        </w:rPr>
-        <w:t>start</w:t>
+        <w:t>mainbox.pack_start</w:t>
       </w:r>
       <w:proofErr w:type="spellEnd"/>
       <w:r>
@@ -3721,7 +3487,6 @@
         <w:t>(</w:t>
       </w:r>
       <w:proofErr w:type="spellStart"/>
-      <w:proofErr w:type="gramEnd"/>
       <w:r>
         <w:rPr>
           <w:lang w:val="en-US"/>
@@ -3764,7 +3529,6 @@
         <w:t xml:space="preserve"> = </w:t>
       </w:r>
       <w:proofErr w:type="spellStart"/>
-      <w:proofErr w:type="gramStart"/>
       <w:r>
         <w:rPr>
           <w:lang w:val="en-US"/>
@@ -3778,7 +3542,6 @@
         </w:rPr>
         <w:t>()</w:t>
       </w:r>
-      <w:proofErr w:type="gramEnd"/>
     </w:p>
     <w:p>
       <w:pPr>
@@ -3798,14 +3561,7 @@
         <w:rPr>
           <w:lang w:val="en-US"/>
         </w:rPr>
-        <w:t>mainbox.pack_</w:t>
-      </w:r>
-      <w:proofErr w:type="gramStart"/>
-      <w:r>
-        <w:rPr>
-          <w:lang w:val="en-US"/>
-        </w:rPr>
-        <w:t>start</w:t>
+        <w:t>mainbox.pack_start</w:t>
       </w:r>
       <w:proofErr w:type="spellEnd"/>
       <w:r>
@@ -3815,7 +3571,6 @@
         <w:t>(</w:t>
       </w:r>
       <w:proofErr w:type="spellStart"/>
-      <w:proofErr w:type="gramEnd"/>
       <w:r>
         <w:rPr>
           <w:lang w:val="en-US"/>
@@ -3858,7 +3613,6 @@
         <w:t xml:space="preserve"> = </w:t>
       </w:r>
       <w:proofErr w:type="spellStart"/>
-      <w:proofErr w:type="gramStart"/>
       <w:r>
         <w:rPr>
           <w:lang w:val="en-US"/>
@@ -3872,7 +3626,6 @@
         </w:rPr>
         <w:t>()</w:t>
       </w:r>
-      <w:proofErr w:type="gramEnd"/>
     </w:p>
     <w:p>
       <w:pPr>
@@ -3892,14 +3645,7 @@
         <w:rPr>
           <w:lang w:val="en-US"/>
         </w:rPr>
-        <w:t>mainbox.pack_</w:t>
-      </w:r>
-      <w:proofErr w:type="gramStart"/>
-      <w:r>
-        <w:rPr>
-          <w:lang w:val="en-US"/>
-        </w:rPr>
-        <w:t>start</w:t>
+        <w:t>mainbox.pack_start</w:t>
       </w:r>
       <w:proofErr w:type="spellEnd"/>
       <w:r>
@@ -3909,7 +3655,6 @@
         <w:t>(</w:t>
       </w:r>
       <w:proofErr w:type="spellStart"/>
-      <w:proofErr w:type="gramEnd"/>
       <w:r>
         <w:rPr>
           <w:lang w:val="en-US"/>
@@ -3952,7 +3697,6 @@
         <w:t xml:space="preserve"> = </w:t>
       </w:r>
       <w:proofErr w:type="spellStart"/>
-      <w:proofErr w:type="gramStart"/>
       <w:r>
         <w:rPr>
           <w:lang w:val="en-US"/>
@@ -3966,7 +3710,6 @@
         </w:rPr>
         <w:t>()</w:t>
       </w:r>
-      <w:proofErr w:type="gramEnd"/>
     </w:p>
     <w:p>
       <w:pPr>
@@ -3986,14 +3729,7 @@
         <w:rPr>
           <w:lang w:val="en-US"/>
         </w:rPr>
-        <w:t>mainbox.pack_</w:t>
-      </w:r>
-      <w:proofErr w:type="gramStart"/>
-      <w:r>
-        <w:rPr>
-          <w:lang w:val="en-US"/>
-        </w:rPr>
-        <w:t>start</w:t>
+        <w:t>mainbox.pack_start</w:t>
       </w:r>
       <w:proofErr w:type="spellEnd"/>
       <w:r>
@@ -4003,7 +3739,6 @@
         <w:t>(</w:t>
       </w:r>
       <w:proofErr w:type="spellStart"/>
-      <w:proofErr w:type="gramEnd"/>
       <w:r>
         <w:rPr>
           <w:lang w:val="en-US"/>
@@ -4046,7 +3781,6 @@
         <w:t xml:space="preserve"> = </w:t>
       </w:r>
       <w:proofErr w:type="spellStart"/>
-      <w:proofErr w:type="gramStart"/>
       <w:r>
         <w:rPr>
           <w:lang w:val="en-US"/>
@@ -4060,7 +3794,6 @@
         </w:rPr>
         <w:t>()</w:t>
       </w:r>
-      <w:proofErr w:type="gramEnd"/>
     </w:p>
     <w:p>
       <w:pPr>
@@ -4080,14 +3813,7 @@
         <w:rPr>
           <w:lang w:val="en-US"/>
         </w:rPr>
-        <w:t>mainbox.pack_</w:t>
-      </w:r>
-      <w:proofErr w:type="gramStart"/>
-      <w:r>
-        <w:rPr>
-          <w:lang w:val="en-US"/>
-        </w:rPr>
-        <w:t>start</w:t>
+        <w:t>mainbox.pack_start</w:t>
       </w:r>
       <w:proofErr w:type="spellEnd"/>
       <w:r>
@@ -4097,7 +3823,6 @@
         <w:t>(</w:t>
       </w:r>
       <w:proofErr w:type="spellStart"/>
-      <w:proofErr w:type="gramEnd"/>
       <w:r>
         <w:rPr>
           <w:lang w:val="en-US"/>
@@ -4148,7 +3873,6 @@
         <w:t xml:space="preserve"> = </w:t>
       </w:r>
       <w:proofErr w:type="spellStart"/>
-      <w:proofErr w:type="gramStart"/>
       <w:r>
         <w:rPr>
           <w:lang w:val="en-US"/>
@@ -4163,7 +3887,6 @@
         <w:t>(</w:t>
       </w:r>
       <w:proofErr w:type="spellStart"/>
-      <w:proofErr w:type="gramEnd"/>
       <w:r>
         <w:rPr>
           <w:lang w:val="en-US"/>
@@ -4196,14 +3919,7 @@
         <w:rPr>
           <w:lang w:val="en-US"/>
         </w:rPr>
-        <w:t>adress_box.pack_</w:t>
-      </w:r>
-      <w:proofErr w:type="gramStart"/>
-      <w:r>
-        <w:rPr>
-          <w:lang w:val="en-US"/>
-        </w:rPr>
-        <w:t>start</w:t>
+        <w:t>adress_box.pack_start</w:t>
       </w:r>
       <w:proofErr w:type="spellEnd"/>
       <w:r>
@@ -4213,7 +3929,6 @@
         <w:t>(</w:t>
       </w:r>
       <w:proofErr w:type="spellStart"/>
-      <w:proofErr w:type="gramEnd"/>
       <w:r>
         <w:rPr>
           <w:lang w:val="en-US"/>
@@ -4256,7 +3971,6 @@
         <w:t xml:space="preserve"> = </w:t>
       </w:r>
       <w:proofErr w:type="spellStart"/>
-      <w:proofErr w:type="gramStart"/>
       <w:r>
         <w:rPr>
           <w:lang w:val="en-US"/>
@@ -4270,7 +3984,6 @@
         </w:rPr>
         <w:t>()</w:t>
       </w:r>
-      <w:proofErr w:type="gramEnd"/>
     </w:p>
     <w:p>
       <w:pPr>
@@ -4290,14 +4003,35 @@
         <w:rPr>
           <w:lang w:val="en-US"/>
         </w:rPr>
-        <w:t>adress_entry.set_</w:t>
-      </w:r>
-      <w:proofErr w:type="gramStart"/>
-      <w:r>
-        <w:rPr>
-          <w:lang w:val="en-US"/>
-        </w:rPr>
-        <w:t>text</w:t>
+        <w:t>adress_entry.set_text</w:t>
+      </w:r>
+      <w:proofErr w:type="spellEnd"/>
+      <w:r>
+        <w:rPr>
+          <w:lang w:val="en-US"/>
+        </w:rPr>
+        <w:t>(u"127.0.0.1")</w:t>
+      </w:r>
+    </w:p>
+    <w:p>
+      <w:pPr>
+        <w:pStyle w:val="Illustration"/>
+        <w:rPr>
+          <w:lang w:val="en-US"/>
+        </w:rPr>
+      </w:pPr>
+      <w:r>
+        <w:rPr>
+          <w:lang w:val="en-US"/>
+        </w:rPr>
+        <w:t xml:space="preserve">    </w:t>
+      </w:r>
+      <w:proofErr w:type="spellStart"/>
+      <w:r>
+        <w:rPr>
+          <w:lang w:val="en-US"/>
+        </w:rPr>
+        <w:t>adress_box.pack_start</w:t>
       </w:r>
       <w:proofErr w:type="spellEnd"/>
       <w:r>
@@ -4306,13 +4040,28 @@
         </w:rPr>
         <w:t>(</w:t>
       </w:r>
-      <w:proofErr w:type="gramEnd"/>
-      <w:r>
-        <w:rPr>
-          <w:lang w:val="en-US"/>
-        </w:rPr>
-        <w:t>u"127.0.0.1")</w:t>
-      </w:r>
+      <w:proofErr w:type="spellStart"/>
+      <w:r>
+        <w:rPr>
+          <w:lang w:val="en-US"/>
+        </w:rPr>
+        <w:t>adress_entry</w:t>
+      </w:r>
+      <w:proofErr w:type="spellEnd"/>
+      <w:r>
+        <w:rPr>
+          <w:lang w:val="en-US"/>
+        </w:rPr>
+        <w:t>)</w:t>
+      </w:r>
+    </w:p>
+    <w:p>
+      <w:pPr>
+        <w:pStyle w:val="Illustration"/>
+        <w:rPr>
+          <w:lang w:val="en-US"/>
+        </w:rPr>
+      </w:pPr>
     </w:p>
     <w:p>
       <w:pPr>
@@ -4332,14 +4081,21 @@
         <w:rPr>
           <w:lang w:val="en-US"/>
         </w:rPr>
-        <w:t>adress_box.pack_</w:t>
-      </w:r>
-      <w:proofErr w:type="gramStart"/>
-      <w:r>
-        <w:rPr>
-          <w:lang w:val="en-US"/>
-        </w:rPr>
-        <w:t>start</w:t>
+        <w:t>login_label</w:t>
+      </w:r>
+      <w:proofErr w:type="spellEnd"/>
+      <w:r>
+        <w:rPr>
+          <w:lang w:val="en-US"/>
+        </w:rPr>
+        <w:t xml:space="preserve"> = </w:t>
+      </w:r>
+      <w:proofErr w:type="spellStart"/>
+      <w:r>
+        <w:rPr>
+          <w:lang w:val="en-US"/>
+        </w:rPr>
+        <w:t>gtk.Label</w:t>
       </w:r>
       <w:proofErr w:type="spellEnd"/>
       <w:r>
@@ -4349,12 +4105,53 @@
         <w:t>(</w:t>
       </w:r>
       <w:proofErr w:type="spellStart"/>
-      <w:proofErr w:type="gramEnd"/>
-      <w:r>
-        <w:rPr>
-          <w:lang w:val="en-US"/>
-        </w:rPr>
-        <w:t>adress_entry</w:t>
+      <w:r>
+        <w:rPr>
+          <w:lang w:val="en-US"/>
+        </w:rPr>
+        <w:t>u"login</w:t>
+      </w:r>
+      <w:proofErr w:type="spellEnd"/>
+      <w:r>
+        <w:rPr>
+          <w:lang w:val="en-US"/>
+        </w:rPr>
+        <w:t>")</w:t>
+      </w:r>
+    </w:p>
+    <w:p>
+      <w:pPr>
+        <w:pStyle w:val="Illustration"/>
+        <w:rPr>
+          <w:lang w:val="en-US"/>
+        </w:rPr>
+      </w:pPr>
+      <w:r>
+        <w:rPr>
+          <w:lang w:val="en-US"/>
+        </w:rPr>
+        <w:t xml:space="preserve">    </w:t>
+      </w:r>
+      <w:proofErr w:type="spellStart"/>
+      <w:r>
+        <w:rPr>
+          <w:lang w:val="en-US"/>
+        </w:rPr>
+        <w:t>login_box.pack_start</w:t>
+      </w:r>
+      <w:proofErr w:type="spellEnd"/>
+      <w:r>
+        <w:rPr>
+          <w:lang w:val="en-US"/>
+        </w:rPr>
+        <w:t>(</w:t>
+      </w:r>
+      <w:proofErr w:type="spellStart"/>
+      <w:r>
+        <w:rPr>
+          <w:lang w:val="en-US"/>
+        </w:rPr>
+        <w:t>login_label</w:t>
       </w:r>
       <w:proofErr w:type="spellEnd"/>
       <w:r>
@@ -4371,14 +4168,6 @@
           <w:lang w:val="en-US"/>
         </w:rPr>
       </w:pPr>
-    </w:p>
-    <w:p>
-      <w:pPr>
-        <w:pStyle w:val="Illustration"/>
-        <w:rPr>
-          <w:lang w:val="en-US"/>
-        </w:rPr>
-      </w:pPr>
       <w:r>
         <w:rPr>
           <w:lang w:val="en-US"/>
@@ -4390,7 +4179,7 @@
         <w:rPr>
           <w:lang w:val="en-US"/>
         </w:rPr>
-        <w:t>login_label</w:t>
+        <w:t>login_entry</w:t>
       </w:r>
       <w:proofErr w:type="spellEnd"/>
       <w:r>
@@ -4400,7 +4189,146 @@
         <w:t xml:space="preserve"> = </w:t>
       </w:r>
       <w:proofErr w:type="spellStart"/>
-      <w:proofErr w:type="gramStart"/>
+      <w:r>
+        <w:rPr>
+          <w:lang w:val="en-US"/>
+        </w:rPr>
+        <w:t>gtk.Entry</w:t>
+      </w:r>
+      <w:proofErr w:type="spellEnd"/>
+      <w:r>
+        <w:rPr>
+          <w:lang w:val="en-US"/>
+        </w:rPr>
+        <w:t>()</w:t>
+      </w:r>
+    </w:p>
+    <w:p>
+      <w:pPr>
+        <w:pStyle w:val="Illustration"/>
+        <w:rPr>
+          <w:lang w:val="en-US"/>
+        </w:rPr>
+      </w:pPr>
+      <w:r>
+        <w:rPr>
+          <w:lang w:val="en-US"/>
+        </w:rPr>
+        <w:t xml:space="preserve">    </w:t>
+      </w:r>
+      <w:proofErr w:type="spellStart"/>
+      <w:r>
+        <w:rPr>
+          <w:lang w:val="en-US"/>
+        </w:rPr>
+        <w:t>login_entry.set_text</w:t>
+      </w:r>
+      <w:proofErr w:type="spellEnd"/>
+      <w:r>
+        <w:rPr>
+          <w:lang w:val="en-US"/>
+        </w:rPr>
+        <w:t>(</w:t>
+      </w:r>
+      <w:proofErr w:type="spellStart"/>
+      <w:r>
+        <w:rPr>
+          <w:lang w:val="en-US"/>
+        </w:rPr>
+        <w:t>u"root</w:t>
+      </w:r>
+      <w:proofErr w:type="spellEnd"/>
+      <w:r>
+        <w:rPr>
+          <w:lang w:val="en-US"/>
+        </w:rPr>
+        <w:t>")</w:t>
+      </w:r>
+    </w:p>
+    <w:p>
+      <w:pPr>
+        <w:pStyle w:val="Illustration"/>
+        <w:rPr>
+          <w:lang w:val="en-US"/>
+        </w:rPr>
+      </w:pPr>
+      <w:r>
+        <w:rPr>
+          <w:lang w:val="en-US"/>
+        </w:rPr>
+        <w:t xml:space="preserve">    </w:t>
+      </w:r>
+      <w:proofErr w:type="spellStart"/>
+      <w:r>
+        <w:rPr>
+          <w:lang w:val="en-US"/>
+        </w:rPr>
+        <w:t>login_box.pack_start</w:t>
+      </w:r>
+      <w:proofErr w:type="spellEnd"/>
+      <w:r>
+        <w:rPr>
+          <w:lang w:val="en-US"/>
+        </w:rPr>
+        <w:t>(</w:t>
+      </w:r>
+      <w:proofErr w:type="spellStart"/>
+      <w:r>
+        <w:rPr>
+          <w:lang w:val="en-US"/>
+        </w:rPr>
+        <w:t>login_entry</w:t>
+      </w:r>
+      <w:proofErr w:type="spellEnd"/>
+      <w:r>
+        <w:rPr>
+          <w:lang w:val="en-US"/>
+        </w:rPr>
+        <w:t>)</w:t>
+      </w:r>
+    </w:p>
+    <w:p>
+      <w:pPr>
+        <w:pStyle w:val="Illustration"/>
+        <w:rPr>
+          <w:lang w:val="en-US"/>
+        </w:rPr>
+      </w:pPr>
+      <w:r>
+        <w:rPr>
+          <w:lang w:val="en-US"/>
+        </w:rPr>
+        <w:tab/>
+      </w:r>
+    </w:p>
+    <w:p>
+      <w:pPr>
+        <w:pStyle w:val="Illustration"/>
+        <w:rPr>
+          <w:lang w:val="en-US"/>
+        </w:rPr>
+      </w:pPr>
+      <w:r>
+        <w:rPr>
+          <w:lang w:val="en-US"/>
+        </w:rPr>
+        <w:t xml:space="preserve">    </w:t>
+      </w:r>
+      <w:proofErr w:type="spellStart"/>
+      <w:r>
+        <w:rPr>
+          <w:lang w:val="en-US"/>
+        </w:rPr>
+        <w:t>password_label</w:t>
+      </w:r>
+      <w:proofErr w:type="spellEnd"/>
+      <w:r>
+        <w:rPr>
+          <w:lang w:val="en-US"/>
+        </w:rPr>
+        <w:t xml:space="preserve"> = </w:t>
+      </w:r>
+      <w:proofErr w:type="spellStart"/>
       <w:r>
         <w:rPr>
           <w:lang w:val="en-US"/>
@@ -4415,12 +4343,11 @@
         <w:t>(</w:t>
       </w:r>
       <w:proofErr w:type="spellStart"/>
-      <w:proofErr w:type="gramEnd"/>
-      <w:r>
-        <w:rPr>
-          <w:lang w:val="en-US"/>
-        </w:rPr>
-        <w:t>u"login</w:t>
+      <w:r>
+        <w:rPr>
+          <w:lang w:val="en-US"/>
+        </w:rPr>
+        <w:t>u"password</w:t>
       </w:r>
       <w:proofErr w:type="spellEnd"/>
       <w:r>
@@ -4448,14 +4375,7 @@
         <w:rPr>
           <w:lang w:val="en-US"/>
         </w:rPr>
-        <w:t>login_box.pack_</w:t>
-      </w:r>
-      <w:proofErr w:type="gramStart"/>
-      <w:r>
-        <w:rPr>
-          <w:lang w:val="en-US"/>
-        </w:rPr>
-        <w:t>start</w:t>
+        <w:t>password_box.pack_start</w:t>
       </w:r>
       <w:proofErr w:type="spellEnd"/>
       <w:r>
@@ -4465,12 +4385,11 @@
         <w:t>(</w:t>
       </w:r>
       <w:proofErr w:type="spellStart"/>
-      <w:proofErr w:type="gramEnd"/>
-      <w:r>
-        <w:rPr>
-          <w:lang w:val="en-US"/>
-        </w:rPr>
-        <w:t>login_label</w:t>
+      <w:r>
+        <w:rPr>
+          <w:lang w:val="en-US"/>
+        </w:rPr>
+        <w:t>password_label</w:t>
       </w:r>
       <w:proofErr w:type="spellEnd"/>
       <w:r>
@@ -4498,7 +4417,7 @@
         <w:rPr>
           <w:lang w:val="en-US"/>
         </w:rPr>
-        <w:t>login_entry</w:t>
+        <w:t>password_entry</w:t>
       </w:r>
       <w:proofErr w:type="spellEnd"/>
       <w:r>
@@ -4508,7 +4427,6 @@
         <w:t xml:space="preserve"> = </w:t>
       </w:r>
       <w:proofErr w:type="spellStart"/>
-      <w:proofErr w:type="gramStart"/>
       <w:r>
         <w:rPr>
           <w:lang w:val="en-US"/>
@@ -4522,7 +4440,6 @@
         </w:rPr>
         <w:t>()</w:t>
       </w:r>
-      <w:proofErr w:type="gramEnd"/>
     </w:p>
     <w:p>
       <w:pPr>
@@ -4542,14 +4459,7 @@
         <w:rPr>
           <w:lang w:val="en-US"/>
         </w:rPr>
-        <w:t>login_entry.set_</w:t>
-      </w:r>
-      <w:proofErr w:type="gramStart"/>
-      <w:r>
-        <w:rPr>
-          <w:lang w:val="en-US"/>
-        </w:rPr>
-        <w:t>text</w:t>
+        <w:t>password_entry.set_text</w:t>
       </w:r>
       <w:proofErr w:type="spellEnd"/>
       <w:r>
@@ -4559,7 +4469,6 @@
         <w:t>(</w:t>
       </w:r>
       <w:proofErr w:type="spellStart"/>
-      <w:proofErr w:type="gramEnd"/>
       <w:r>
         <w:rPr>
           <w:lang w:val="en-US"/>
@@ -4592,14 +4501,74 @@
         <w:rPr>
           <w:lang w:val="en-US"/>
         </w:rPr>
-        <w:t>login_box.pack_</w:t>
-      </w:r>
-      <w:proofErr w:type="gramStart"/>
-      <w:r>
-        <w:rPr>
-          <w:lang w:val="en-US"/>
-        </w:rPr>
-        <w:t>start</w:t>
+        <w:t>password_entry.set_visibility</w:t>
+      </w:r>
+      <w:proofErr w:type="spellEnd"/>
+      <w:r>
+        <w:rPr>
+          <w:lang w:val="en-US"/>
+        </w:rPr>
+        <w:t xml:space="preserve">(0) # </w:t>
+      </w:r>
+      <w:r>
+        <w:t>поле</w:t>
+      </w:r>
+      <w:r>
+        <w:rPr>
+          <w:lang w:val="en-US"/>
+        </w:rPr>
+        <w:t xml:space="preserve"> </w:t>
+      </w:r>
+      <w:r>
+        <w:t>для</w:t>
+      </w:r>
+      <w:r>
+        <w:rPr>
+          <w:lang w:val="en-US"/>
+        </w:rPr>
+        <w:t xml:space="preserve"> </w:t>
+      </w:r>
+      <w:r>
+        <w:t>пароля</w:t>
+      </w:r>
+      <w:r>
+        <w:rPr>
+          <w:lang w:val="en-US"/>
+        </w:rPr>
+        <w:t xml:space="preserve"> </w:t>
+      </w:r>
+      <w:r>
+        <w:t>показывает</w:t>
+      </w:r>
+      <w:r>
+        <w:rPr>
+          <w:lang w:val="en-US"/>
+        </w:rPr>
+        <w:t xml:space="preserve"> </w:t>
+      </w:r>
+      <w:r>
+        <w:t>звёздочки</w:t>
+      </w:r>
+    </w:p>
+    <w:p>
+      <w:pPr>
+        <w:pStyle w:val="Illustration"/>
+        <w:rPr>
+          <w:lang w:val="en-US"/>
+        </w:rPr>
+      </w:pPr>
+      <w:r>
+        <w:rPr>
+          <w:lang w:val="en-US"/>
+        </w:rPr>
+        <w:t xml:space="preserve">    </w:t>
+      </w:r>
+      <w:proofErr w:type="spellStart"/>
+      <w:r>
+        <w:rPr>
+          <w:lang w:val="en-US"/>
+        </w:rPr>
+        <w:t>password_box.pack_start</w:t>
       </w:r>
       <w:proofErr w:type="spellEnd"/>
       <w:r>
@@ -4609,12 +4578,11 @@
         <w:t>(</w:t>
       </w:r>
       <w:proofErr w:type="spellStart"/>
-      <w:proofErr w:type="gramEnd"/>
-      <w:r>
-        <w:rPr>
-          <w:lang w:val="en-US"/>
-        </w:rPr>
-        <w:t>login_entry</w:t>
+      <w:r>
+        <w:rPr>
+          <w:lang w:val="en-US"/>
+        </w:rPr>
+        <w:t>password_entry</w:t>
       </w:r>
       <w:proofErr w:type="spellEnd"/>
       <w:r>
@@ -4635,28 +4603,28 @@
         <w:rPr>
           <w:lang w:val="en-US"/>
         </w:rPr>
-        <w:tab/>
-      </w:r>
-    </w:p>
-    <w:p>
-      <w:pPr>
-        <w:pStyle w:val="Illustration"/>
-        <w:rPr>
-          <w:lang w:val="en-US"/>
-        </w:rPr>
-      </w:pPr>
-      <w:r>
-        <w:rPr>
-          <w:lang w:val="en-US"/>
-        </w:rPr>
         <w:t xml:space="preserve">    </w:t>
       </w:r>
-      <w:proofErr w:type="spellStart"/>
-      <w:r>
-        <w:rPr>
-          <w:lang w:val="en-US"/>
-        </w:rPr>
-        <w:t>password_label</w:t>
+    </w:p>
+    <w:p>
+      <w:pPr>
+        <w:pStyle w:val="Illustration"/>
+        <w:rPr>
+          <w:lang w:val="en-US"/>
+        </w:rPr>
+      </w:pPr>
+      <w:r>
+        <w:rPr>
+          <w:lang w:val="en-US"/>
+        </w:rPr>
+        <w:t xml:space="preserve">    </w:t>
+      </w:r>
+      <w:proofErr w:type="spellStart"/>
+      <w:r>
+        <w:rPr>
+          <w:lang w:val="en-US"/>
+        </w:rPr>
+        <w:t>db_label</w:t>
       </w:r>
       <w:proofErr w:type="spellEnd"/>
       <w:r>
@@ -4666,7 +4634,6 @@
         <w:t xml:space="preserve"> = </w:t>
       </w:r>
       <w:proofErr w:type="spellStart"/>
-      <w:proofErr w:type="gramStart"/>
       <w:r>
         <w:rPr>
           <w:lang w:val="en-US"/>
@@ -4681,12 +4648,11 @@
         <w:t>(</w:t>
       </w:r>
       <w:proofErr w:type="spellStart"/>
-      <w:proofErr w:type="gramEnd"/>
-      <w:r>
-        <w:rPr>
-          <w:lang w:val="en-US"/>
-        </w:rPr>
-        <w:t>u"password</w:t>
+      <w:r>
+        <w:rPr>
+          <w:lang w:val="en-US"/>
+        </w:rPr>
+        <w:t>u"database</w:t>
       </w:r>
       <w:proofErr w:type="spellEnd"/>
       <w:r>
@@ -4714,14 +4680,7 @@
         <w:rPr>
           <w:lang w:val="en-US"/>
         </w:rPr>
-        <w:t>password_box.pack_</w:t>
-      </w:r>
-      <w:proofErr w:type="gramStart"/>
-      <w:r>
-        <w:rPr>
-          <w:lang w:val="en-US"/>
-        </w:rPr>
-        <w:t>start</w:t>
+        <w:t>db_box.pack_start</w:t>
       </w:r>
       <w:proofErr w:type="spellEnd"/>
       <w:r>
@@ -4731,12 +4690,11 @@
         <w:t>(</w:t>
       </w:r>
       <w:proofErr w:type="spellStart"/>
-      <w:proofErr w:type="gramEnd"/>
-      <w:r>
-        <w:rPr>
-          <w:lang w:val="en-US"/>
-        </w:rPr>
-        <w:t>password_label</w:t>
+      <w:r>
+        <w:rPr>
+          <w:lang w:val="en-US"/>
+        </w:rPr>
+        <w:t>db_label</w:t>
       </w:r>
       <w:proofErr w:type="spellEnd"/>
       <w:r>
@@ -4764,7 +4722,7 @@
         <w:rPr>
           <w:lang w:val="en-US"/>
         </w:rPr>
-        <w:t>password_entry</w:t>
+        <w:t>db_entry</w:t>
       </w:r>
       <w:proofErr w:type="spellEnd"/>
       <w:r>
@@ -4774,7 +4732,6 @@
         <w:t xml:space="preserve"> = </w:t>
       </w:r>
       <w:proofErr w:type="spellStart"/>
-      <w:proofErr w:type="gramStart"/>
       <w:r>
         <w:rPr>
           <w:lang w:val="en-US"/>
@@ -4788,7 +4745,6 @@
         </w:rPr>
         <w:t>()</w:t>
       </w:r>
-      <w:proofErr w:type="gramEnd"/>
     </w:p>
     <w:p>
       <w:pPr>
@@ -4808,14 +4764,7 @@
         <w:rPr>
           <w:lang w:val="en-US"/>
         </w:rPr>
-        <w:t>password_entry.set_</w:t>
-      </w:r>
-      <w:proofErr w:type="gramStart"/>
-      <w:r>
-        <w:rPr>
-          <w:lang w:val="en-US"/>
-        </w:rPr>
-        <w:t>text</w:t>
+        <w:t>db_entry.set_text</w:t>
       </w:r>
       <w:proofErr w:type="spellEnd"/>
       <w:r>
@@ -4825,12 +4774,11 @@
         <w:t>(</w:t>
       </w:r>
       <w:proofErr w:type="spellStart"/>
-      <w:proofErr w:type="gramEnd"/>
-      <w:r>
-        <w:rPr>
-          <w:lang w:val="en-US"/>
-        </w:rPr>
-        <w:t>u"root</w:t>
+      <w:r>
+        <w:rPr>
+          <w:lang w:val="en-US"/>
+        </w:rPr>
+        <w:t>u"test</w:t>
       </w:r>
       <w:proofErr w:type="spellEnd"/>
       <w:r>
@@ -4858,14 +4806,7 @@
         <w:rPr>
           <w:lang w:val="en-US"/>
         </w:rPr>
-        <w:t>password_entry.set_</w:t>
-      </w:r>
-      <w:proofErr w:type="gramStart"/>
-      <w:r>
-        <w:rPr>
-          <w:lang w:val="en-US"/>
-        </w:rPr>
-        <w:t>visibility</w:t>
+        <w:t>db_box.pack_start</w:t>
       </w:r>
       <w:proofErr w:type="spellEnd"/>
       <w:r>
@@ -4874,52 +4815,28 @@
         </w:rPr>
         <w:t>(</w:t>
       </w:r>
-      <w:proofErr w:type="gramEnd"/>
-      <w:r>
-        <w:rPr>
-          <w:lang w:val="en-US"/>
-        </w:rPr>
-        <w:t xml:space="preserve">0) # </w:t>
-      </w:r>
-      <w:r>
-        <w:t>поле</w:t>
-      </w:r>
-      <w:r>
-        <w:rPr>
-          <w:lang w:val="en-US"/>
-        </w:rPr>
-        <w:t xml:space="preserve"> </w:t>
-      </w:r>
-      <w:r>
-        <w:t>для</w:t>
-      </w:r>
-      <w:r>
-        <w:rPr>
-          <w:lang w:val="en-US"/>
-        </w:rPr>
-        <w:t xml:space="preserve"> </w:t>
-      </w:r>
-      <w:r>
-        <w:t>пароля</w:t>
-      </w:r>
-      <w:r>
-        <w:rPr>
-          <w:lang w:val="en-US"/>
-        </w:rPr>
-        <w:t xml:space="preserve"> </w:t>
-      </w:r>
-      <w:r>
-        <w:t>показывает</w:t>
-      </w:r>
-      <w:r>
-        <w:rPr>
-          <w:lang w:val="en-US"/>
-        </w:rPr>
-        <w:t xml:space="preserve"> </w:t>
-      </w:r>
-      <w:r>
-        <w:t>звёздочки</w:t>
-      </w:r>
+      <w:proofErr w:type="spellStart"/>
+      <w:r>
+        <w:rPr>
+          <w:lang w:val="en-US"/>
+        </w:rPr>
+        <w:t>db_entry</w:t>
+      </w:r>
+      <w:proofErr w:type="spellEnd"/>
+      <w:r>
+        <w:rPr>
+          <w:lang w:val="en-US"/>
+        </w:rPr>
+        <w:t>)</w:t>
+      </w:r>
+    </w:p>
+    <w:p>
+      <w:pPr>
+        <w:pStyle w:val="Illustration"/>
+        <w:rPr>
+          <w:lang w:val="en-US"/>
+        </w:rPr>
+      </w:pPr>
     </w:p>
     <w:p>
       <w:pPr>
@@ -4939,14 +4856,21 @@
         <w:rPr>
           <w:lang w:val="en-US"/>
         </w:rPr>
-        <w:t>password_box.pack_</w:t>
-      </w:r>
-      <w:proofErr w:type="gramStart"/>
-      <w:r>
-        <w:rPr>
-          <w:lang w:val="en-US"/>
-        </w:rPr>
-        <w:t>start</w:t>
+        <w:t>query_label</w:t>
+      </w:r>
+      <w:proofErr w:type="spellEnd"/>
+      <w:r>
+        <w:rPr>
+          <w:lang w:val="en-US"/>
+        </w:rPr>
+        <w:t xml:space="preserve"> = </w:t>
+      </w:r>
+      <w:proofErr w:type="spellStart"/>
+      <w:r>
+        <w:rPr>
+          <w:lang w:val="en-US"/>
+        </w:rPr>
+        <w:t>gtk.Label</w:t>
       </w:r>
       <w:proofErr w:type="spellEnd"/>
       <w:r>
@@ -4956,339 +4880,6 @@
         <w:t>(</w:t>
       </w:r>
       <w:proofErr w:type="spellStart"/>
-      <w:proofErr w:type="gramEnd"/>
-      <w:r>
-        <w:rPr>
-          <w:lang w:val="en-US"/>
-        </w:rPr>
-        <w:t>password_entry</w:t>
-      </w:r>
-      <w:proofErr w:type="spellEnd"/>
-      <w:r>
-        <w:rPr>
-          <w:lang w:val="en-US"/>
-        </w:rPr>
-        <w:t>)</w:t>
-      </w:r>
-    </w:p>
-    <w:p>
-      <w:pPr>
-        <w:pStyle w:val="Illustration"/>
-        <w:rPr>
-          <w:lang w:val="en-US"/>
-        </w:rPr>
-      </w:pPr>
-      <w:r>
-        <w:rPr>
-          <w:lang w:val="en-US"/>
-        </w:rPr>
-        <w:t xml:space="preserve">    </w:t>
-      </w:r>
-    </w:p>
-    <w:p>
-      <w:pPr>
-        <w:pStyle w:val="Illustration"/>
-        <w:rPr>
-          <w:lang w:val="en-US"/>
-        </w:rPr>
-      </w:pPr>
-      <w:r>
-        <w:rPr>
-          <w:lang w:val="en-US"/>
-        </w:rPr>
-        <w:t xml:space="preserve">    </w:t>
-      </w:r>
-      <w:proofErr w:type="spellStart"/>
-      <w:r>
-        <w:rPr>
-          <w:lang w:val="en-US"/>
-        </w:rPr>
-        <w:t>db_label</w:t>
-      </w:r>
-      <w:proofErr w:type="spellEnd"/>
-      <w:r>
-        <w:rPr>
-          <w:lang w:val="en-US"/>
-        </w:rPr>
-        <w:t xml:space="preserve"> = </w:t>
-      </w:r>
-      <w:proofErr w:type="spellStart"/>
-      <w:proofErr w:type="gramStart"/>
-      <w:r>
-        <w:rPr>
-          <w:lang w:val="en-US"/>
-        </w:rPr>
-        <w:t>gtk.Label</w:t>
-      </w:r>
-      <w:proofErr w:type="spellEnd"/>
-      <w:r>
-        <w:rPr>
-          <w:lang w:val="en-US"/>
-        </w:rPr>
-        <w:t>(</w:t>
-      </w:r>
-      <w:proofErr w:type="spellStart"/>
-      <w:proofErr w:type="gramEnd"/>
-      <w:r>
-        <w:rPr>
-          <w:lang w:val="en-US"/>
-        </w:rPr>
-        <w:t>u"database</w:t>
-      </w:r>
-      <w:proofErr w:type="spellEnd"/>
-      <w:r>
-        <w:rPr>
-          <w:lang w:val="en-US"/>
-        </w:rPr>
-        <w:t>")</w:t>
-      </w:r>
-    </w:p>
-    <w:p>
-      <w:pPr>
-        <w:pStyle w:val="Illustration"/>
-        <w:rPr>
-          <w:lang w:val="en-US"/>
-        </w:rPr>
-      </w:pPr>
-      <w:r>
-        <w:rPr>
-          <w:lang w:val="en-US"/>
-        </w:rPr>
-        <w:t xml:space="preserve">    </w:t>
-      </w:r>
-      <w:proofErr w:type="spellStart"/>
-      <w:r>
-        <w:rPr>
-          <w:lang w:val="en-US"/>
-        </w:rPr>
-        <w:t>db_box.pack_</w:t>
-      </w:r>
-      <w:proofErr w:type="gramStart"/>
-      <w:r>
-        <w:rPr>
-          <w:lang w:val="en-US"/>
-        </w:rPr>
-        <w:t>start</w:t>
-      </w:r>
-      <w:proofErr w:type="spellEnd"/>
-      <w:r>
-        <w:rPr>
-          <w:lang w:val="en-US"/>
-        </w:rPr>
-        <w:t>(</w:t>
-      </w:r>
-      <w:proofErr w:type="spellStart"/>
-      <w:proofErr w:type="gramEnd"/>
-      <w:r>
-        <w:rPr>
-          <w:lang w:val="en-US"/>
-        </w:rPr>
-        <w:t>db_label</w:t>
-      </w:r>
-      <w:proofErr w:type="spellEnd"/>
-      <w:r>
-        <w:rPr>
-          <w:lang w:val="en-US"/>
-        </w:rPr>
-        <w:t>)</w:t>
-      </w:r>
-    </w:p>
-    <w:p>
-      <w:pPr>
-        <w:pStyle w:val="Illustration"/>
-        <w:rPr>
-          <w:lang w:val="en-US"/>
-        </w:rPr>
-      </w:pPr>
-      <w:r>
-        <w:rPr>
-          <w:lang w:val="en-US"/>
-        </w:rPr>
-        <w:t xml:space="preserve">    </w:t>
-      </w:r>
-      <w:proofErr w:type="spellStart"/>
-      <w:r>
-        <w:rPr>
-          <w:lang w:val="en-US"/>
-        </w:rPr>
-        <w:t>db_entry</w:t>
-      </w:r>
-      <w:proofErr w:type="spellEnd"/>
-      <w:r>
-        <w:rPr>
-          <w:lang w:val="en-US"/>
-        </w:rPr>
-        <w:t xml:space="preserve"> = </w:t>
-      </w:r>
-      <w:proofErr w:type="spellStart"/>
-      <w:proofErr w:type="gramStart"/>
-      <w:r>
-        <w:rPr>
-          <w:lang w:val="en-US"/>
-        </w:rPr>
-        <w:t>gtk.Entry</w:t>
-      </w:r>
-      <w:proofErr w:type="spellEnd"/>
-      <w:r>
-        <w:rPr>
-          <w:lang w:val="en-US"/>
-        </w:rPr>
-        <w:t>()</w:t>
-      </w:r>
-      <w:proofErr w:type="gramEnd"/>
-    </w:p>
-    <w:p>
-      <w:pPr>
-        <w:pStyle w:val="Illustration"/>
-        <w:rPr>
-          <w:lang w:val="en-US"/>
-        </w:rPr>
-      </w:pPr>
-      <w:r>
-        <w:rPr>
-          <w:lang w:val="en-US"/>
-        </w:rPr>
-        <w:t xml:space="preserve">    </w:t>
-      </w:r>
-      <w:proofErr w:type="spellStart"/>
-      <w:r>
-        <w:rPr>
-          <w:lang w:val="en-US"/>
-        </w:rPr>
-        <w:t>db_entry.set_</w:t>
-      </w:r>
-      <w:proofErr w:type="gramStart"/>
-      <w:r>
-        <w:rPr>
-          <w:lang w:val="en-US"/>
-        </w:rPr>
-        <w:t>text</w:t>
-      </w:r>
-      <w:proofErr w:type="spellEnd"/>
-      <w:r>
-        <w:rPr>
-          <w:lang w:val="en-US"/>
-        </w:rPr>
-        <w:t>(</w:t>
-      </w:r>
-      <w:proofErr w:type="spellStart"/>
-      <w:proofErr w:type="gramEnd"/>
-      <w:r>
-        <w:rPr>
-          <w:lang w:val="en-US"/>
-        </w:rPr>
-        <w:t>u"test</w:t>
-      </w:r>
-      <w:proofErr w:type="spellEnd"/>
-      <w:r>
-        <w:rPr>
-          <w:lang w:val="en-US"/>
-        </w:rPr>
-        <w:t>")</w:t>
-      </w:r>
-    </w:p>
-    <w:p>
-      <w:pPr>
-        <w:pStyle w:val="Illustration"/>
-        <w:rPr>
-          <w:lang w:val="en-US"/>
-        </w:rPr>
-      </w:pPr>
-      <w:r>
-        <w:rPr>
-          <w:lang w:val="en-US"/>
-        </w:rPr>
-        <w:t xml:space="preserve">    </w:t>
-      </w:r>
-      <w:proofErr w:type="spellStart"/>
-      <w:r>
-        <w:rPr>
-          <w:lang w:val="en-US"/>
-        </w:rPr>
-        <w:t>db_box.pack_</w:t>
-      </w:r>
-      <w:proofErr w:type="gramStart"/>
-      <w:r>
-        <w:rPr>
-          <w:lang w:val="en-US"/>
-        </w:rPr>
-        <w:t>start</w:t>
-      </w:r>
-      <w:proofErr w:type="spellEnd"/>
-      <w:r>
-        <w:rPr>
-          <w:lang w:val="en-US"/>
-        </w:rPr>
-        <w:t>(</w:t>
-      </w:r>
-      <w:proofErr w:type="spellStart"/>
-      <w:proofErr w:type="gramEnd"/>
-      <w:r>
-        <w:rPr>
-          <w:lang w:val="en-US"/>
-        </w:rPr>
-        <w:t>db_entry</w:t>
-      </w:r>
-      <w:proofErr w:type="spellEnd"/>
-      <w:r>
-        <w:rPr>
-          <w:lang w:val="en-US"/>
-        </w:rPr>
-        <w:t>)</w:t>
-      </w:r>
-    </w:p>
-    <w:p>
-      <w:pPr>
-        <w:pStyle w:val="Illustration"/>
-        <w:rPr>
-          <w:lang w:val="en-US"/>
-        </w:rPr>
-      </w:pPr>
-    </w:p>
-    <w:p>
-      <w:pPr>
-        <w:pStyle w:val="Illustration"/>
-        <w:rPr>
-          <w:lang w:val="en-US"/>
-        </w:rPr>
-      </w:pPr>
-      <w:r>
-        <w:rPr>
-          <w:lang w:val="en-US"/>
-        </w:rPr>
-        <w:t xml:space="preserve">    </w:t>
-      </w:r>
-      <w:proofErr w:type="spellStart"/>
-      <w:r>
-        <w:rPr>
-          <w:lang w:val="en-US"/>
-        </w:rPr>
-        <w:t>query_label</w:t>
-      </w:r>
-      <w:proofErr w:type="spellEnd"/>
-      <w:r>
-        <w:rPr>
-          <w:lang w:val="en-US"/>
-        </w:rPr>
-        <w:t xml:space="preserve"> = </w:t>
-      </w:r>
-      <w:proofErr w:type="spellStart"/>
-      <w:proofErr w:type="gramStart"/>
-      <w:r>
-        <w:rPr>
-          <w:lang w:val="en-US"/>
-        </w:rPr>
-        <w:t>gtk.Label</w:t>
-      </w:r>
-      <w:proofErr w:type="spellEnd"/>
-      <w:r>
-        <w:rPr>
-          <w:lang w:val="en-US"/>
-        </w:rPr>
-        <w:t>(</w:t>
-      </w:r>
-      <w:proofErr w:type="spellStart"/>
-      <w:proofErr w:type="gramEnd"/>
       <w:r>
         <w:rPr>
           <w:lang w:val="en-US"/>
@@ -5342,14 +4933,7 @@
         <w:rPr>
           <w:lang w:val="en-US"/>
         </w:rPr>
-        <w:t>query_box.pack_</w:t>
-      </w:r>
-      <w:proofErr w:type="gramStart"/>
-      <w:r>
-        <w:rPr>
-          <w:lang w:val="en-US"/>
-        </w:rPr>
-        <w:t>start</w:t>
+        <w:t>query_box.pack_start</w:t>
       </w:r>
       <w:proofErr w:type="spellEnd"/>
       <w:r>
@@ -5359,7 +4943,6 @@
         <w:t>(</w:t>
       </w:r>
       <w:proofErr w:type="spellStart"/>
-      <w:proofErr w:type="gramEnd"/>
       <w:r>
         <w:rPr>
           <w:lang w:val="en-US"/>
@@ -5402,7 +4985,6 @@
         <w:t xml:space="preserve"> = </w:t>
       </w:r>
       <w:proofErr w:type="spellStart"/>
-      <w:proofErr w:type="gramStart"/>
       <w:r>
         <w:rPr>
           <w:lang w:val="en-US"/>
@@ -5416,7 +4998,6 @@
         </w:rPr>
         <w:t>()</w:t>
       </w:r>
-      <w:proofErr w:type="gramEnd"/>
     </w:p>
     <w:p>
       <w:pPr>
@@ -5436,14 +5017,7 @@
         <w:rPr>
           <w:lang w:val="en-US"/>
         </w:rPr>
-        <w:t>query_entry.set_</w:t>
-      </w:r>
-      <w:proofErr w:type="gramStart"/>
-      <w:r>
-        <w:rPr>
-          <w:lang w:val="en-US"/>
-        </w:rPr>
-        <w:t>text</w:t>
+        <w:t>query_entry.set_text</w:t>
       </w:r>
       <w:proofErr w:type="spellEnd"/>
       <w:r>
@@ -5453,7 +5027,6 @@
         <w:t>(</w:t>
       </w:r>
       <w:proofErr w:type="spellStart"/>
-      <w:proofErr w:type="gramEnd"/>
       <w:r>
         <w:rPr>
           <w:lang w:val="en-US"/>
@@ -5486,14 +5059,7 @@
         <w:rPr>
           <w:lang w:val="en-US"/>
         </w:rPr>
-        <w:t>query_box.pack_</w:t>
-      </w:r>
-      <w:proofErr w:type="gramStart"/>
-      <w:r>
-        <w:rPr>
-          <w:lang w:val="en-US"/>
-        </w:rPr>
-        <w:t>start</w:t>
+        <w:t>query_box.pack_start</w:t>
       </w:r>
       <w:proofErr w:type="spellEnd"/>
       <w:r>
@@ -5503,7 +5069,6 @@
         <w:t>(</w:t>
       </w:r>
       <w:proofErr w:type="spellStart"/>
-      <w:proofErr w:type="gramEnd"/>
       <w:r>
         <w:rPr>
           <w:lang w:val="en-US"/>
@@ -5562,7 +5127,6 @@
         <w:t xml:space="preserve"> = </w:t>
       </w:r>
       <w:proofErr w:type="spellStart"/>
-      <w:proofErr w:type="gramStart"/>
       <w:r>
         <w:rPr>
           <w:lang w:val="en-US"/>
@@ -5577,7 +5141,6 @@
         <w:t>(</w:t>
       </w:r>
       <w:proofErr w:type="spellStart"/>
-      <w:proofErr w:type="gramEnd"/>
       <w:r>
         <w:rPr>
           <w:lang w:val="en-US"/>
@@ -5610,14 +5173,7 @@
         <w:rPr>
           <w:lang w:val="en-US"/>
         </w:rPr>
-        <w:t>mainbox.pack_</w:t>
-      </w:r>
-      <w:proofErr w:type="gramStart"/>
-      <w:r>
-        <w:rPr>
-          <w:lang w:val="en-US"/>
-        </w:rPr>
-        <w:t>start</w:t>
+        <w:t>mainbox.pack_start</w:t>
       </w:r>
       <w:proofErr w:type="spellEnd"/>
       <w:r>
@@ -5627,7 +5183,6 @@
         <w:t>(</w:t>
       </w:r>
       <w:proofErr w:type="spellStart"/>
-      <w:proofErr w:type="gramEnd"/>
       <w:r>
         <w:rPr>
           <w:lang w:val="en-US"/>
@@ -5678,7 +5233,6 @@
         <w:t xml:space="preserve"> = </w:t>
       </w:r>
       <w:proofErr w:type="spellStart"/>
-      <w:proofErr w:type="gramStart"/>
       <w:r>
         <w:rPr>
           <w:lang w:val="en-US"/>
@@ -5690,15 +5244,172 @@
         <w:rPr>
           <w:lang w:val="en-US"/>
         </w:rPr>
+        <w:t>(u"")</w:t>
+      </w:r>
+    </w:p>
+    <w:p>
+      <w:pPr>
+        <w:pStyle w:val="Illustration"/>
+        <w:rPr>
+          <w:lang w:val="en-US"/>
+        </w:rPr>
+      </w:pPr>
+      <w:r>
+        <w:rPr>
+          <w:lang w:val="en-US"/>
+        </w:rPr>
+        <w:t xml:space="preserve">    </w:t>
+      </w:r>
+      <w:proofErr w:type="spellStart"/>
+      <w:r>
+        <w:rPr>
+          <w:lang w:val="en-US"/>
+        </w:rPr>
+        <w:t>mainbox.pack_start</w:t>
+      </w:r>
+      <w:proofErr w:type="spellEnd"/>
+      <w:r>
+        <w:rPr>
+          <w:lang w:val="en-US"/>
+        </w:rPr>
         <w:t>(</w:t>
       </w:r>
-      <w:proofErr w:type="gramEnd"/>
-      <w:r>
-        <w:rPr>
-          <w:lang w:val="en-US"/>
-        </w:rPr>
-        <w:t>u"")</w:t>
-      </w:r>
+      <w:proofErr w:type="spellStart"/>
+      <w:r>
+        <w:rPr>
+          <w:lang w:val="en-US"/>
+        </w:rPr>
+        <w:t>d_flabel,expand</w:t>
+      </w:r>
+      <w:proofErr w:type="spellEnd"/>
+      <w:r>
+        <w:rPr>
+          <w:lang w:val="en-US"/>
+        </w:rPr>
+        <w:t>=False)</w:t>
+      </w:r>
+    </w:p>
+    <w:p>
+      <w:pPr>
+        <w:pStyle w:val="Illustration"/>
+        <w:rPr>
+          <w:lang w:val="en-US"/>
+        </w:rPr>
+      </w:pPr>
+    </w:p>
+    <w:p>
+      <w:pPr>
+        <w:pStyle w:val="Illustration"/>
+        <w:rPr>
+          <w:lang w:val="en-US"/>
+        </w:rPr>
+      </w:pPr>
+    </w:p>
+    <w:p>
+      <w:pPr>
+        <w:pStyle w:val="Illustration"/>
+        <w:rPr>
+          <w:lang w:val="en-US"/>
+        </w:rPr>
+      </w:pPr>
+      <w:r>
+        <w:rPr>
+          <w:lang w:val="en-US"/>
+        </w:rPr>
+        <w:t xml:space="preserve">    #</w:t>
+      </w:r>
+      <w:proofErr w:type="spellStart"/>
+      <w:r>
+        <w:rPr>
+          <w:lang w:val="en-US"/>
+        </w:rPr>
+        <w:t>sw</w:t>
+      </w:r>
+      <w:proofErr w:type="spellEnd"/>
+      <w:r>
+        <w:rPr>
+          <w:lang w:val="en-US"/>
+        </w:rPr>
+        <w:t xml:space="preserve"> = </w:t>
+      </w:r>
+      <w:proofErr w:type="spellStart"/>
+      <w:r>
+        <w:rPr>
+          <w:lang w:val="en-US"/>
+        </w:rPr>
+        <w:t>gtk.ScrolledWindow</w:t>
+      </w:r>
+      <w:proofErr w:type="spellEnd"/>
+      <w:r>
+        <w:rPr>
+          <w:lang w:val="en-US"/>
+        </w:rPr>
+        <w:t>()</w:t>
+      </w:r>
+    </w:p>
+    <w:p>
+      <w:pPr>
+        <w:pStyle w:val="Illustration"/>
+        <w:rPr>
+          <w:lang w:val="en-US"/>
+        </w:rPr>
+      </w:pPr>
+      <w:r>
+        <w:rPr>
+          <w:lang w:val="en-US"/>
+        </w:rPr>
+        <w:t xml:space="preserve">    #</w:t>
+      </w:r>
+      <w:proofErr w:type="spellStart"/>
+      <w:r>
+        <w:rPr>
+          <w:lang w:val="en-US"/>
+        </w:rPr>
+        <w:t>sw.set_policy</w:t>
+      </w:r>
+      <w:proofErr w:type="spellEnd"/>
+      <w:r>
+        <w:rPr>
+          <w:lang w:val="en-US"/>
+        </w:rPr>
+        <w:t>(</w:t>
+      </w:r>
+      <w:proofErr w:type="spellStart"/>
+      <w:r>
+        <w:rPr>
+          <w:lang w:val="en-US"/>
+        </w:rPr>
+        <w:t>gtk.POLICY_AUTOMATIC</w:t>
+      </w:r>
+      <w:proofErr w:type="spellEnd"/>
+      <w:r>
+        <w:rPr>
+          <w:lang w:val="en-US"/>
+        </w:rPr>
+        <w:t xml:space="preserve">, </w:t>
+      </w:r>
+      <w:proofErr w:type="spellStart"/>
+      <w:r>
+        <w:rPr>
+          <w:lang w:val="en-US"/>
+        </w:rPr>
+        <w:t>gtk.POLICY_AUTOMATIC</w:t>
+      </w:r>
+      <w:proofErr w:type="spellEnd"/>
+      <w:r>
+        <w:rPr>
+          <w:lang w:val="en-US"/>
+        </w:rPr>
+        <w:t>)</w:t>
+      </w:r>
+    </w:p>
+    <w:p>
+      <w:pPr>
+        <w:pStyle w:val="Illustration"/>
+        <w:rPr>
+          <w:lang w:val="en-US"/>
+        </w:rPr>
+      </w:pPr>
     </w:p>
     <w:p>
       <w:pPr>
@@ -5718,14 +5429,213 @@
         <w:rPr>
           <w:lang w:val="en-US"/>
         </w:rPr>
-        <w:t>mainbox.pack_</w:t>
-      </w:r>
-      <w:proofErr w:type="gramStart"/>
-      <w:r>
-        <w:rPr>
-          <w:lang w:val="en-US"/>
-        </w:rPr>
-        <w:t>start</w:t>
+        <w:t>window.connect</w:t>
+      </w:r>
+      <w:proofErr w:type="spellEnd"/>
+      <w:r>
+        <w:rPr>
+          <w:lang w:val="en-US"/>
+        </w:rPr>
+        <w:t xml:space="preserve">("destroy", lambda _: </w:t>
+      </w:r>
+      <w:proofErr w:type="spellStart"/>
+      <w:r>
+        <w:rPr>
+          <w:lang w:val="en-US"/>
+        </w:rPr>
+        <w:t>gtk.main_quit</w:t>
+      </w:r>
+      <w:proofErr w:type="spellEnd"/>
+      <w:r>
+        <w:rPr>
+          <w:lang w:val="en-US"/>
+        </w:rPr>
+        <w:t>())</w:t>
+      </w:r>
+    </w:p>
+    <w:p>
+      <w:pPr>
+        <w:pStyle w:val="Illustration"/>
+        <w:rPr>
+          <w:lang w:val="en-US"/>
+        </w:rPr>
+      </w:pPr>
+      <w:r>
+        <w:rPr>
+          <w:lang w:val="en-US"/>
+        </w:rPr>
+        <w:t xml:space="preserve">    </w:t>
+      </w:r>
+      <w:proofErr w:type="spellStart"/>
+      <w:r>
+        <w:rPr>
+          <w:lang w:val="en-US"/>
+        </w:rPr>
+        <w:t>convert_button.connect</w:t>
+      </w:r>
+      <w:proofErr w:type="spellEnd"/>
+      <w:r>
+        <w:rPr>
+          <w:lang w:val="en-US"/>
+        </w:rPr>
+        <w:t xml:space="preserve">("clicked", </w:t>
+      </w:r>
+      <w:proofErr w:type="spellStart"/>
+      <w:r>
+        <w:rPr>
+          <w:lang w:val="en-US"/>
+        </w:rPr>
+        <w:t>on_convert_pressed</w:t>
+      </w:r>
+      <w:proofErr w:type="spellEnd"/>
+      <w:r>
+        <w:rPr>
+          <w:lang w:val="en-US"/>
+        </w:rPr>
+        <w:t xml:space="preserve">, </w:t>
+      </w:r>
+      <w:proofErr w:type="spellStart"/>
+      <w:r>
+        <w:rPr>
+          <w:lang w:val="en-US"/>
+        </w:rPr>
+        <w:t>adress_entry</w:t>
+      </w:r>
+      <w:proofErr w:type="spellEnd"/>
+      <w:r>
+        <w:rPr>
+          <w:lang w:val="en-US"/>
+        </w:rPr>
+        <w:t xml:space="preserve">, </w:t>
+      </w:r>
+      <w:proofErr w:type="spellStart"/>
+      <w:r>
+        <w:rPr>
+          <w:lang w:val="en-US"/>
+        </w:rPr>
+        <w:t>login_entry</w:t>
+      </w:r>
+      <w:proofErr w:type="spellEnd"/>
+      <w:r>
+        <w:rPr>
+          <w:lang w:val="en-US"/>
+        </w:rPr>
+        <w:t xml:space="preserve">, </w:t>
+      </w:r>
+      <w:proofErr w:type="spellStart"/>
+      <w:r>
+        <w:rPr>
+          <w:lang w:val="en-US"/>
+        </w:rPr>
+        <w:t>password_entry,db_entry,query_entry</w:t>
+      </w:r>
+      <w:proofErr w:type="spellEnd"/>
+      <w:r>
+        <w:rPr>
+          <w:lang w:val="en-US"/>
+        </w:rPr>
+        <w:t>)</w:t>
+      </w:r>
+    </w:p>
+    <w:p>
+      <w:pPr>
+        <w:pStyle w:val="Illustration"/>
+        <w:rPr>
+          <w:lang w:val="en-US"/>
+        </w:rPr>
+      </w:pPr>
+    </w:p>
+    <w:p>
+      <w:pPr>
+        <w:pStyle w:val="Illustration"/>
+        <w:rPr>
+          <w:lang w:val="en-US"/>
+        </w:rPr>
+      </w:pPr>
+      <w:r>
+        <w:rPr>
+          <w:lang w:val="en-US"/>
+        </w:rPr>
+        <w:t xml:space="preserve">    </w:t>
+      </w:r>
+      <w:proofErr w:type="spellStart"/>
+      <w:r>
+        <w:rPr>
+          <w:lang w:val="en-US"/>
+        </w:rPr>
+        <w:t>window.show_all</w:t>
+      </w:r>
+      <w:proofErr w:type="spellEnd"/>
+      <w:r>
+        <w:rPr>
+          <w:lang w:val="en-US"/>
+        </w:rPr>
+        <w:t>()</w:t>
+      </w:r>
+    </w:p>
+    <w:p>
+      <w:pPr>
+        <w:pStyle w:val="Illustration"/>
+        <w:rPr>
+          <w:lang w:val="en-US"/>
+        </w:rPr>
+      </w:pPr>
+      <w:r>
+        <w:rPr>
+          <w:lang w:val="en-US"/>
+        </w:rPr>
+        <w:t xml:space="preserve">    </w:t>
+      </w:r>
+      <w:proofErr w:type="spellStart"/>
+      <w:r>
+        <w:rPr>
+          <w:lang w:val="en-US"/>
+        </w:rPr>
+        <w:t>gtk.main</w:t>
+      </w:r>
+      <w:proofErr w:type="spellEnd"/>
+      <w:r>
+        <w:rPr>
+          <w:lang w:val="en-US"/>
+        </w:rPr>
+        <w:t>()</w:t>
+      </w:r>
+    </w:p>
+    <w:p>
+      <w:pPr>
+        <w:pStyle w:val="Illustration"/>
+        <w:rPr>
+          <w:lang w:val="en-US"/>
+        </w:rPr>
+      </w:pPr>
+    </w:p>
+    <w:p>
+      <w:pPr>
+        <w:pStyle w:val="Illustration"/>
+        <w:rPr>
+          <w:lang w:val="en-US"/>
+        </w:rPr>
+      </w:pPr>
+      <w:proofErr w:type="spellStart"/>
+      <w:r>
+        <w:rPr>
+          <w:lang w:val="en-US"/>
+        </w:rPr>
+        <w:t>def</w:t>
+      </w:r>
+      <w:proofErr w:type="spellEnd"/>
+      <w:r>
+        <w:rPr>
+          <w:lang w:val="en-US"/>
+        </w:rPr>
+        <w:t xml:space="preserve"> connect__</w:t>
+      </w:r>
+      <w:proofErr w:type="spellStart"/>
+      <w:r>
+        <w:rPr>
+          <w:lang w:val="en-US"/>
+        </w:rPr>
+        <w:t>to_server</w:t>
       </w:r>
       <w:proofErr w:type="spellEnd"/>
       <w:r>
@@ -5735,56 +5645,252 @@
         <w:t>(</w:t>
       </w:r>
       <w:proofErr w:type="spellStart"/>
-      <w:proofErr w:type="gramEnd"/>
-      <w:r>
-        <w:rPr>
-          <w:lang w:val="en-US"/>
-        </w:rPr>
-        <w:t>d_flabel,expand</w:t>
-      </w:r>
-      <w:proofErr w:type="spellEnd"/>
-      <w:r>
-        <w:rPr>
-          <w:lang w:val="en-US"/>
-        </w:rPr>
-        <w:t>=False)</w:t>
-      </w:r>
-    </w:p>
-    <w:p>
-      <w:pPr>
-        <w:pStyle w:val="Illustration"/>
-        <w:rPr>
-          <w:lang w:val="en-US"/>
-        </w:rPr>
-      </w:pPr>
-    </w:p>
-    <w:p>
-      <w:pPr>
-        <w:pStyle w:val="Illustration"/>
-        <w:rPr>
-          <w:lang w:val="en-US"/>
-        </w:rPr>
-      </w:pPr>
-    </w:p>
-    <w:p>
-      <w:pPr>
-        <w:pStyle w:val="Illustration"/>
-        <w:rPr>
-          <w:lang w:val="en-US"/>
-        </w:rPr>
-      </w:pPr>
-      <w:r>
-        <w:rPr>
-          <w:lang w:val="en-US"/>
-        </w:rPr>
-        <w:t xml:space="preserve">    #</w:t>
-      </w:r>
-      <w:proofErr w:type="spellStart"/>
-      <w:r>
-        <w:rPr>
-          <w:lang w:val="en-US"/>
-        </w:rPr>
-        <w:t>sw</w:t>
+      <w:r>
+        <w:rPr>
+          <w:lang w:val="en-US"/>
+        </w:rPr>
+        <w:t>adress</w:t>
+      </w:r>
+      <w:proofErr w:type="spellEnd"/>
+      <w:r>
+        <w:rPr>
+          <w:lang w:val="en-US"/>
+        </w:rPr>
+        <w:t xml:space="preserve">, login, </w:t>
+      </w:r>
+      <w:proofErr w:type="spellStart"/>
+      <w:r>
+        <w:rPr>
+          <w:lang w:val="en-US"/>
+        </w:rPr>
+        <w:t>password_db,db,query</w:t>
+      </w:r>
+      <w:proofErr w:type="spellEnd"/>
+      <w:r>
+        <w:rPr>
+          <w:lang w:val="en-US"/>
+        </w:rPr>
+        <w:t>): #</w:t>
+      </w:r>
+      <w:r>
+        <w:t>Данная</w:t>
+      </w:r>
+      <w:r>
+        <w:rPr>
+          <w:lang w:val="en-US"/>
+        </w:rPr>
+        <w:t xml:space="preserve"> </w:t>
+      </w:r>
+      <w:r>
+        <w:t>функция</w:t>
+      </w:r>
+      <w:r>
+        <w:rPr>
+          <w:lang w:val="en-US"/>
+        </w:rPr>
+        <w:t xml:space="preserve"> </w:t>
+      </w:r>
+      <w:r>
+        <w:t>соединяется</w:t>
+      </w:r>
+      <w:r>
+        <w:rPr>
+          <w:lang w:val="en-US"/>
+        </w:rPr>
+        <w:t xml:space="preserve"> </w:t>
+      </w:r>
+      <w:r>
+        <w:t>с</w:t>
+      </w:r>
+      <w:r>
+        <w:rPr>
+          <w:lang w:val="en-US"/>
+        </w:rPr>
+        <w:t xml:space="preserve"> </w:t>
+      </w:r>
+      <w:r>
+        <w:t>сервером</w:t>
+      </w:r>
+      <w:r>
+        <w:rPr>
+          <w:lang w:val="en-US"/>
+        </w:rPr>
+        <w:t xml:space="preserve">, </w:t>
+      </w:r>
+      <w:r>
+        <w:t>уведомляет</w:t>
+      </w:r>
+      <w:r>
+        <w:rPr>
+          <w:lang w:val="en-US"/>
+        </w:rPr>
+        <w:t xml:space="preserve"> </w:t>
+      </w:r>
+      <w:r>
+        <w:t>об</w:t>
+      </w:r>
+      <w:r>
+        <w:rPr>
+          <w:lang w:val="en-US"/>
+        </w:rPr>
+        <w:t xml:space="preserve"> </w:t>
+      </w:r>
+      <w:r>
+        <w:t>успешном</w:t>
+      </w:r>
+      <w:r>
+        <w:rPr>
+          <w:lang w:val="en-US"/>
+        </w:rPr>
+        <w:t xml:space="preserve"> </w:t>
+      </w:r>
+      <w:r>
+        <w:t>соединение</w:t>
+      </w:r>
+    </w:p>
+    <w:p>
+      <w:pPr>
+        <w:pStyle w:val="Illustration"/>
+        <w:rPr>
+          <w:lang w:val="en-US"/>
+        </w:rPr>
+      </w:pPr>
+      <w:r>
+        <w:rPr>
+          <w:lang w:val="en-US"/>
+        </w:rPr>
+        <w:tab/>
+        <w:t xml:space="preserve">from </w:t>
+      </w:r>
+      <w:proofErr w:type="spellStart"/>
+      <w:r>
+        <w:rPr>
+          <w:lang w:val="en-US"/>
+        </w:rPr>
+        <w:t>mysql.connector</w:t>
+      </w:r>
+      <w:proofErr w:type="spellEnd"/>
+      <w:r>
+        <w:rPr>
+          <w:lang w:val="en-US"/>
+        </w:rPr>
+        <w:t xml:space="preserve"> import </w:t>
+      </w:r>
+      <w:proofErr w:type="spellStart"/>
+      <w:r>
+        <w:rPr>
+          <w:lang w:val="en-US"/>
+        </w:rPr>
+        <w:t>errorcode</w:t>
+      </w:r>
+      <w:proofErr w:type="spellEnd"/>
+    </w:p>
+    <w:p>
+      <w:pPr>
+        <w:pStyle w:val="Illustration"/>
+        <w:rPr>
+          <w:lang w:val="en-US"/>
+        </w:rPr>
+      </w:pPr>
+      <w:r>
+        <w:rPr>
+          <w:lang w:val="en-US"/>
+        </w:rPr>
+        <w:tab/>
+        <w:t xml:space="preserve">if </w:t>
+      </w:r>
+      <w:proofErr w:type="spellStart"/>
+      <w:r>
+        <w:rPr>
+          <w:lang w:val="en-US"/>
+        </w:rPr>
+        <w:t>sys.stdin.encoding</w:t>
+      </w:r>
+      <w:proofErr w:type="spellEnd"/>
+      <w:r>
+        <w:rPr>
+          <w:lang w:val="en-US"/>
+        </w:rPr>
+        <w:t xml:space="preserve">: encoding = </w:t>
+      </w:r>
+      <w:proofErr w:type="spellStart"/>
+      <w:r>
+        <w:rPr>
+          <w:lang w:val="en-US"/>
+        </w:rPr>
+        <w:t>sys.stdin.encoding</w:t>
+      </w:r>
+      <w:proofErr w:type="spellEnd"/>
+    </w:p>
+    <w:p>
+      <w:pPr>
+        <w:pStyle w:val="Illustration"/>
+        <w:rPr>
+          <w:lang w:val="en-US"/>
+        </w:rPr>
+      </w:pPr>
+      <w:r>
+        <w:rPr>
+          <w:lang w:val="en-US"/>
+        </w:rPr>
+        <w:tab/>
+        <w:t xml:space="preserve">else: encoding = </w:t>
+      </w:r>
+      <w:proofErr w:type="spellStart"/>
+      <w:r>
+        <w:rPr>
+          <w:lang w:val="en-US"/>
+        </w:rPr>
+        <w:t>locale.getdefaultlocale</w:t>
+      </w:r>
+      <w:proofErr w:type="spellEnd"/>
+      <w:r>
+        <w:rPr>
+          <w:lang w:val="en-US"/>
+        </w:rPr>
+        <w:t>()[1]</w:t>
+      </w:r>
+    </w:p>
+    <w:p>
+      <w:pPr>
+        <w:pStyle w:val="Illustration"/>
+        <w:rPr>
+          <w:lang w:val="en-US"/>
+        </w:rPr>
+      </w:pPr>
+      <w:r>
+        <w:rPr>
+          <w:lang w:val="en-US"/>
+        </w:rPr>
+        <w:tab/>
+        <w:t>try:</w:t>
+      </w:r>
+    </w:p>
+    <w:p>
+      <w:pPr>
+        <w:pStyle w:val="Illustration"/>
+        <w:rPr>
+          <w:lang w:val="en-US"/>
+        </w:rPr>
+      </w:pPr>
+      <w:r>
+        <w:rPr>
+          <w:lang w:val="en-US"/>
+        </w:rPr>
+        <w:tab/>
+      </w:r>
+      <w:r>
+        <w:rPr>
+          <w:lang w:val="en-US"/>
+        </w:rPr>
+        <w:tab/>
+      </w:r>
+      <w:proofErr w:type="spellStart"/>
+      <w:r>
+        <w:rPr>
+          <w:lang w:val="en-US"/>
+        </w:rPr>
+        <w:t>cnx</w:t>
       </w:r>
       <w:proofErr w:type="spellEnd"/>
       <w:r>
@@ -5794,77 +5900,53 @@
         <w:t xml:space="preserve"> = </w:t>
       </w:r>
       <w:proofErr w:type="spellStart"/>
-      <w:proofErr w:type="gramStart"/>
-      <w:r>
-        <w:rPr>
-          <w:lang w:val="en-US"/>
-        </w:rPr>
-        <w:t>gtk.ScrolledWindow</w:t>
-      </w:r>
-      <w:proofErr w:type="spellEnd"/>
-      <w:r>
-        <w:rPr>
-          <w:lang w:val="en-US"/>
-        </w:rPr>
-        <w:t>()</w:t>
-      </w:r>
-      <w:proofErr w:type="gramEnd"/>
-    </w:p>
-    <w:p>
-      <w:pPr>
-        <w:pStyle w:val="Illustration"/>
-        <w:rPr>
-          <w:lang w:val="en-US"/>
-        </w:rPr>
-      </w:pPr>
-      <w:r>
-        <w:rPr>
-          <w:lang w:val="en-US"/>
-        </w:rPr>
-        <w:t xml:space="preserve">    #</w:t>
-      </w:r>
-      <w:proofErr w:type="spellStart"/>
-      <w:r>
-        <w:rPr>
-          <w:lang w:val="en-US"/>
-        </w:rPr>
-        <w:t>sw.set_</w:t>
-      </w:r>
-      <w:proofErr w:type="gramStart"/>
-      <w:r>
-        <w:rPr>
-          <w:lang w:val="en-US"/>
-        </w:rPr>
-        <w:t>policy</w:t>
-      </w:r>
-      <w:proofErr w:type="spellEnd"/>
-      <w:r>
-        <w:rPr>
-          <w:lang w:val="en-US"/>
-        </w:rPr>
-        <w:t>(</w:t>
-      </w:r>
-      <w:proofErr w:type="spellStart"/>
-      <w:proofErr w:type="gramEnd"/>
-      <w:r>
-        <w:rPr>
-          <w:lang w:val="en-US"/>
-        </w:rPr>
-        <w:t>gtk.POLICY_AUTOMATIC</w:t>
-      </w:r>
-      <w:proofErr w:type="spellEnd"/>
-      <w:r>
-        <w:rPr>
-          <w:lang w:val="en-US"/>
-        </w:rPr>
-        <w:t xml:space="preserve">, </w:t>
-      </w:r>
-      <w:proofErr w:type="spellStart"/>
-      <w:r>
-        <w:rPr>
-          <w:lang w:val="en-US"/>
-        </w:rPr>
-        <w:t>gtk.POLICY_AUTOMATIC</w:t>
+      <w:r>
+        <w:rPr>
+          <w:lang w:val="en-US"/>
+        </w:rPr>
+        <w:t>mysql.connector.connect</w:t>
+      </w:r>
+      <w:proofErr w:type="spellEnd"/>
+      <w:r>
+        <w:rPr>
+          <w:lang w:val="en-US"/>
+        </w:rPr>
+        <w:t>(user=login, password=</w:t>
+      </w:r>
+      <w:proofErr w:type="spellStart"/>
+      <w:r>
+        <w:rPr>
+          <w:lang w:val="en-US"/>
+        </w:rPr>
+        <w:t>password_db</w:t>
+      </w:r>
+      <w:proofErr w:type="spellEnd"/>
+      <w:r>
+        <w:rPr>
+          <w:lang w:val="en-US"/>
+        </w:rPr>
+        <w:t>, host=</w:t>
+      </w:r>
+      <w:proofErr w:type="spellStart"/>
+      <w:r>
+        <w:rPr>
+          <w:lang w:val="en-US"/>
+        </w:rPr>
+        <w:t>adress</w:t>
+      </w:r>
+      <w:proofErr w:type="spellEnd"/>
+      <w:r>
+        <w:rPr>
+          <w:lang w:val="en-US"/>
+        </w:rPr>
+        <w:t>, database=</w:t>
+      </w:r>
+      <w:proofErr w:type="spellStart"/>
+      <w:r>
+        <w:rPr>
+          <w:lang w:val="en-US"/>
+        </w:rPr>
+        <w:t>db</w:t>
       </w:r>
       <w:proofErr w:type="spellEnd"/>
       <w:r>
@@ -5881,672 +5963,18 @@
           <w:lang w:val="en-US"/>
         </w:rPr>
       </w:pPr>
-    </w:p>
-    <w:p>
-      <w:pPr>
-        <w:pStyle w:val="Illustration"/>
-        <w:rPr>
-          <w:lang w:val="en-US"/>
-        </w:rPr>
-      </w:pPr>
-      <w:r>
-        <w:rPr>
-          <w:lang w:val="en-US"/>
-        </w:rPr>
-        <w:t xml:space="preserve">    </w:t>
-      </w:r>
-      <w:proofErr w:type="spellStart"/>
-      <w:proofErr w:type="gramStart"/>
-      <w:r>
-        <w:rPr>
-          <w:lang w:val="en-US"/>
-        </w:rPr>
-        <w:t>window.connect</w:t>
-      </w:r>
-      <w:proofErr w:type="spellEnd"/>
-      <w:r>
-        <w:rPr>
-          <w:lang w:val="en-US"/>
-        </w:rPr>
-        <w:t>(</w:t>
-      </w:r>
-      <w:proofErr w:type="gramEnd"/>
-      <w:r>
-        <w:rPr>
-          <w:lang w:val="en-US"/>
-        </w:rPr>
-        <w:t xml:space="preserve">"destroy", lambda _: </w:t>
-      </w:r>
-      <w:proofErr w:type="spellStart"/>
-      <w:r>
-        <w:rPr>
-          <w:lang w:val="en-US"/>
-        </w:rPr>
-        <w:t>gtk.main_quit</w:t>
-      </w:r>
-      <w:proofErr w:type="spellEnd"/>
-      <w:r>
-        <w:rPr>
-          <w:lang w:val="en-US"/>
-        </w:rPr>
-        <w:t>())</w:t>
-      </w:r>
-    </w:p>
-    <w:p>
-      <w:pPr>
-        <w:pStyle w:val="Illustration"/>
-        <w:rPr>
-          <w:lang w:val="en-US"/>
-        </w:rPr>
-      </w:pPr>
-      <w:r>
-        <w:rPr>
-          <w:lang w:val="en-US"/>
-        </w:rPr>
-        <w:t xml:space="preserve">    </w:t>
-      </w:r>
-      <w:proofErr w:type="spellStart"/>
-      <w:r>
-        <w:rPr>
-          <w:lang w:val="en-US"/>
-        </w:rPr>
-        <w:t>convert_</w:t>
-      </w:r>
-      <w:proofErr w:type="gramStart"/>
-      <w:r>
-        <w:rPr>
-          <w:lang w:val="en-US"/>
-        </w:rPr>
-        <w:t>button.connect</w:t>
-      </w:r>
-      <w:proofErr w:type="spellEnd"/>
-      <w:r>
-        <w:rPr>
-          <w:lang w:val="en-US"/>
-        </w:rPr>
-        <w:t>(</w:t>
-      </w:r>
-      <w:proofErr w:type="gramEnd"/>
-      <w:r>
-        <w:rPr>
-          <w:lang w:val="en-US"/>
-        </w:rPr>
-        <w:t xml:space="preserve">"clicked", </w:t>
-      </w:r>
-      <w:proofErr w:type="spellStart"/>
-      <w:r>
-        <w:rPr>
-          <w:lang w:val="en-US"/>
-        </w:rPr>
-        <w:t>on_convert_pressed</w:t>
-      </w:r>
-      <w:proofErr w:type="spellEnd"/>
-      <w:r>
-        <w:rPr>
-          <w:lang w:val="en-US"/>
-        </w:rPr>
-        <w:t xml:space="preserve">, </w:t>
-      </w:r>
-      <w:proofErr w:type="spellStart"/>
-      <w:r>
-        <w:rPr>
-          <w:lang w:val="en-US"/>
-        </w:rPr>
-        <w:t>adress_entry</w:t>
-      </w:r>
-      <w:proofErr w:type="spellEnd"/>
-      <w:r>
-        <w:rPr>
-          <w:lang w:val="en-US"/>
-        </w:rPr>
-        <w:t xml:space="preserve">, </w:t>
-      </w:r>
-      <w:proofErr w:type="spellStart"/>
-      <w:r>
-        <w:rPr>
-          <w:lang w:val="en-US"/>
-        </w:rPr>
-        <w:t>login_entry</w:t>
-      </w:r>
-      <w:proofErr w:type="spellEnd"/>
-      <w:r>
-        <w:rPr>
-          <w:lang w:val="en-US"/>
-        </w:rPr>
-        <w:t xml:space="preserve">, </w:t>
-      </w:r>
-      <w:proofErr w:type="spellStart"/>
-      <w:r>
-        <w:rPr>
-          <w:lang w:val="en-US"/>
-        </w:rPr>
-        <w:t>password_entry,db_entry,query_entry</w:t>
-      </w:r>
-      <w:proofErr w:type="spellEnd"/>
-      <w:r>
-        <w:rPr>
-          <w:lang w:val="en-US"/>
-        </w:rPr>
-        <w:t>)</w:t>
-      </w:r>
-    </w:p>
-    <w:p>
-      <w:pPr>
-        <w:pStyle w:val="Illustration"/>
-        <w:rPr>
-          <w:lang w:val="en-US"/>
-        </w:rPr>
-      </w:pPr>
-    </w:p>
-    <w:p>
-      <w:pPr>
-        <w:pStyle w:val="Illustration"/>
-        <w:rPr>
-          <w:lang w:val="en-US"/>
-        </w:rPr>
-      </w:pPr>
-      <w:r>
-        <w:rPr>
-          <w:lang w:val="en-US"/>
-        </w:rPr>
-        <w:t xml:space="preserve">    </w:t>
-      </w:r>
-      <w:proofErr w:type="spellStart"/>
-      <w:r>
-        <w:rPr>
-          <w:lang w:val="en-US"/>
-        </w:rPr>
-        <w:t>window.show_</w:t>
-      </w:r>
-      <w:proofErr w:type="gramStart"/>
-      <w:r>
-        <w:rPr>
-          <w:lang w:val="en-US"/>
-        </w:rPr>
-        <w:t>all</w:t>
-      </w:r>
-      <w:proofErr w:type="spellEnd"/>
-      <w:r>
-        <w:rPr>
-          <w:lang w:val="en-US"/>
-        </w:rPr>
-        <w:t>()</w:t>
-      </w:r>
-      <w:proofErr w:type="gramEnd"/>
-    </w:p>
-    <w:p>
-      <w:pPr>
-        <w:pStyle w:val="Illustration"/>
-        <w:rPr>
-          <w:lang w:val="en-US"/>
-        </w:rPr>
-      </w:pPr>
-      <w:r>
-        <w:rPr>
-          <w:lang w:val="en-US"/>
-        </w:rPr>
-        <w:t xml:space="preserve">    </w:t>
-      </w:r>
-      <w:proofErr w:type="spellStart"/>
-      <w:proofErr w:type="gramStart"/>
-      <w:r>
-        <w:rPr>
-          <w:lang w:val="en-US"/>
-        </w:rPr>
-        <w:t>gtk.main</w:t>
-      </w:r>
-      <w:proofErr w:type="spellEnd"/>
-      <w:r>
-        <w:rPr>
-          <w:lang w:val="en-US"/>
-        </w:rPr>
-        <w:t>()</w:t>
-      </w:r>
-      <w:proofErr w:type="gramEnd"/>
-    </w:p>
-    <w:p>
-      <w:pPr>
-        <w:pStyle w:val="Illustration"/>
-        <w:rPr>
-          <w:lang w:val="en-US"/>
-        </w:rPr>
-      </w:pPr>
-    </w:p>
-    <w:p>
-      <w:pPr>
-        <w:pStyle w:val="Illustration"/>
-        <w:rPr>
-          <w:lang w:val="en-US"/>
-        </w:rPr>
-      </w:pPr>
-      <w:proofErr w:type="spellStart"/>
-      <w:proofErr w:type="gramStart"/>
-      <w:r>
-        <w:rPr>
-          <w:lang w:val="en-US"/>
-        </w:rPr>
-        <w:t>def</w:t>
-      </w:r>
-      <w:proofErr w:type="spellEnd"/>
-      <w:proofErr w:type="gramEnd"/>
-      <w:r>
-        <w:rPr>
-          <w:lang w:val="en-US"/>
-        </w:rPr>
-        <w:t xml:space="preserve"> connect__</w:t>
-      </w:r>
-      <w:proofErr w:type="spellStart"/>
-      <w:r>
-        <w:rPr>
-          <w:lang w:val="en-US"/>
-        </w:rPr>
-        <w:t>to_server</w:t>
-      </w:r>
-      <w:proofErr w:type="spellEnd"/>
-      <w:r>
-        <w:rPr>
-          <w:lang w:val="en-US"/>
-        </w:rPr>
-        <w:t>(</w:t>
-      </w:r>
-      <w:proofErr w:type="spellStart"/>
-      <w:r>
-        <w:rPr>
-          <w:lang w:val="en-US"/>
-        </w:rPr>
-        <w:t>adress</w:t>
-      </w:r>
-      <w:proofErr w:type="spellEnd"/>
-      <w:r>
-        <w:rPr>
-          <w:lang w:val="en-US"/>
-        </w:rPr>
-        <w:t xml:space="preserve">, login, </w:t>
-      </w:r>
-      <w:proofErr w:type="spellStart"/>
-      <w:r>
-        <w:rPr>
-          <w:lang w:val="en-US"/>
-        </w:rPr>
-        <w:t>password_db,db,query</w:t>
-      </w:r>
-      <w:proofErr w:type="spellEnd"/>
-      <w:r>
-        <w:rPr>
-          <w:lang w:val="en-US"/>
-        </w:rPr>
-        <w:t>): #</w:t>
-      </w:r>
-      <w:r>
-        <w:t>Данная</w:t>
-      </w:r>
-      <w:r>
-        <w:rPr>
-          <w:lang w:val="en-US"/>
-        </w:rPr>
-        <w:t xml:space="preserve"> </w:t>
-      </w:r>
-      <w:r>
-        <w:t>функция</w:t>
-      </w:r>
-      <w:r>
-        <w:rPr>
-          <w:lang w:val="en-US"/>
-        </w:rPr>
-        <w:t xml:space="preserve"> </w:t>
-      </w:r>
-      <w:r>
-        <w:t>соединяется</w:t>
-      </w:r>
-      <w:r>
-        <w:rPr>
-          <w:lang w:val="en-US"/>
-        </w:rPr>
-        <w:t xml:space="preserve"> </w:t>
-      </w:r>
-      <w:r>
-        <w:t>с</w:t>
-      </w:r>
-      <w:r>
-        <w:rPr>
-          <w:lang w:val="en-US"/>
-        </w:rPr>
-        <w:t xml:space="preserve"> </w:t>
-      </w:r>
-      <w:r>
-        <w:t>сервером</w:t>
-      </w:r>
-      <w:r>
-        <w:rPr>
-          <w:lang w:val="en-US"/>
-        </w:rPr>
-        <w:t xml:space="preserve">, </w:t>
-      </w:r>
-      <w:r>
-        <w:t>уведомляет</w:t>
-      </w:r>
-      <w:r>
-        <w:rPr>
-          <w:lang w:val="en-US"/>
-        </w:rPr>
-        <w:t xml:space="preserve"> </w:t>
-      </w:r>
-      <w:r>
-        <w:t>об</w:t>
-      </w:r>
-      <w:r>
-        <w:rPr>
-          <w:lang w:val="en-US"/>
-        </w:rPr>
-        <w:t xml:space="preserve"> </w:t>
-      </w:r>
-      <w:r>
-        <w:t>успешном</w:t>
-      </w:r>
-      <w:r>
-        <w:rPr>
-          <w:lang w:val="en-US"/>
-        </w:rPr>
-        <w:t xml:space="preserve"> </w:t>
-      </w:r>
-      <w:r>
-        <w:t>соединение</w:t>
-      </w:r>
-    </w:p>
-    <w:p>
-      <w:pPr>
-        <w:pStyle w:val="Illustration"/>
-        <w:rPr>
-          <w:lang w:val="en-US"/>
-        </w:rPr>
-      </w:pPr>
       <w:r>
         <w:rPr>
           <w:lang w:val="en-US"/>
         </w:rPr>
         <w:tab/>
       </w:r>
-      <w:proofErr w:type="gramStart"/>
-      <w:r>
-        <w:rPr>
-          <w:lang w:val="en-US"/>
-        </w:rPr>
-        <w:t>from</w:t>
-      </w:r>
-      <w:proofErr w:type="gramEnd"/>
-      <w:r>
-        <w:rPr>
-          <w:lang w:val="en-US"/>
-        </w:rPr>
-        <w:t xml:space="preserve"> </w:t>
-      </w:r>
-      <w:proofErr w:type="spellStart"/>
-      <w:r>
-        <w:rPr>
-          <w:lang w:val="en-US"/>
-        </w:rPr>
-        <w:t>mysql.connector</w:t>
-      </w:r>
-      <w:proofErr w:type="spellEnd"/>
-      <w:r>
-        <w:rPr>
-          <w:lang w:val="en-US"/>
-        </w:rPr>
-        <w:t xml:space="preserve"> import </w:t>
-      </w:r>
-      <w:proofErr w:type="spellStart"/>
-      <w:r>
-        <w:rPr>
-          <w:lang w:val="en-US"/>
-        </w:rPr>
-        <w:t>errorcode</w:t>
-      </w:r>
-      <w:proofErr w:type="spellEnd"/>
-    </w:p>
-    <w:p>
-      <w:pPr>
-        <w:pStyle w:val="Illustration"/>
-        <w:rPr>
-          <w:lang w:val="en-US"/>
-        </w:rPr>
-      </w:pPr>
       <w:r>
         <w:rPr>
           <w:lang w:val="en-US"/>
         </w:rPr>
         <w:tab/>
-      </w:r>
-      <w:proofErr w:type="gramStart"/>
-      <w:r>
-        <w:rPr>
-          <w:lang w:val="en-US"/>
-        </w:rPr>
-        <w:t>if</w:t>
-      </w:r>
-      <w:proofErr w:type="gramEnd"/>
-      <w:r>
-        <w:rPr>
-          <w:lang w:val="en-US"/>
-        </w:rPr>
-        <w:t xml:space="preserve"> </w:t>
-      </w:r>
-      <w:proofErr w:type="spellStart"/>
-      <w:r>
-        <w:rPr>
-          <w:lang w:val="en-US"/>
-        </w:rPr>
-        <w:t>sys.stdin.encoding</w:t>
-      </w:r>
-      <w:proofErr w:type="spellEnd"/>
-      <w:r>
-        <w:rPr>
-          <w:lang w:val="en-US"/>
-        </w:rPr>
-        <w:t xml:space="preserve">: encoding = </w:t>
-      </w:r>
-      <w:proofErr w:type="spellStart"/>
-      <w:r>
-        <w:rPr>
-          <w:lang w:val="en-US"/>
-        </w:rPr>
-        <w:t>sys.stdin.encoding</w:t>
-      </w:r>
-      <w:proofErr w:type="spellEnd"/>
-    </w:p>
-    <w:p>
-      <w:pPr>
-        <w:pStyle w:val="Illustration"/>
-        <w:rPr>
-          <w:lang w:val="en-US"/>
-        </w:rPr>
-      </w:pPr>
-      <w:r>
-        <w:rPr>
-          <w:lang w:val="en-US"/>
-        </w:rPr>
-        <w:tab/>
-      </w:r>
-      <w:proofErr w:type="gramStart"/>
-      <w:r>
-        <w:rPr>
-          <w:lang w:val="en-US"/>
-        </w:rPr>
-        <w:t>else</w:t>
-      </w:r>
-      <w:proofErr w:type="gramEnd"/>
-      <w:r>
-        <w:rPr>
-          <w:lang w:val="en-US"/>
-        </w:rPr>
-        <w:t xml:space="preserve">: encoding = </w:t>
-      </w:r>
-      <w:proofErr w:type="spellStart"/>
-      <w:r>
-        <w:rPr>
-          <w:lang w:val="en-US"/>
-        </w:rPr>
-        <w:t>locale.getdefaultlocale</w:t>
-      </w:r>
-      <w:proofErr w:type="spellEnd"/>
-      <w:r>
-        <w:rPr>
-          <w:lang w:val="en-US"/>
-        </w:rPr>
-        <w:t>()[1]</w:t>
-      </w:r>
-    </w:p>
-    <w:p>
-      <w:pPr>
-        <w:pStyle w:val="Illustration"/>
-        <w:rPr>
-          <w:lang w:val="en-US"/>
-        </w:rPr>
-      </w:pPr>
-      <w:r>
-        <w:rPr>
-          <w:lang w:val="en-US"/>
-        </w:rPr>
-        <w:tab/>
-      </w:r>
-      <w:proofErr w:type="gramStart"/>
-      <w:r>
-        <w:rPr>
-          <w:lang w:val="en-US"/>
-        </w:rPr>
-        <w:t>try</w:t>
-      </w:r>
-      <w:proofErr w:type="gramEnd"/>
-      <w:r>
-        <w:rPr>
-          <w:lang w:val="en-US"/>
-        </w:rPr>
-        <w:t>:</w:t>
-      </w:r>
-    </w:p>
-    <w:p>
-      <w:pPr>
-        <w:pStyle w:val="Illustration"/>
-        <w:rPr>
-          <w:lang w:val="en-US"/>
-        </w:rPr>
-      </w:pPr>
-      <w:r>
-        <w:rPr>
-          <w:lang w:val="en-US"/>
-        </w:rPr>
-        <w:tab/>
-      </w:r>
-      <w:r>
-        <w:rPr>
-          <w:lang w:val="en-US"/>
-        </w:rPr>
-        <w:tab/>
-      </w:r>
-      <w:proofErr w:type="spellStart"/>
-      <w:proofErr w:type="gramStart"/>
-      <w:r>
-        <w:rPr>
-          <w:lang w:val="en-US"/>
-        </w:rPr>
-        <w:t>cnx</w:t>
-      </w:r>
-      <w:proofErr w:type="spellEnd"/>
-      <w:proofErr w:type="gramEnd"/>
-      <w:r>
-        <w:rPr>
-          <w:lang w:val="en-US"/>
-        </w:rPr>
-        <w:t xml:space="preserve"> = </w:t>
-      </w:r>
-      <w:proofErr w:type="spellStart"/>
-      <w:r>
-        <w:rPr>
-          <w:lang w:val="en-US"/>
-        </w:rPr>
-        <w:t>mysql.connector.connect</w:t>
-      </w:r>
-      <w:proofErr w:type="spellEnd"/>
-      <w:r>
-        <w:rPr>
-          <w:lang w:val="en-US"/>
-        </w:rPr>
-        <w:t>(user=login, password=</w:t>
-      </w:r>
-      <w:proofErr w:type="spellStart"/>
-      <w:r>
-        <w:rPr>
-          <w:lang w:val="en-US"/>
-        </w:rPr>
-        <w:t>password_db</w:t>
-      </w:r>
-      <w:proofErr w:type="spellEnd"/>
-      <w:r>
-        <w:rPr>
-          <w:lang w:val="en-US"/>
-        </w:rPr>
-        <w:t>, host=</w:t>
-      </w:r>
-      <w:proofErr w:type="spellStart"/>
-      <w:r>
-        <w:rPr>
-          <w:lang w:val="en-US"/>
-        </w:rPr>
-        <w:t>adress</w:t>
-      </w:r>
-      <w:proofErr w:type="spellEnd"/>
-      <w:r>
-        <w:rPr>
-          <w:lang w:val="en-US"/>
-        </w:rPr>
-        <w:t>, database=</w:t>
-      </w:r>
-      <w:proofErr w:type="spellStart"/>
-      <w:r>
-        <w:rPr>
-          <w:lang w:val="en-US"/>
-        </w:rPr>
-        <w:t>db</w:t>
-      </w:r>
-      <w:proofErr w:type="spellEnd"/>
-      <w:r>
-        <w:rPr>
-          <w:lang w:val="en-US"/>
-        </w:rPr>
-        <w:t>)</w:t>
-      </w:r>
-    </w:p>
-    <w:p>
-      <w:pPr>
-        <w:pStyle w:val="Illustration"/>
-        <w:rPr>
-          <w:lang w:val="en-US"/>
-        </w:rPr>
-      </w:pPr>
-      <w:r>
-        <w:rPr>
-          <w:lang w:val="en-US"/>
-        </w:rPr>
-        <w:tab/>
-      </w:r>
-      <w:r>
-        <w:rPr>
-          <w:lang w:val="en-US"/>
-        </w:rPr>
-        <w:tab/>
-      </w:r>
-      <w:proofErr w:type="gramStart"/>
-      <w:r>
-        <w:rPr>
-          <w:lang w:val="en-US"/>
-        </w:rPr>
-        <w:t>cursor</w:t>
-      </w:r>
-      <w:proofErr w:type="gramEnd"/>
-      <w:r>
-        <w:rPr>
-          <w:lang w:val="en-US"/>
-        </w:rPr>
-        <w:t xml:space="preserve"> = </w:t>
+        <w:t xml:space="preserve">cursor = </w:t>
       </w:r>
       <w:proofErr w:type="spellStart"/>
       <w:r>
@@ -6604,7 +6032,6 @@
         <w:tab/>
       </w:r>
       <w:proofErr w:type="spellStart"/>
-      <w:proofErr w:type="gramStart"/>
       <w:r>
         <w:rPr>
           <w:lang w:val="en-US"/>
@@ -6616,14 +6043,7 @@
         <w:rPr>
           <w:lang w:val="en-US"/>
         </w:rPr>
-        <w:t>(</w:t>
-      </w:r>
-      <w:proofErr w:type="gramEnd"/>
-      <w:r>
-        <w:rPr>
-          <w:lang w:val="en-US"/>
-        </w:rPr>
-        <w:t>query)</w:t>
+        <w:t>(query)</w:t>
       </w:r>
     </w:p>
     <w:p>
@@ -6644,20 +6064,7 @@
           <w:lang w:val="en-US"/>
         </w:rPr>
         <w:tab/>
-      </w:r>
-      <w:proofErr w:type="gramStart"/>
-      <w:r>
-        <w:rPr>
-          <w:lang w:val="en-US"/>
-        </w:rPr>
-        <w:t>data</w:t>
-      </w:r>
-      <w:proofErr w:type="gramEnd"/>
-      <w:r>
-        <w:rPr>
-          <w:lang w:val="en-US"/>
-        </w:rPr>
-        <w:t xml:space="preserve"> = []</w:t>
+        <w:t>data = []</w:t>
       </w:r>
     </w:p>
     <w:p>
@@ -6678,20 +6085,7 @@
           <w:lang w:val="en-US"/>
         </w:rPr>
         <w:tab/>
-      </w:r>
-      <w:proofErr w:type="gramStart"/>
-      <w:r>
-        <w:rPr>
-          <w:lang w:val="en-US"/>
-        </w:rPr>
-        <w:t>for</w:t>
-      </w:r>
-      <w:proofErr w:type="gramEnd"/>
-      <w:r>
-        <w:rPr>
-          <w:lang w:val="en-US"/>
-        </w:rPr>
-        <w:t xml:space="preserve"> name in cursor:</w:t>
+        <w:t>for name in cursor:</w:t>
       </w:r>
     </w:p>
     <w:p>
@@ -6788,7 +6182,6 @@
         <w:t xml:space="preserve">k = </w:t>
       </w:r>
       <w:proofErr w:type="spellStart"/>
-      <w:proofErr w:type="gramStart"/>
       <w:r>
         <w:rPr>
           <w:lang w:val="en-US"/>
@@ -6800,14 +6193,7 @@
         <w:rPr>
           <w:lang w:val="en-US"/>
         </w:rPr>
-        <w:t>(</w:t>
-      </w:r>
-      <w:proofErr w:type="gramEnd"/>
-      <w:r>
-        <w:rPr>
-          <w:lang w:val="en-US"/>
-        </w:rPr>
-        <w:t>name)</w:t>
+        <w:t>(name)</w:t>
       </w:r>
     </w:p>
     <w:p>
@@ -6889,7 +6275,6 @@
         <w:tab/>
       </w:r>
       <w:proofErr w:type="spellStart"/>
-      <w:proofErr w:type="gramStart"/>
       <w:r>
         <w:rPr>
           <w:lang w:val="en-US"/>
@@ -6897,7 +6282,6 @@
         <w:t>spisok</w:t>
       </w:r>
       <w:proofErr w:type="spellEnd"/>
-      <w:proofErr w:type="gramEnd"/>
       <w:r>
         <w:rPr>
           <w:lang w:val="en-US"/>
@@ -6929,20 +6313,7 @@
           <w:lang w:val="en-US"/>
         </w:rPr>
         <w:tab/>
-      </w:r>
-      <w:proofErr w:type="gramStart"/>
-      <w:r>
-        <w:rPr>
-          <w:lang w:val="en-US"/>
-        </w:rPr>
-        <w:t>while</w:t>
-      </w:r>
-      <w:proofErr w:type="gramEnd"/>
-      <w:r>
-        <w:rPr>
-          <w:lang w:val="en-US"/>
-        </w:rPr>
-        <w:t xml:space="preserve"> </w:t>
+        <w:t xml:space="preserve">while </w:t>
       </w:r>
       <w:proofErr w:type="spellStart"/>
       <w:r>
@@ -6992,7 +6363,6 @@
         <w:t xml:space="preserve">#~ string+= </w:t>
       </w:r>
       <w:proofErr w:type="spellStart"/>
-      <w:proofErr w:type="gramStart"/>
       <w:r>
         <w:rPr>
           <w:lang w:val="en-US"/>
@@ -7004,14 +6374,7 @@
         <w:rPr>
           <w:lang w:val="en-US"/>
         </w:rPr>
-        <w:t>(</w:t>
-      </w:r>
-      <w:proofErr w:type="gramEnd"/>
-      <w:r>
-        <w:rPr>
-          <w:lang w:val="en-US"/>
-        </w:rPr>
-        <w:t>name[</w:t>
+        <w:t>(name[</w:t>
       </w:r>
       <w:proofErr w:type="spellStart"/>
       <w:r>
@@ -7060,7 +6423,6 @@
         <w:tab/>
       </w:r>
       <w:proofErr w:type="spellStart"/>
-      <w:proofErr w:type="gramStart"/>
       <w:r>
         <w:rPr>
           <w:lang w:val="en-US"/>
@@ -7072,14 +6434,7 @@
         <w:rPr>
           <w:lang w:val="en-US"/>
         </w:rPr>
-        <w:t>(</w:t>
-      </w:r>
-      <w:proofErr w:type="gramEnd"/>
-      <w:r>
-        <w:rPr>
-          <w:lang w:val="en-US"/>
-        </w:rPr>
-        <w:t>name[</w:t>
+        <w:t>(name[</w:t>
       </w:r>
       <w:proofErr w:type="spellStart"/>
       <w:r>
@@ -7233,7 +6588,6 @@
         <w:tab/>
       </w:r>
       <w:proofErr w:type="spellStart"/>
-      <w:proofErr w:type="gramStart"/>
       <w:r>
         <w:rPr>
           <w:lang w:val="en-US"/>
@@ -7248,7 +6602,6 @@
         <w:t>(</w:t>
       </w:r>
       <w:proofErr w:type="spellStart"/>
-      <w:proofErr w:type="gramEnd"/>
       <w:r>
         <w:rPr>
           <w:lang w:val="en-US"/>
@@ -7287,20 +6640,7 @@
           <w:lang w:val="en-US"/>
         </w:rPr>
         <w:tab/>
-      </w:r>
-      <w:proofErr w:type="gramStart"/>
-      <w:r>
-        <w:rPr>
-          <w:lang w:val="en-US"/>
-        </w:rPr>
-        <w:t>print</w:t>
-      </w:r>
-      <w:proofErr w:type="gramEnd"/>
-      <w:r>
-        <w:rPr>
-          <w:lang w:val="en-US"/>
-        </w:rPr>
-        <w:t xml:space="preserve"> data</w:t>
+        <w:t>print data</w:t>
       </w:r>
     </w:p>
     <w:p>
@@ -7327,20 +6667,7 @@
           <w:lang w:val="en-US"/>
         </w:rPr>
         <w:tab/>
-      </w:r>
-      <w:proofErr w:type="gramStart"/>
-      <w:r>
-        <w:rPr>
-          <w:lang w:val="en-US"/>
-        </w:rPr>
-        <w:t>print</w:t>
-      </w:r>
-      <w:proofErr w:type="gramEnd"/>
-      <w:r>
-        <w:rPr>
-          <w:lang w:val="en-US"/>
-        </w:rPr>
-        <w:t xml:space="preserve"> "\n"</w:t>
+        <w:t>print "\n"</w:t>
       </w:r>
     </w:p>
     <w:p>
@@ -7355,15 +6682,126 @@
           <w:lang w:val="en-US"/>
         </w:rPr>
         <w:tab/>
-      </w:r>
-      <w:proofErr w:type="gramStart"/>
-      <w:r>
-        <w:rPr>
-          <w:lang w:val="en-US"/>
-        </w:rPr>
-        <w:t>except</w:t>
-      </w:r>
-      <w:proofErr w:type="gramEnd"/>
+        <w:t xml:space="preserve">except </w:t>
+      </w:r>
+      <w:proofErr w:type="spellStart"/>
+      <w:r>
+        <w:rPr>
+          <w:lang w:val="en-US"/>
+        </w:rPr>
+        <w:t>mysql.connector.Error</w:t>
+      </w:r>
+      <w:proofErr w:type="spellEnd"/>
+      <w:r>
+        <w:rPr>
+          <w:lang w:val="en-US"/>
+        </w:rPr>
+        <w:t xml:space="preserve"> as err:</w:t>
+      </w:r>
+    </w:p>
+    <w:p>
+      <w:pPr>
+        <w:pStyle w:val="Illustration"/>
+        <w:rPr>
+          <w:lang w:val="en-US"/>
+        </w:rPr>
+      </w:pPr>
+      <w:r>
+        <w:rPr>
+          <w:lang w:val="en-US"/>
+        </w:rPr>
+        <w:tab/>
+      </w:r>
+      <w:r>
+        <w:rPr>
+          <w:lang w:val="en-US"/>
+        </w:rPr>
+        <w:tab/>
+        <w:t xml:space="preserve">if </w:t>
+      </w:r>
+      <w:proofErr w:type="spellStart"/>
+      <w:r>
+        <w:rPr>
+          <w:lang w:val="en-US"/>
+        </w:rPr>
+        <w:t>err.errno</w:t>
+      </w:r>
+      <w:proofErr w:type="spellEnd"/>
+      <w:r>
+        <w:rPr>
+          <w:lang w:val="en-US"/>
+        </w:rPr>
+        <w:t xml:space="preserve"> == </w:t>
+      </w:r>
+      <w:proofErr w:type="spellStart"/>
+      <w:r>
+        <w:rPr>
+          <w:lang w:val="en-US"/>
+        </w:rPr>
+        <w:t>errorcode.ER_ACCESS_DENIED_ERROR</w:t>
+      </w:r>
+      <w:proofErr w:type="spellEnd"/>
+      <w:r>
+        <w:rPr>
+          <w:lang w:val="en-US"/>
+        </w:rPr>
+        <w:t>:</w:t>
+      </w:r>
+    </w:p>
+    <w:p>
+      <w:pPr>
+        <w:pStyle w:val="Illustration"/>
+        <w:rPr>
+          <w:lang w:val="en-US"/>
+        </w:rPr>
+      </w:pPr>
+      <w:r>
+        <w:rPr>
+          <w:lang w:val="en-US"/>
+        </w:rPr>
+        <w:tab/>
+      </w:r>
+      <w:r>
+        <w:rPr>
+          <w:lang w:val="en-US"/>
+        </w:rPr>
+        <w:tab/>
+      </w:r>
+      <w:r>
+        <w:rPr>
+          <w:lang w:val="en-US"/>
+        </w:rPr>
+        <w:tab/>
+        <w:t>print("Something is wrong with your user name or password")</w:t>
+      </w:r>
+    </w:p>
+    <w:p>
+      <w:pPr>
+        <w:pStyle w:val="Illustration"/>
+        <w:rPr>
+          <w:lang w:val="en-US"/>
+        </w:rPr>
+      </w:pPr>
+      <w:r>
+        <w:rPr>
+          <w:lang w:val="en-US"/>
+        </w:rPr>
+        <w:tab/>
+      </w:r>
+      <w:r>
+        <w:rPr>
+          <w:lang w:val="en-US"/>
+        </w:rPr>
+        <w:tab/>
+      </w:r>
+      <w:proofErr w:type="spellStart"/>
+      <w:r>
+        <w:rPr>
+          <w:lang w:val="en-US"/>
+        </w:rPr>
+        <w:t>elif</w:t>
+      </w:r>
+      <w:proofErr w:type="spellEnd"/>
       <w:r>
         <w:rPr>
           <w:lang w:val="en-US"/>
@@ -7375,14 +6813,28 @@
         <w:rPr>
           <w:lang w:val="en-US"/>
         </w:rPr>
-        <w:t>mysql.connector.Error</w:t>
-      </w:r>
-      <w:proofErr w:type="spellEnd"/>
-      <w:r>
-        <w:rPr>
-          <w:lang w:val="en-US"/>
-        </w:rPr>
-        <w:t xml:space="preserve"> as err:</w:t>
+        <w:t>err.errno</w:t>
+      </w:r>
+      <w:proofErr w:type="spellEnd"/>
+      <w:r>
+        <w:rPr>
+          <w:lang w:val="en-US"/>
+        </w:rPr>
+        <w:t xml:space="preserve"> == </w:t>
+      </w:r>
+      <w:proofErr w:type="spellStart"/>
+      <w:r>
+        <w:rPr>
+          <w:lang w:val="en-US"/>
+        </w:rPr>
+        <w:t>errorcode.ER_BAD_DB_ERROR</w:t>
+      </w:r>
+      <w:proofErr w:type="spellEnd"/>
+      <w:r>
+        <w:rPr>
+          <w:lang w:val="en-US"/>
+        </w:rPr>
+        <w:t>:</w:t>
       </w:r>
     </w:p>
     <w:p>
@@ -7404,14 +6856,189 @@
         </w:rPr>
         <w:tab/>
       </w:r>
-      <w:proofErr w:type="gramStart"/>
-      <w:r>
-        <w:rPr>
-          <w:lang w:val="en-US"/>
-        </w:rPr>
-        <w:t>if</w:t>
-      </w:r>
-      <w:proofErr w:type="gramEnd"/>
+      <w:r>
+        <w:rPr>
+          <w:lang w:val="en-US"/>
+        </w:rPr>
+        <w:tab/>
+        <w:t>print("Database does not exists")</w:t>
+      </w:r>
+    </w:p>
+    <w:p>
+      <w:pPr>
+        <w:pStyle w:val="Illustration"/>
+        <w:rPr>
+          <w:lang w:val="en-US"/>
+        </w:rPr>
+      </w:pPr>
+      <w:r>
+        <w:rPr>
+          <w:lang w:val="en-US"/>
+        </w:rPr>
+        <w:tab/>
+      </w:r>
+      <w:r>
+        <w:rPr>
+          <w:lang w:val="en-US"/>
+        </w:rPr>
+        <w:tab/>
+        <w:t>else:</w:t>
+      </w:r>
+    </w:p>
+    <w:p>
+      <w:pPr>
+        <w:pStyle w:val="Illustration"/>
+        <w:rPr>
+          <w:lang w:val="en-US"/>
+        </w:rPr>
+      </w:pPr>
+      <w:r>
+        <w:rPr>
+          <w:lang w:val="en-US"/>
+        </w:rPr>
+        <w:tab/>
+      </w:r>
+      <w:r>
+        <w:rPr>
+          <w:lang w:val="en-US"/>
+        </w:rPr>
+        <w:tab/>
+      </w:r>
+      <w:r>
+        <w:rPr>
+          <w:lang w:val="en-US"/>
+        </w:rPr>
+        <w:tab/>
+        <w:t>print(err)</w:t>
+      </w:r>
+    </w:p>
+    <w:p>
+      <w:pPr>
+        <w:pStyle w:val="Illustration"/>
+        <w:rPr>
+          <w:lang w:val="en-US"/>
+        </w:rPr>
+      </w:pPr>
+      <w:r>
+        <w:rPr>
+          <w:lang w:val="en-US"/>
+        </w:rPr>
+        <w:tab/>
+        <w:t>else:</w:t>
+      </w:r>
+    </w:p>
+    <w:p>
+      <w:pPr>
+        <w:pStyle w:val="Illustration"/>
+        <w:rPr>
+          <w:lang w:val="en-US"/>
+        </w:rPr>
+      </w:pPr>
+      <w:r>
+        <w:rPr>
+          <w:lang w:val="en-US"/>
+        </w:rPr>
+        <w:tab/>
+      </w:r>
+      <w:r>
+        <w:rPr>
+          <w:lang w:val="en-US"/>
+        </w:rPr>
+        <w:tab/>
+      </w:r>
+      <w:proofErr w:type="spellStart"/>
+      <w:r>
+        <w:rPr>
+          <w:lang w:val="en-US"/>
+        </w:rPr>
+        <w:t>cursor.close</w:t>
+      </w:r>
+      <w:proofErr w:type="spellEnd"/>
+      <w:r>
+        <w:rPr>
+          <w:lang w:val="en-US"/>
+        </w:rPr>
+        <w:t>()</w:t>
+      </w:r>
+    </w:p>
+    <w:p>
+      <w:pPr>
+        <w:pStyle w:val="Illustration"/>
+        <w:rPr>
+          <w:lang w:val="en-US"/>
+        </w:rPr>
+      </w:pPr>
+      <w:r>
+        <w:rPr>
+          <w:lang w:val="en-US"/>
+        </w:rPr>
+        <w:tab/>
+      </w:r>
+      <w:r>
+        <w:rPr>
+          <w:lang w:val="en-US"/>
+        </w:rPr>
+        <w:tab/>
+      </w:r>
+      <w:proofErr w:type="spellStart"/>
+      <w:r>
+        <w:rPr>
+          <w:lang w:val="en-US"/>
+        </w:rPr>
+        <w:t>cnx.close</w:t>
+      </w:r>
+      <w:proofErr w:type="spellEnd"/>
+      <w:r>
+        <w:rPr>
+          <w:lang w:val="en-US"/>
+        </w:rPr>
+        <w:t>()</w:t>
+      </w:r>
+    </w:p>
+    <w:p>
+      <w:pPr>
+        <w:pStyle w:val="Illustration"/>
+        <w:rPr>
+          <w:lang w:val="en-US"/>
+        </w:rPr>
+      </w:pPr>
+      <w:r>
+        <w:rPr>
+          <w:lang w:val="en-US"/>
+        </w:rPr>
+        <w:tab/>
+        <w:t>return data</w:t>
+      </w:r>
+    </w:p>
+    <w:p>
+      <w:pPr>
+        <w:pStyle w:val="Illustration"/>
+        <w:rPr>
+          <w:lang w:val="en-US"/>
+        </w:rPr>
+      </w:pPr>
+      <w:r>
+        <w:rPr>
+          <w:lang w:val="en-US"/>
+        </w:rPr>
+        <w:tab/>
+      </w:r>
+    </w:p>
+    <w:p>
+      <w:pPr>
+        <w:pStyle w:val="Illustration"/>
+        <w:rPr>
+          <w:lang w:val="en-US"/>
+        </w:rPr>
+      </w:pPr>
+      <w:proofErr w:type="spellStart"/>
+      <w:r>
+        <w:rPr>
+          <w:lang w:val="en-US"/>
+        </w:rPr>
+        <w:t>def</w:t>
+      </w:r>
+      <w:proofErr w:type="spellEnd"/>
       <w:r>
         <w:rPr>
           <w:lang w:val="en-US"/>
@@ -7423,28 +7050,101 @@
         <w:rPr>
           <w:lang w:val="en-US"/>
         </w:rPr>
-        <w:t>err.errno</w:t>
-      </w:r>
-      <w:proofErr w:type="spellEnd"/>
-      <w:r>
-        <w:rPr>
-          <w:lang w:val="en-US"/>
-        </w:rPr>
-        <w:t xml:space="preserve"> == </w:t>
-      </w:r>
-      <w:proofErr w:type="spellStart"/>
-      <w:r>
-        <w:rPr>
-          <w:lang w:val="en-US"/>
-        </w:rPr>
-        <w:t>errorcode.ER_ACCESS_DENIED_ERROR</w:t>
-      </w:r>
-      <w:proofErr w:type="spellEnd"/>
-      <w:r>
-        <w:rPr>
-          <w:lang w:val="en-US"/>
-        </w:rPr>
-        <w:t>:</w:t>
+        <w:t>convert</w:t>
+      </w:r>
+      <w:r>
+        <w:rPr>
+          <w:lang w:val="en-US"/>
+        </w:rPr>
+        <w:t>_</w:t>
+      </w:r>
+      <w:r>
+        <w:rPr>
+          <w:lang w:val="en-US"/>
+        </w:rPr>
+        <w:t>to</w:t>
+      </w:r>
+      <w:r>
+        <w:rPr>
+          <w:lang w:val="en-US"/>
+        </w:rPr>
+        <w:t>_</w:t>
+      </w:r>
+      <w:r>
+        <w:rPr>
+          <w:lang w:val="en-US"/>
+        </w:rPr>
+        <w:t>PDF</w:t>
+      </w:r>
+      <w:proofErr w:type="spellEnd"/>
+      <w:r>
+        <w:rPr>
+          <w:lang w:val="en-US"/>
+        </w:rPr>
+        <w:t>(</w:t>
+      </w:r>
+      <w:r>
+        <w:rPr>
+          <w:lang w:val="en-US"/>
+        </w:rPr>
+        <w:t>data</w:t>
+      </w:r>
+      <w:r>
+        <w:rPr>
+          <w:lang w:val="en-US"/>
+        </w:rPr>
+        <w:t>): #</w:t>
+      </w:r>
+      <w:r>
+        <w:t>данная</w:t>
+      </w:r>
+      <w:r>
+        <w:rPr>
+          <w:lang w:val="en-US"/>
+        </w:rPr>
+        <w:t xml:space="preserve"> </w:t>
+      </w:r>
+      <w:r>
+        <w:t>функция</w:t>
+      </w:r>
+      <w:r>
+        <w:rPr>
+          <w:lang w:val="en-US"/>
+        </w:rPr>
+        <w:t xml:space="preserve"> </w:t>
+      </w:r>
+      <w:r>
+        <w:t>превращает</w:t>
+      </w:r>
+      <w:r>
+        <w:rPr>
+          <w:lang w:val="en-US"/>
+        </w:rPr>
+        <w:t xml:space="preserve"> </w:t>
+      </w:r>
+      <w:r>
+        <w:t>данные</w:t>
+      </w:r>
+      <w:r>
+        <w:rPr>
+          <w:lang w:val="en-US"/>
+        </w:rPr>
+        <w:t xml:space="preserve"> </w:t>
+      </w:r>
+      <w:r>
+        <w:t>в</w:t>
+      </w:r>
+      <w:r>
+        <w:rPr>
+          <w:lang w:val="en-US"/>
+        </w:rPr>
+        <w:t xml:space="preserve"> </w:t>
+      </w:r>
+      <w:r>
+        <w:rPr>
+          <w:lang w:val="en-US"/>
+        </w:rPr>
+        <w:t>PDF</w:t>
       </w:r>
     </w:p>
     <w:p>
@@ -7464,27 +7164,91 @@
         <w:rPr>
           <w:lang w:val="en-US"/>
         </w:rPr>
+        <w:t xml:space="preserve">doc = </w:t>
+      </w:r>
+      <w:proofErr w:type="spellStart"/>
+      <w:r>
+        <w:rPr>
+          <w:lang w:val="en-US"/>
+        </w:rPr>
+        <w:t>SimpleDocTemplate</w:t>
+      </w:r>
+      <w:proofErr w:type="spellEnd"/>
+      <w:r>
+        <w:rPr>
+          <w:lang w:val="en-US"/>
+        </w:rPr>
+        <w:t>("converted.</w:t>
+      </w:r>
+      <w:r>
+        <w:rPr>
+          <w:lang w:val="en-US"/>
+        </w:rPr>
+        <w:t>PDF</w:t>
+      </w:r>
+      <w:r>
+        <w:rPr>
+          <w:lang w:val="en-US"/>
+        </w:rPr>
+        <w:t xml:space="preserve">", </w:t>
+      </w:r>
+      <w:proofErr w:type="spellStart"/>
+      <w:r>
+        <w:rPr>
+          <w:lang w:val="en-US"/>
+        </w:rPr>
+        <w:t>pagesize</w:t>
+      </w:r>
+      <w:proofErr w:type="spellEnd"/>
+      <w:r>
+        <w:rPr>
+          <w:lang w:val="en-US"/>
+        </w:rPr>
+        <w:t>=letter)</w:t>
+      </w:r>
+    </w:p>
+    <w:p>
+      <w:pPr>
+        <w:pStyle w:val="Illustration"/>
+        <w:rPr>
+          <w:lang w:val="en-US"/>
+        </w:rPr>
+      </w:pPr>
+      <w:r>
+        <w:rPr>
+          <w:lang w:val="en-US"/>
+        </w:rPr>
         <w:tab/>
-      </w:r>
+        <w:t># container for the '</w:t>
+      </w:r>
+      <w:proofErr w:type="spellStart"/>
+      <w:r>
+        <w:rPr>
+          <w:lang w:val="en-US"/>
+        </w:rPr>
+        <w:t>Flowable</w:t>
+      </w:r>
+      <w:proofErr w:type="spellEnd"/>
+      <w:r>
+        <w:rPr>
+          <w:lang w:val="en-US"/>
+        </w:rPr>
+        <w:t>' objects</w:t>
+      </w:r>
+    </w:p>
+    <w:p>
+      <w:pPr>
+        <w:pStyle w:val="Illustration"/>
+        <w:rPr>
+          <w:lang w:val="en-US"/>
+        </w:rPr>
+      </w:pPr>
       <w:r>
         <w:rPr>
           <w:lang w:val="en-US"/>
         </w:rPr>
         <w:tab/>
-      </w:r>
-      <w:proofErr w:type="gramStart"/>
-      <w:r>
-        <w:rPr>
-          <w:lang w:val="en-US"/>
-        </w:rPr>
-        <w:t>print(</w:t>
-      </w:r>
-      <w:proofErr w:type="gramEnd"/>
-      <w:r>
-        <w:rPr>
-          <w:lang w:val="en-US"/>
-        </w:rPr>
-        <w:t>"Something is wrong with your user name or password")</w:t>
+        <w:t>elements = []</w:t>
       </w:r>
     </w:p>
     <w:p>
@@ -7499,7 +7263,16 @@
           <w:lang w:val="en-US"/>
         </w:rPr>
         <w:tab/>
-      </w:r>
+        <w:t>t=Table(data)</w:t>
+      </w:r>
+    </w:p>
+    <w:p>
+      <w:pPr>
+        <w:pStyle w:val="Illustration"/>
+        <w:rPr>
+          <w:lang w:val="en-US"/>
+        </w:rPr>
+      </w:pPr>
       <w:r>
         <w:rPr>
           <w:lang w:val="en-US"/>
@@ -7507,48 +7280,88 @@
         <w:tab/>
       </w:r>
       <w:proofErr w:type="spellStart"/>
-      <w:proofErr w:type="gramStart"/>
-      <w:r>
-        <w:rPr>
-          <w:lang w:val="en-US"/>
-        </w:rPr>
-        <w:t>elif</w:t>
-      </w:r>
-      <w:proofErr w:type="spellEnd"/>
-      <w:proofErr w:type="gramEnd"/>
-      <w:r>
-        <w:rPr>
-          <w:lang w:val="en-US"/>
-        </w:rPr>
-        <w:t xml:space="preserve"> </w:t>
-      </w:r>
-      <w:proofErr w:type="spellStart"/>
-      <w:r>
-        <w:rPr>
-          <w:lang w:val="en-US"/>
-        </w:rPr>
-        <w:t>err.errno</w:t>
-      </w:r>
-      <w:proofErr w:type="spellEnd"/>
-      <w:r>
-        <w:rPr>
-          <w:lang w:val="en-US"/>
-        </w:rPr>
-        <w:t xml:space="preserve"> == </w:t>
-      </w:r>
-      <w:proofErr w:type="spellStart"/>
-      <w:r>
-        <w:rPr>
-          <w:lang w:val="en-US"/>
-        </w:rPr>
-        <w:t>errorcode.ER_BAD_DB_ERROR</w:t>
-      </w:r>
-      <w:proofErr w:type="spellEnd"/>
-      <w:r>
-        <w:rPr>
-          <w:lang w:val="en-US"/>
-        </w:rPr>
-        <w:t>:</w:t>
+      <w:r>
+        <w:rPr>
+          <w:lang w:val="en-US"/>
+        </w:rPr>
+        <w:t>t.setStyle</w:t>
+      </w:r>
+      <w:proofErr w:type="spellEnd"/>
+      <w:r>
+        <w:rPr>
+          <w:lang w:val="en-US"/>
+        </w:rPr>
+        <w:t>(</w:t>
+      </w:r>
+      <w:proofErr w:type="spellStart"/>
+      <w:r>
+        <w:rPr>
+          <w:lang w:val="en-US"/>
+        </w:rPr>
+        <w:t>TableStyle</w:t>
+      </w:r>
+      <w:proofErr w:type="spellEnd"/>
+      <w:r>
+        <w:rPr>
+          <w:lang w:val="en-US"/>
+        </w:rPr>
+        <w:t xml:space="preserve">([('INNERGRID', (0,0), (-1,-1), 0.25, </w:t>
+      </w:r>
+      <w:proofErr w:type="spellStart"/>
+      <w:r>
+        <w:rPr>
+          <w:lang w:val="en-US"/>
+        </w:rPr>
+        <w:t>colors.black</w:t>
+      </w:r>
+      <w:proofErr w:type="spellEnd"/>
+      <w:r>
+        <w:rPr>
+          <w:lang w:val="en-US"/>
+        </w:rPr>
+        <w:t>),</w:t>
+      </w:r>
+    </w:p>
+    <w:p>
+      <w:pPr>
+        <w:pStyle w:val="Illustration"/>
+        <w:rPr>
+          <w:lang w:val="en-US"/>
+        </w:rPr>
+      </w:pPr>
+      <w:r>
+        <w:rPr>
+          <w:lang w:val="en-US"/>
+        </w:rPr>
+        <w:t xml:space="preserve">                       ('BOX', (0,0), (-1,-1), 0.25, </w:t>
+      </w:r>
+      <w:proofErr w:type="spellStart"/>
+      <w:r>
+        <w:rPr>
+          <w:lang w:val="en-US"/>
+        </w:rPr>
+        <w:t>colors.black</w:t>
+      </w:r>
+      <w:proofErr w:type="spellEnd"/>
+      <w:r>
+        <w:rPr>
+          <w:lang w:val="en-US"/>
+        </w:rPr>
+        <w:t>),</w:t>
+      </w:r>
+    </w:p>
+    <w:p>
+      <w:pPr>
+        <w:pStyle w:val="Illustration"/>
+        <w:rPr>
+          <w:lang w:val="en-US"/>
+        </w:rPr>
+      </w:pPr>
+      <w:r>
+        <w:rPr>
+          <w:lang w:val="en-US"/>
+        </w:rPr>
+        <w:t xml:space="preserve">                       ]))</w:t>
       </w:r>
     </w:p>
     <w:p>
@@ -7564,31 +7377,92 @@
         </w:rPr>
         <w:tab/>
       </w:r>
+      <w:proofErr w:type="spellStart"/>
+      <w:r>
+        <w:rPr>
+          <w:lang w:val="en-US"/>
+        </w:rPr>
+        <w:t>elements.append</w:t>
+      </w:r>
+      <w:proofErr w:type="spellEnd"/>
+      <w:r>
+        <w:rPr>
+          <w:lang w:val="en-US"/>
+        </w:rPr>
+        <w:t>(t)</w:t>
+      </w:r>
+    </w:p>
+    <w:p>
+      <w:pPr>
+        <w:pStyle w:val="Illustration"/>
+        <w:rPr>
+          <w:lang w:val="en-US"/>
+        </w:rPr>
+      </w:pPr>
       <w:r>
         <w:rPr>
           <w:lang w:val="en-US"/>
         </w:rPr>
         <w:tab/>
-      </w:r>
+        <w:t># write the document to disk</w:t>
+      </w:r>
+    </w:p>
+    <w:p>
+      <w:pPr>
+        <w:pStyle w:val="Illustration"/>
+        <w:rPr>
+          <w:lang w:val="en-US"/>
+        </w:rPr>
+      </w:pPr>
       <w:r>
         <w:rPr>
           <w:lang w:val="en-US"/>
         </w:rPr>
         <w:tab/>
       </w:r>
-      <w:proofErr w:type="gramStart"/>
-      <w:r>
-        <w:rPr>
-          <w:lang w:val="en-US"/>
-        </w:rPr>
-        <w:t>print(</w:t>
-      </w:r>
-      <w:proofErr w:type="gramEnd"/>
-      <w:r>
-        <w:rPr>
-          <w:lang w:val="en-US"/>
-        </w:rPr>
-        <w:t>"Database does not exists")</w:t>
+      <w:proofErr w:type="spellStart"/>
+      <w:r>
+        <w:rPr>
+          <w:lang w:val="en-US"/>
+        </w:rPr>
+        <w:t>doc.build</w:t>
+      </w:r>
+      <w:proofErr w:type="spellEnd"/>
+      <w:r>
+        <w:rPr>
+          <w:lang w:val="en-US"/>
+        </w:rPr>
+        <w:t>(elements)</w:t>
+      </w:r>
+    </w:p>
+    <w:p>
+      <w:pPr>
+        <w:pStyle w:val="Illustration"/>
+        <w:rPr>
+          <w:lang w:val="en-US"/>
+        </w:rPr>
+      </w:pPr>
+    </w:p>
+    <w:p>
+      <w:pPr>
+        <w:pStyle w:val="Illustration"/>
+        <w:rPr>
+          <w:lang w:val="en-US"/>
+        </w:rPr>
+      </w:pPr>
+    </w:p>
+    <w:p>
+      <w:pPr>
+        <w:pStyle w:val="Illustration"/>
+        <w:rPr>
+          <w:lang w:val="en-US"/>
+        </w:rPr>
+      </w:pPr>
+      <w:r>
+        <w:rPr>
+          <w:lang w:val="en-US"/>
+        </w:rPr>
+        <w:t>if __name__ == "__main__":</w:t>
       </w:r>
     </w:p>
     <w:p>
@@ -7603,739 +7477,8 @@
           <w:lang w:val="en-US"/>
         </w:rPr>
         <w:tab/>
-      </w:r>
-      <w:r>
-        <w:rPr>
-          <w:lang w:val="en-US"/>
-        </w:rPr>
-        <w:tab/>
-      </w:r>
-      <w:proofErr w:type="gramStart"/>
-      <w:r>
-        <w:rPr>
-          <w:lang w:val="en-US"/>
-        </w:rPr>
-        <w:t>else</w:t>
-      </w:r>
-      <w:proofErr w:type="gramEnd"/>
-      <w:r>
-        <w:rPr>
-          <w:lang w:val="en-US"/>
-        </w:rPr>
-        <w:t>:</w:t>
-      </w:r>
-    </w:p>
-    <w:p>
-      <w:pPr>
-        <w:pStyle w:val="Illustration"/>
-        <w:rPr>
-          <w:lang w:val="en-US"/>
-        </w:rPr>
-      </w:pPr>
-      <w:r>
-        <w:rPr>
-          <w:lang w:val="en-US"/>
-        </w:rPr>
-        <w:tab/>
-      </w:r>
-      <w:r>
-        <w:rPr>
-          <w:lang w:val="en-US"/>
-        </w:rPr>
-        <w:tab/>
-      </w:r>
-      <w:r>
-        <w:rPr>
-          <w:lang w:val="en-US"/>
-        </w:rPr>
-        <w:tab/>
-      </w:r>
-      <w:proofErr w:type="gramStart"/>
-      <w:r>
-        <w:rPr>
-          <w:lang w:val="en-US"/>
-        </w:rPr>
-        <w:t>print(</w:t>
-      </w:r>
-      <w:proofErr w:type="gramEnd"/>
-      <w:r>
-        <w:rPr>
-          <w:lang w:val="en-US"/>
-        </w:rPr>
-        <w:t>err)</w:t>
-      </w:r>
-    </w:p>
-    <w:p>
-      <w:pPr>
-        <w:pStyle w:val="Illustration"/>
-        <w:rPr>
-          <w:lang w:val="en-US"/>
-        </w:rPr>
-      </w:pPr>
-      <w:r>
-        <w:rPr>
-          <w:lang w:val="en-US"/>
-        </w:rPr>
-        <w:tab/>
-      </w:r>
-      <w:proofErr w:type="gramStart"/>
-      <w:r>
-        <w:rPr>
-          <w:lang w:val="en-US"/>
-        </w:rPr>
-        <w:t>else</w:t>
-      </w:r>
-      <w:proofErr w:type="gramEnd"/>
-      <w:r>
-        <w:rPr>
-          <w:lang w:val="en-US"/>
-        </w:rPr>
-        <w:t>:</w:t>
-      </w:r>
-    </w:p>
-    <w:p>
-      <w:pPr>
-        <w:pStyle w:val="Illustration"/>
-        <w:rPr>
-          <w:lang w:val="en-US"/>
-        </w:rPr>
-      </w:pPr>
-      <w:r>
-        <w:rPr>
-          <w:lang w:val="en-US"/>
-        </w:rPr>
-        <w:tab/>
-      </w:r>
-      <w:r>
-        <w:rPr>
-          <w:lang w:val="en-US"/>
-        </w:rPr>
-        <w:tab/>
-      </w:r>
-      <w:proofErr w:type="spellStart"/>
-      <w:proofErr w:type="gramStart"/>
-      <w:r>
-        <w:rPr>
-          <w:lang w:val="en-US"/>
-        </w:rPr>
-        <w:t>cursor.close</w:t>
-      </w:r>
-      <w:proofErr w:type="spellEnd"/>
-      <w:r>
-        <w:rPr>
-          <w:lang w:val="en-US"/>
-        </w:rPr>
-        <w:t>()</w:t>
-      </w:r>
-      <w:proofErr w:type="gramEnd"/>
-    </w:p>
-    <w:p>
-      <w:pPr>
-        <w:pStyle w:val="Illustration"/>
-        <w:rPr>
-          <w:lang w:val="en-US"/>
-        </w:rPr>
-      </w:pPr>
-      <w:r>
-        <w:rPr>
-          <w:lang w:val="en-US"/>
-        </w:rPr>
-        <w:tab/>
-      </w:r>
-      <w:r>
-        <w:rPr>
-          <w:lang w:val="en-US"/>
-        </w:rPr>
-        <w:tab/>
-      </w:r>
-      <w:proofErr w:type="spellStart"/>
-      <w:proofErr w:type="gramStart"/>
-      <w:r>
-        <w:rPr>
-          <w:lang w:val="en-US"/>
-        </w:rPr>
-        <w:t>cnx.close</w:t>
-      </w:r>
-      <w:proofErr w:type="spellEnd"/>
-      <w:r>
-        <w:rPr>
-          <w:lang w:val="en-US"/>
-        </w:rPr>
-        <w:t>()</w:t>
-      </w:r>
-      <w:proofErr w:type="gramEnd"/>
-    </w:p>
-    <w:p>
-      <w:pPr>
-        <w:pStyle w:val="Illustration"/>
-        <w:rPr>
-          <w:lang w:val="en-US"/>
-        </w:rPr>
-      </w:pPr>
-      <w:r>
-        <w:rPr>
-          <w:lang w:val="en-US"/>
-        </w:rPr>
-        <w:tab/>
-      </w:r>
-      <w:proofErr w:type="gramStart"/>
-      <w:r>
-        <w:rPr>
-          <w:lang w:val="en-US"/>
-        </w:rPr>
-        <w:t>return</w:t>
-      </w:r>
-      <w:proofErr w:type="gramEnd"/>
-      <w:r>
-        <w:rPr>
-          <w:lang w:val="en-US"/>
-        </w:rPr>
-        <w:t xml:space="preserve"> data</w:t>
-      </w:r>
-    </w:p>
-    <w:p>
-      <w:pPr>
-        <w:pStyle w:val="Illustration"/>
-        <w:rPr>
-          <w:lang w:val="en-US"/>
-        </w:rPr>
-      </w:pPr>
-      <w:r>
-        <w:rPr>
-          <w:lang w:val="en-US"/>
-        </w:rPr>
-        <w:tab/>
-      </w:r>
-    </w:p>
-    <w:p>
-      <w:pPr>
-        <w:pStyle w:val="Illustration"/>
-      </w:pPr>
-      <w:proofErr w:type="spellStart"/>
-      <w:proofErr w:type="gramStart"/>
-      <w:r>
-        <w:rPr>
-          <w:lang w:val="en-US"/>
-        </w:rPr>
-        <w:t>def</w:t>
-      </w:r>
-      <w:proofErr w:type="spellEnd"/>
-      <w:proofErr w:type="gramEnd"/>
-      <w:r>
-        <w:t xml:space="preserve"> </w:t>
-      </w:r>
-      <w:r>
-        <w:rPr>
-          <w:lang w:val="en-US"/>
-        </w:rPr>
-        <w:t>convert</w:t>
-      </w:r>
-      <w:r>
-        <w:t>_</w:t>
-      </w:r>
-      <w:r>
-        <w:rPr>
-          <w:lang w:val="en-US"/>
-        </w:rPr>
-        <w:t>to</w:t>
-      </w:r>
-      <w:r>
-        <w:t>_</w:t>
-      </w:r>
-      <w:r>
-        <w:rPr>
-          <w:lang w:val="en-US"/>
-        </w:rPr>
-        <w:t>PDF</w:t>
-      </w:r>
-      <w:r>
-        <w:t>(</w:t>
-      </w:r>
-      <w:r>
-        <w:rPr>
-          <w:lang w:val="en-US"/>
-        </w:rPr>
-        <w:t>data</w:t>
-      </w:r>
-      <w:r>
-        <w:t>): #</w:t>
-      </w:r>
-      <w:r>
-        <w:t>данная</w:t>
-      </w:r>
-      <w:r>
-        <w:t xml:space="preserve"> </w:t>
-      </w:r>
-      <w:r>
-        <w:t>функция</w:t>
-      </w:r>
-      <w:r>
-        <w:t xml:space="preserve"> </w:t>
-      </w:r>
-      <w:r>
-        <w:t>превращает</w:t>
-      </w:r>
-      <w:r>
-        <w:t xml:space="preserve"> </w:t>
-      </w:r>
-      <w:r>
-        <w:t>данные</w:t>
-      </w:r>
-      <w:r>
-        <w:t xml:space="preserve"> </w:t>
-      </w:r>
-      <w:r>
-        <w:t>в</w:t>
-      </w:r>
-      <w:r>
-        <w:t xml:space="preserve"> </w:t>
-      </w:r>
-      <w:r>
-        <w:rPr>
-          <w:lang w:val="en-US"/>
-        </w:rPr>
-        <w:t>PDF</w:t>
-      </w:r>
-    </w:p>
-    <w:p>
-      <w:pPr>
-        <w:pStyle w:val="Illustration"/>
-        <w:rPr>
-          <w:lang w:val="en-US"/>
-        </w:rPr>
-      </w:pPr>
-      <w:r>
-        <w:tab/>
-      </w:r>
-      <w:proofErr w:type="gramStart"/>
-      <w:r>
-        <w:rPr>
-          <w:lang w:val="en-US"/>
-        </w:rPr>
-        <w:t>doc</w:t>
-      </w:r>
-      <w:proofErr w:type="gramEnd"/>
-      <w:r>
-        <w:rPr>
-          <w:lang w:val="en-US"/>
-        </w:rPr>
-        <w:t xml:space="preserve"> = </w:t>
-      </w:r>
-      <w:proofErr w:type="spellStart"/>
-      <w:r>
-        <w:rPr>
-          <w:lang w:val="en-US"/>
-        </w:rPr>
-        <w:t>SimpleDocTemplate</w:t>
-      </w:r>
-      <w:proofErr w:type="spellEnd"/>
-      <w:r>
-        <w:rPr>
-          <w:lang w:val="en-US"/>
-        </w:rPr>
-        <w:t>("converted.</w:t>
-      </w:r>
-      <w:r>
-        <w:rPr>
-          <w:lang w:val="en-US"/>
-        </w:rPr>
-        <w:t>PDF</w:t>
-      </w:r>
-      <w:r>
-        <w:rPr>
-          <w:lang w:val="en-US"/>
-        </w:rPr>
-        <w:t xml:space="preserve">", </w:t>
-      </w:r>
-      <w:proofErr w:type="spellStart"/>
-      <w:r>
-        <w:rPr>
-          <w:lang w:val="en-US"/>
-        </w:rPr>
-        <w:t>pagesize</w:t>
-      </w:r>
-      <w:proofErr w:type="spellEnd"/>
-      <w:r>
-        <w:rPr>
-          <w:lang w:val="en-US"/>
-        </w:rPr>
-        <w:t>=letter)</w:t>
-      </w:r>
-    </w:p>
-    <w:p>
-      <w:pPr>
-        <w:pStyle w:val="Illustration"/>
-        <w:rPr>
-          <w:lang w:val="en-US"/>
-        </w:rPr>
-      </w:pPr>
-      <w:r>
-        <w:rPr>
-          <w:lang w:val="en-US"/>
-        </w:rPr>
-        <w:tab/>
-        <w:t xml:space="preserve"># </w:t>
-      </w:r>
-      <w:proofErr w:type="gramStart"/>
-      <w:r>
-        <w:rPr>
-          <w:lang w:val="en-US"/>
-        </w:rPr>
-        <w:t>container</w:t>
-      </w:r>
-      <w:proofErr w:type="gramEnd"/>
-      <w:r>
-        <w:rPr>
-          <w:lang w:val="en-US"/>
-        </w:rPr>
-        <w:t xml:space="preserve"> for the '</w:t>
-      </w:r>
-      <w:proofErr w:type="spellStart"/>
-      <w:r>
-        <w:rPr>
-          <w:lang w:val="en-US"/>
-        </w:rPr>
-        <w:t>Flowable</w:t>
-      </w:r>
-      <w:proofErr w:type="spellEnd"/>
-      <w:r>
-        <w:rPr>
-          <w:lang w:val="en-US"/>
-        </w:rPr>
-        <w:t>' objects</w:t>
-      </w:r>
-    </w:p>
-    <w:p>
-      <w:pPr>
-        <w:pStyle w:val="Illustration"/>
-        <w:rPr>
-          <w:lang w:val="en-US"/>
-        </w:rPr>
-      </w:pPr>
-      <w:r>
-        <w:rPr>
-          <w:lang w:val="en-US"/>
-        </w:rPr>
-        <w:tab/>
-      </w:r>
-      <w:proofErr w:type="gramStart"/>
-      <w:r>
-        <w:rPr>
-          <w:lang w:val="en-US"/>
-        </w:rPr>
-        <w:t>elements</w:t>
-      </w:r>
-      <w:proofErr w:type="gramEnd"/>
-      <w:r>
-        <w:rPr>
-          <w:lang w:val="en-US"/>
-        </w:rPr>
-        <w:t xml:space="preserve"> = []</w:t>
-      </w:r>
-    </w:p>
-    <w:p>
-      <w:pPr>
-        <w:pStyle w:val="Illustration"/>
-        <w:rPr>
-          <w:lang w:val="en-US"/>
-        </w:rPr>
-      </w:pPr>
-      <w:r>
-        <w:rPr>
-          <w:lang w:val="en-US"/>
-        </w:rPr>
-        <w:tab/>
-        <w:t>t=</w:t>
-      </w:r>
-      <w:proofErr w:type="gramStart"/>
-      <w:r>
-        <w:rPr>
-          <w:lang w:val="en-US"/>
-        </w:rPr>
-        <w:t>Table(</w:t>
-      </w:r>
-      <w:proofErr w:type="gramEnd"/>
-      <w:r>
-        <w:rPr>
-          <w:lang w:val="en-US"/>
-        </w:rPr>
-        <w:t>data)</w:t>
-      </w:r>
-    </w:p>
-    <w:p>
-      <w:pPr>
-        <w:pStyle w:val="Illustration"/>
-        <w:rPr>
-          <w:lang w:val="en-US"/>
-        </w:rPr>
-      </w:pPr>
-      <w:r>
-        <w:rPr>
-          <w:lang w:val="en-US"/>
-        </w:rPr>
-        <w:tab/>
-      </w:r>
-      <w:proofErr w:type="spellStart"/>
-      <w:proofErr w:type="gramStart"/>
-      <w:r>
-        <w:rPr>
-          <w:lang w:val="en-US"/>
-        </w:rPr>
-        <w:t>t.setStyle</w:t>
-      </w:r>
-      <w:proofErr w:type="spellEnd"/>
-      <w:r>
-        <w:rPr>
-          <w:lang w:val="en-US"/>
-        </w:rPr>
-        <w:t>(</w:t>
-      </w:r>
-      <w:proofErr w:type="spellStart"/>
-      <w:proofErr w:type="gramEnd"/>
-      <w:r>
-        <w:rPr>
-          <w:lang w:val="en-US"/>
-        </w:rPr>
-        <w:t>TableStyle</w:t>
-      </w:r>
-      <w:proofErr w:type="spellEnd"/>
-      <w:r>
-        <w:rPr>
-          <w:lang w:val="en-US"/>
-        </w:rPr>
-        <w:t xml:space="preserve">([('INNERGRID', (0,0), (-1,-1), 0.25, </w:t>
-      </w:r>
-      <w:proofErr w:type="spellStart"/>
-      <w:r>
-        <w:rPr>
-          <w:lang w:val="en-US"/>
-        </w:rPr>
-        <w:t>colors.black</w:t>
-      </w:r>
-      <w:proofErr w:type="spellEnd"/>
-      <w:r>
-        <w:rPr>
-          <w:lang w:val="en-US"/>
-        </w:rPr>
-        <w:t>),</w:t>
-      </w:r>
-    </w:p>
-    <w:p>
-      <w:pPr>
-        <w:pStyle w:val="Illustration"/>
-        <w:rPr>
-          <w:lang w:val="en-US"/>
-        </w:rPr>
-      </w:pPr>
-      <w:r>
-        <w:rPr>
-          <w:lang w:val="en-US"/>
-        </w:rPr>
-        <w:t xml:space="preserve">                       ('BOX', (0</w:t>
-      </w:r>
-      <w:proofErr w:type="gramStart"/>
-      <w:r>
-        <w:rPr>
-          <w:lang w:val="en-US"/>
-        </w:rPr>
-        <w:t>,0</w:t>
-      </w:r>
-      <w:proofErr w:type="gramEnd"/>
-      <w:r>
-        <w:rPr>
-          <w:lang w:val="en-US"/>
-        </w:rPr>
-        <w:t xml:space="preserve">), (-1,-1), 0.25, </w:t>
-      </w:r>
-      <w:proofErr w:type="spellStart"/>
-      <w:r>
-        <w:rPr>
-          <w:lang w:val="en-US"/>
-        </w:rPr>
-        <w:t>colors.black</w:t>
-      </w:r>
-      <w:proofErr w:type="spellEnd"/>
-      <w:r>
-        <w:rPr>
-          <w:lang w:val="en-US"/>
-        </w:rPr>
-        <w:t>),</w:t>
-      </w:r>
-    </w:p>
-    <w:p>
-      <w:pPr>
-        <w:pStyle w:val="Illustration"/>
-        <w:rPr>
-          <w:lang w:val="en-US"/>
-        </w:rPr>
-      </w:pPr>
-      <w:r>
-        <w:rPr>
-          <w:lang w:val="en-US"/>
-        </w:rPr>
-        <w:t xml:space="preserve">                       ]))</w:t>
-      </w:r>
-    </w:p>
-    <w:p>
-      <w:pPr>
-        <w:pStyle w:val="Illustration"/>
-        <w:rPr>
-          <w:lang w:val="en-US"/>
-        </w:rPr>
-      </w:pPr>
-      <w:r>
-        <w:rPr>
-          <w:lang w:val="en-US"/>
-        </w:rPr>
-        <w:tab/>
-      </w:r>
-      <w:proofErr w:type="spellStart"/>
-      <w:proofErr w:type="gramStart"/>
-      <w:r>
-        <w:rPr>
-          <w:lang w:val="en-US"/>
-        </w:rPr>
-        <w:t>elements.append</w:t>
-      </w:r>
-      <w:proofErr w:type="spellEnd"/>
-      <w:r>
-        <w:rPr>
-          <w:lang w:val="en-US"/>
-        </w:rPr>
-        <w:t>(</w:t>
-      </w:r>
-      <w:proofErr w:type="gramEnd"/>
-      <w:r>
-        <w:rPr>
-          <w:lang w:val="en-US"/>
-        </w:rPr>
-        <w:t>t)</w:t>
-      </w:r>
-    </w:p>
-    <w:p>
-      <w:pPr>
-        <w:pStyle w:val="Illustration"/>
-        <w:rPr>
-          <w:lang w:val="en-US"/>
-        </w:rPr>
-      </w:pPr>
-      <w:r>
-        <w:rPr>
-          <w:lang w:val="en-US"/>
-        </w:rPr>
-        <w:tab/>
-        <w:t xml:space="preserve"># </w:t>
-      </w:r>
-      <w:proofErr w:type="gramStart"/>
-      <w:r>
-        <w:rPr>
-          <w:lang w:val="en-US"/>
-        </w:rPr>
-        <w:t>write</w:t>
-      </w:r>
-      <w:proofErr w:type="gramEnd"/>
-      <w:r>
-        <w:rPr>
-          <w:lang w:val="en-US"/>
-        </w:rPr>
-        <w:t xml:space="preserve"> the document to disk</w:t>
-      </w:r>
-    </w:p>
-    <w:p>
-      <w:pPr>
-        <w:pStyle w:val="Illustration"/>
-        <w:rPr>
-          <w:lang w:val="en-US"/>
-        </w:rPr>
-      </w:pPr>
-      <w:r>
-        <w:rPr>
-          <w:lang w:val="en-US"/>
-        </w:rPr>
-        <w:tab/>
-      </w:r>
-      <w:proofErr w:type="spellStart"/>
-      <w:proofErr w:type="gramStart"/>
-      <w:r>
-        <w:rPr>
-          <w:lang w:val="en-US"/>
-        </w:rPr>
-        <w:t>doc.build</w:t>
-      </w:r>
-      <w:proofErr w:type="spellEnd"/>
-      <w:r>
-        <w:rPr>
-          <w:lang w:val="en-US"/>
-        </w:rPr>
-        <w:t>(</w:t>
-      </w:r>
-      <w:proofErr w:type="gramEnd"/>
-      <w:r>
-        <w:rPr>
-          <w:lang w:val="en-US"/>
-        </w:rPr>
-        <w:t>elements)</w:t>
-      </w:r>
-    </w:p>
-    <w:p>
-      <w:pPr>
-        <w:pStyle w:val="Illustration"/>
-        <w:rPr>
-          <w:lang w:val="en-US"/>
-        </w:rPr>
-      </w:pPr>
-    </w:p>
-    <w:p>
-      <w:pPr>
-        <w:pStyle w:val="Illustration"/>
-        <w:rPr>
-          <w:lang w:val="en-US"/>
-        </w:rPr>
-      </w:pPr>
-    </w:p>
-    <w:p>
-      <w:pPr>
-        <w:pStyle w:val="Illustration"/>
-        <w:rPr>
-          <w:lang w:val="en-US"/>
-        </w:rPr>
-      </w:pPr>
-      <w:proofErr w:type="gramStart"/>
-      <w:r>
-        <w:rPr>
-          <w:lang w:val="en-US"/>
-        </w:rPr>
-        <w:t>if</w:t>
-      </w:r>
-      <w:proofErr w:type="gramEnd"/>
-      <w:r>
-        <w:rPr>
-          <w:lang w:val="en-US"/>
-        </w:rPr>
-        <w:t xml:space="preserve"> __name__ == "__main__":</w:t>
-      </w:r>
-    </w:p>
-    <w:p>
-      <w:pPr>
-        <w:pStyle w:val="Illustration"/>
-        <w:rPr>
-          <w:lang w:val="en-US"/>
-        </w:rPr>
-      </w:pPr>
-      <w:r>
-        <w:rPr>
-          <w:lang w:val="en-US"/>
-        </w:rPr>
-        <w:tab/>
-      </w:r>
-      <w:proofErr w:type="gramStart"/>
-      <w:r>
-        <w:rPr>
-          <w:lang w:val="en-US"/>
-        </w:rPr>
         <w:t>main()</w:t>
       </w:r>
-      <w:proofErr w:type="gramEnd"/>
     </w:p>
     <w:p>
       <w:pPr>
@@ -8429,6 +7572,7 @@
               <w:tblPr>
                 <w:tblW w:w="5000" w:type="pct"/>
                 <w:tblCellSpacing w:w="15" w:type="dxa"/>
+                <w:tblLayout w:type="fixed"/>
                 <w:tblCellMar>
                   <w:top w:w="15" w:type="dxa"/>
                   <w:left w:w="15" w:type="dxa"/>
@@ -8438,17 +7582,17 @@
                 <w:tblLook w:val="04A0" w:firstRow="1" w:lastRow="0" w:firstColumn="1" w:lastColumn="0" w:noHBand="0" w:noVBand="1"/>
               </w:tblPr>
               <w:tblGrid>
-                <w:gridCol w:w="501"/>
-                <w:gridCol w:w="8944"/>
+                <w:gridCol w:w="896"/>
+                <w:gridCol w:w="8549"/>
               </w:tblGrid>
               <w:tr>
                 <w:trPr>
-                  <w:divId w:val="187375172"/>
+                  <w:divId w:val="755514375"/>
                   <w:tblCellSpacing w:w="15" w:type="dxa"/>
                 </w:trPr>
                 <w:tc>
                   <w:tcPr>
-                    <w:tcW w:w="50" w:type="pct"/>
+                    <w:tcW w:w="451" w:type="pct"/>
                     <w:hideMark/>
                   </w:tcPr>
                   <w:p>
@@ -8469,7 +7613,7 @@
                 </w:tc>
                 <w:tc>
                   <w:tcPr>
-                    <w:tcW w:w="0" w:type="auto"/>
+                    <w:tcW w:w="4502" w:type="pct"/>
                     <w:hideMark/>
                   </w:tcPr>
                   <w:p>
@@ -8499,12 +7643,12 @@
               </w:tr>
               <w:tr>
                 <w:trPr>
-                  <w:divId w:val="187375172"/>
+                  <w:divId w:val="755514375"/>
                   <w:tblCellSpacing w:w="15" w:type="dxa"/>
                 </w:trPr>
                 <w:tc>
                   <w:tcPr>
-                    <w:tcW w:w="50" w:type="pct"/>
+                    <w:tcW w:w="451" w:type="pct"/>
                     <w:hideMark/>
                   </w:tcPr>
                   <w:p>
@@ -8525,7 +7669,7 @@
                 </w:tc>
                 <w:tc>
                   <w:tcPr>
-                    <w:tcW w:w="0" w:type="auto"/>
+                    <w:tcW w:w="4502" w:type="pct"/>
                     <w:hideMark/>
                   </w:tcPr>
                   <w:p>
@@ -8575,12 +7719,12 @@
               </w:tr>
               <w:tr>
                 <w:trPr>
-                  <w:divId w:val="187375172"/>
+                  <w:divId w:val="755514375"/>
                   <w:tblCellSpacing w:w="15" w:type="dxa"/>
                 </w:trPr>
                 <w:tc>
                   <w:tcPr>
-                    <w:tcW w:w="50" w:type="pct"/>
+                    <w:tcW w:w="451" w:type="pct"/>
                     <w:hideMark/>
                   </w:tcPr>
                   <w:p>
@@ -8601,7 +7745,7 @@
                 </w:tc>
                 <w:tc>
                   <w:tcPr>
-                    <w:tcW w:w="0" w:type="auto"/>
+                    <w:tcW w:w="4502" w:type="pct"/>
                     <w:hideMark/>
                   </w:tcPr>
                   <w:p>
@@ -8651,12 +7795,12 @@
               </w:tr>
               <w:tr>
                 <w:trPr>
-                  <w:divId w:val="187375172"/>
+                  <w:divId w:val="755514375"/>
                   <w:tblCellSpacing w:w="15" w:type="dxa"/>
                 </w:trPr>
                 <w:tc>
                   <w:tcPr>
-                    <w:tcW w:w="50" w:type="pct"/>
+                    <w:tcW w:w="451" w:type="pct"/>
                     <w:hideMark/>
                   </w:tcPr>
                   <w:p>
@@ -8677,7 +7821,7 @@
                 </w:tc>
                 <w:tc>
                   <w:tcPr>
-                    <w:tcW w:w="0" w:type="auto"/>
+                    <w:tcW w:w="4502" w:type="pct"/>
                     <w:hideMark/>
                   </w:tcPr>
                   <w:p>
@@ -8699,12 +7843,12 @@
               </w:tr>
               <w:tr>
                 <w:trPr>
-                  <w:divId w:val="187375172"/>
+                  <w:divId w:val="755514375"/>
                   <w:tblCellSpacing w:w="15" w:type="dxa"/>
                 </w:trPr>
                 <w:tc>
                   <w:tcPr>
-                    <w:tcW w:w="50" w:type="pct"/>
+                    <w:tcW w:w="451" w:type="pct"/>
                     <w:hideMark/>
                   </w:tcPr>
                   <w:p>
@@ -8725,7 +7869,7 @@
                 </w:tc>
                 <w:tc>
                   <w:tcPr>
-                    <w:tcW w:w="0" w:type="auto"/>
+                    <w:tcW w:w="4502" w:type="pct"/>
                     <w:hideMark/>
                   </w:tcPr>
                   <w:p>
@@ -8755,12 +7899,12 @@
               </w:tr>
               <w:tr>
                 <w:trPr>
-                  <w:divId w:val="187375172"/>
+                  <w:divId w:val="755514375"/>
                   <w:tblCellSpacing w:w="15" w:type="dxa"/>
                 </w:trPr>
                 <w:tc>
                   <w:tcPr>
-                    <w:tcW w:w="50" w:type="pct"/>
+                    <w:tcW w:w="451" w:type="pct"/>
                     <w:hideMark/>
                   </w:tcPr>
                   <w:p>
@@ -8781,7 +7925,7 @@
                 </w:tc>
                 <w:tc>
                   <w:tcPr>
-                    <w:tcW w:w="0" w:type="auto"/>
+                    <w:tcW w:w="4502" w:type="pct"/>
                     <w:hideMark/>
                   </w:tcPr>
                   <w:p>
@@ -8803,12 +7947,12 @@
               </w:tr>
               <w:tr>
                 <w:trPr>
-                  <w:divId w:val="187375172"/>
+                  <w:divId w:val="755514375"/>
                   <w:tblCellSpacing w:w="15" w:type="dxa"/>
                 </w:trPr>
                 <w:tc>
                   <w:tcPr>
-                    <w:tcW w:w="50" w:type="pct"/>
+                    <w:tcW w:w="451" w:type="pct"/>
                     <w:hideMark/>
                   </w:tcPr>
                   <w:p>
@@ -8829,7 +7973,7 @@
                 </w:tc>
                 <w:tc>
                   <w:tcPr>
-                    <w:tcW w:w="0" w:type="auto"/>
+                    <w:tcW w:w="4502" w:type="pct"/>
                     <w:hideMark/>
                   </w:tcPr>
                   <w:p>
@@ -8851,12 +7995,12 @@
               </w:tr>
               <w:tr>
                 <w:trPr>
-                  <w:divId w:val="187375172"/>
+                  <w:divId w:val="755514375"/>
                   <w:tblCellSpacing w:w="15" w:type="dxa"/>
                 </w:trPr>
                 <w:tc>
                   <w:tcPr>
-                    <w:tcW w:w="50" w:type="pct"/>
+                    <w:tcW w:w="451" w:type="pct"/>
                     <w:hideMark/>
                   </w:tcPr>
                   <w:p>
@@ -8877,7 +8021,7 @@
                 </w:tc>
                 <w:tc>
                   <w:tcPr>
-                    <w:tcW w:w="0" w:type="auto"/>
+                    <w:tcW w:w="4502" w:type="pct"/>
                     <w:hideMark/>
                   </w:tcPr>
                   <w:p>
@@ -8907,12 +8051,12 @@
               </w:tr>
               <w:tr>
                 <w:trPr>
-                  <w:divId w:val="187375172"/>
+                  <w:divId w:val="755514375"/>
                   <w:tblCellSpacing w:w="15" w:type="dxa"/>
                 </w:trPr>
                 <w:tc>
                   <w:tcPr>
-                    <w:tcW w:w="50" w:type="pct"/>
+                    <w:tcW w:w="451" w:type="pct"/>
                     <w:hideMark/>
                   </w:tcPr>
                   <w:p>
@@ -8929,11 +8073,13 @@
                       </w:rPr>
                       <w:t xml:space="preserve">[9] </w:t>
                     </w:r>
+                    <w:bookmarkStart w:id="29" w:name="_GoBack"/>
+                    <w:bookmarkEnd w:id="29"/>
                   </w:p>
                 </w:tc>
                 <w:tc>
                   <w:tcPr>
-                    <w:tcW w:w="0" w:type="auto"/>
+                    <w:tcW w:w="4502" w:type="pct"/>
                     <w:hideMark/>
                   </w:tcPr>
                   <w:p>
@@ -8955,12 +8101,12 @@
               </w:tr>
               <w:tr>
                 <w:trPr>
-                  <w:divId w:val="187375172"/>
+                  <w:divId w:val="755514375"/>
                   <w:tblCellSpacing w:w="15" w:type="dxa"/>
                 </w:trPr>
                 <w:tc>
                   <w:tcPr>
-                    <w:tcW w:w="50" w:type="pct"/>
+                    <w:tcW w:w="451" w:type="pct"/>
                     <w:hideMark/>
                   </w:tcPr>
                   <w:p>
@@ -8981,7 +8127,7 @@
                 </w:tc>
                 <w:tc>
                   <w:tcPr>
-                    <w:tcW w:w="0" w:type="auto"/>
+                    <w:tcW w:w="4502" w:type="pct"/>
                     <w:hideMark/>
                   </w:tcPr>
                   <w:p>
@@ -9012,7 +8158,7 @@
             </w:tbl>
             <w:p>
               <w:pPr>
-                <w:divId w:val="187375172"/>
+                <w:divId w:val="755514375"/>
                 <w:rPr>
                   <w:rFonts w:eastAsia="Times New Roman"/>
                   <w:noProof/>
@@ -9033,8 +8179,6 @@
         </w:sdt>
       </w:sdtContent>
     </w:sdt>
-    <w:bookmarkStart w:id="29" w:name="_GoBack" w:displacedByCustomXml="prev"/>
-    <w:bookmarkEnd w:id="29" w:displacedByCustomXml="prev"/>
     <w:sectPr>
       <w:headerReference w:type="first" r:id="rId15"/>
       <w:footerReference w:type="first" r:id="rId16"/>
@@ -13158,7 +12302,7 @@
 </file>
 
 <file path=customXml/itemProps1.xml><?xml version="1.0" encoding="utf-8"?>
-<ds:datastoreItem xmlns:ds="http://schemas.openxmlformats.org/officeDocument/2006/customXml" ds:itemID="{B03B18CE-0A15-4ADC-8720-CF2AA7112E98}">
+<ds:datastoreItem xmlns:ds="http://schemas.openxmlformats.org/officeDocument/2006/customXml" ds:itemID="{4B79C553-BE74-43E4-A4A1-6D0A0DB7D6FE}">
   <ds:schemaRefs>
     <ds:schemaRef ds:uri="http://schemas.openxmlformats.org/officeDocument/2006/bibliography"/>
   </ds:schemaRefs>

--- a/курсовая КГ.docx
+++ b/курсовая КГ.docx
@@ -248,7 +248,18 @@
             <w:pStyle w:val="af9"/>
           </w:pPr>
           <w:r>
-            <w:t>Оглавление</w:t>
+            <w:t>Оглавле</w:t>
+          </w:r>
+          <w:r>
+            <w:rPr>
+              <w:lang w:val="en-US"/>
+            </w:rPr>
+            <w:t>s</w:t>
+          </w:r>
+          <w:bookmarkStart w:id="6" w:name="_GoBack"/>
+          <w:bookmarkEnd w:id="6"/>
+          <w:r>
+            <w:t>ние</w:t>
           </w:r>
         </w:p>
         <w:p>
@@ -274,7 +285,7 @@
           <w:r>
             <w:fldChar w:fldCharType="separate"/>
           </w:r>
-          <w:hyperlink w:anchor="_Toc378841839" w:history="1">
+          <w:hyperlink w:anchor="_Toc379189724" w:history="1">
             <w:r>
               <w:rPr>
                 <w:rStyle w:val="af8"/>
@@ -301,7 +312,7 @@
                 <w:noProof/>
                 <w:webHidden/>
               </w:rPr>
-              <w:instrText xml:space="preserve"> PAGEREF _Toc378841839 \h </w:instrText>
+              <w:instrText xml:space="preserve"> PAGEREF _Toc379189724 \h </w:instrText>
             </w:r>
             <w:r>
               <w:rPr>
@@ -346,7 +357,7 @@
               <w:lang w:eastAsia="ru-RU"/>
             </w:rPr>
           </w:pPr>
-          <w:hyperlink w:anchor="_Toc378841840" w:history="1">
+          <w:hyperlink w:anchor="_Toc379189725" w:history="1">
             <w:r>
               <w:rPr>
                 <w:rStyle w:val="af8"/>
@@ -374,7 +385,7 @@
                 <w:noProof/>
                 <w:webHidden/>
               </w:rPr>
-              <w:instrText xml:space="preserve"> PAGEREF _Toc378841840 \h </w:instrText>
+              <w:instrText xml:space="preserve"> PAGEREF _Toc379189725 \h </w:instrText>
             </w:r>
             <w:r>
               <w:rPr>
@@ -419,7 +430,7 @@
               <w:lang w:eastAsia="ru-RU"/>
             </w:rPr>
           </w:pPr>
-          <w:hyperlink w:anchor="_Toc378841841" w:history="1">
+          <w:hyperlink w:anchor="_Toc379189726" w:history="1">
             <w:r>
               <w:rPr>
                 <w:rStyle w:val="af8"/>
@@ -446,7 +457,7 @@
                 <w:noProof/>
                 <w:webHidden/>
               </w:rPr>
-              <w:instrText xml:space="preserve"> PAGEREF _Toc378841841 \h </w:instrText>
+              <w:instrText xml:space="preserve"> PAGEREF _Toc379189726 \h </w:instrText>
             </w:r>
             <w:r>
               <w:rPr>
@@ -491,7 +502,7 @@
               <w:lang w:eastAsia="ru-RU"/>
             </w:rPr>
           </w:pPr>
-          <w:hyperlink w:anchor="_Toc378841842" w:history="1">
+          <w:hyperlink w:anchor="_Toc379189727" w:history="1">
             <w:r>
               <w:rPr>
                 <w:rStyle w:val="af8"/>
@@ -519,7 +530,7 @@
                 <w:noProof/>
                 <w:webHidden/>
               </w:rPr>
-              <w:instrText xml:space="preserve"> PAGEREF _Toc378841842 \h </w:instrText>
+              <w:instrText xml:space="preserve"> PAGEREF _Toc379189727 \h </w:instrText>
             </w:r>
             <w:r>
               <w:rPr>
@@ -564,7 +575,7 @@
               <w:lang w:eastAsia="ru-RU"/>
             </w:rPr>
           </w:pPr>
-          <w:hyperlink w:anchor="_Toc378841843" w:history="1">
+          <w:hyperlink w:anchor="_Toc379189728" w:history="1">
             <w:r>
               <w:rPr>
                 <w:rStyle w:val="af8"/>
@@ -591,7 +602,7 @@
                 <w:noProof/>
                 <w:webHidden/>
               </w:rPr>
-              <w:instrText xml:space="preserve"> PAGEREF _Toc378841843 \h </w:instrText>
+              <w:instrText xml:space="preserve"> PAGEREF _Toc379189728 \h </w:instrText>
             </w:r>
             <w:r>
               <w:rPr>
@@ -636,7 +647,7 @@
               <w:lang w:eastAsia="ru-RU"/>
             </w:rPr>
           </w:pPr>
-          <w:hyperlink w:anchor="_Toc378841844" w:history="1">
+          <w:hyperlink w:anchor="_Toc379189729" w:history="1">
             <w:r>
               <w:rPr>
                 <w:rStyle w:val="af8"/>
@@ -663,7 +674,7 @@
                 <w:noProof/>
                 <w:webHidden/>
               </w:rPr>
-              <w:instrText xml:space="preserve"> PAGEREF _Toc378841844 \h </w:instrText>
+              <w:instrText xml:space="preserve"> PAGEREF _Toc379189729 \h </w:instrText>
             </w:r>
             <w:r>
               <w:rPr>
@@ -708,7 +719,7 @@
               <w:lang w:eastAsia="ru-RU"/>
             </w:rPr>
           </w:pPr>
-          <w:hyperlink w:anchor="_Toc378841845" w:history="1">
+          <w:hyperlink w:anchor="_Toc379189730" w:history="1">
             <w:r>
               <w:rPr>
                 <w:rStyle w:val="af8"/>
@@ -735,7 +746,7 @@
                 <w:noProof/>
                 <w:webHidden/>
               </w:rPr>
-              <w:instrText xml:space="preserve"> PAGEREF _Toc378841845 \h </w:instrText>
+              <w:instrText xml:space="preserve"> PAGEREF _Toc379189730 \h </w:instrText>
             </w:r>
             <w:r>
               <w:rPr>
@@ -780,7 +791,7 @@
               <w:lang w:eastAsia="ru-RU"/>
             </w:rPr>
           </w:pPr>
-          <w:hyperlink w:anchor="_Toc378841846" w:history="1">
+          <w:hyperlink w:anchor="_Toc379189731" w:history="1">
             <w:r>
               <w:rPr>
                 <w:rStyle w:val="af8"/>
@@ -807,7 +818,7 @@
                 <w:noProof/>
                 <w:webHidden/>
               </w:rPr>
-              <w:instrText xml:space="preserve"> PAGEREF _Toc378841846 \h </w:instrText>
+              <w:instrText xml:space="preserve"> PAGEREF _Toc379189731 \h </w:instrText>
             </w:r>
             <w:r>
               <w:rPr>
@@ -852,7 +863,7 @@
               <w:lang w:eastAsia="ru-RU"/>
             </w:rPr>
           </w:pPr>
-          <w:hyperlink w:anchor="_Toc378841847" w:history="1">
+          <w:hyperlink w:anchor="_Toc379189732" w:history="1">
             <w:r>
               <w:rPr>
                 <w:rStyle w:val="af8"/>
@@ -879,7 +890,7 @@
                 <w:noProof/>
                 <w:webHidden/>
               </w:rPr>
-              <w:instrText xml:space="preserve"> PAGEREF _Toc378841847 \h </w:instrText>
+              <w:instrText xml:space="preserve"> PAGEREF _Toc379189732 \h </w:instrText>
             </w:r>
             <w:r>
               <w:rPr>
@@ -924,7 +935,7 @@
               <w:lang w:eastAsia="ru-RU"/>
             </w:rPr>
           </w:pPr>
-          <w:hyperlink w:anchor="_Toc378841848" w:history="1">
+          <w:hyperlink w:anchor="_Toc379189733" w:history="1">
             <w:r>
               <w:rPr>
                 <w:rStyle w:val="af8"/>
@@ -966,7 +977,7 @@
                 <w:noProof/>
                 <w:webHidden/>
               </w:rPr>
-              <w:instrText xml:space="preserve"> PAGEREF _Toc378841848 \h </w:instrText>
+              <w:instrText xml:space="preserve"> PAGEREF _Toc379189733 \h </w:instrText>
             </w:r>
             <w:r>
               <w:rPr>
@@ -1027,7 +1038,7 @@
         <w:pStyle w:val="1"/>
         <w:pageBreakBefore/>
       </w:pPr>
-      <w:bookmarkStart w:id="6" w:name="_Toc378841839"/>
+      <w:bookmarkStart w:id="7" w:name="_Toc379189724"/>
       <w:r>
         <w:lastRenderedPageBreak/>
         <w:t>Задание:</w:t>
@@ -1035,7 +1046,7 @@
       <w:bookmarkEnd w:id="3"/>
       <w:bookmarkEnd w:id="4"/>
       <w:bookmarkEnd w:id="5"/>
-      <w:bookmarkEnd w:id="6"/>
+      <w:bookmarkEnd w:id="7"/>
     </w:p>
     <w:p>
       <w:r>
@@ -1052,7 +1063,7 @@
             <w:fldChar w:fldCharType="begin"/>
           </w:r>
           <w:r>
-            <w:instrText xml:space="preserve"> CITATION Ком \l 1049 </w:instrText>
+            <w:instrText xml:space="preserve">CITATION Ком \l 1049 </w:instrText>
           </w:r>
           <w:r>
             <w:fldChar w:fldCharType="separate"/>
@@ -1061,13 +1072,7 @@
             <w:rPr>
               <w:noProof/>
             </w:rPr>
-            <w:t xml:space="preserve"> </w:t>
-          </w:r>
-          <w:r>
-            <w:rPr>
-              <w:noProof/>
-            </w:rPr>
-            <w:t>[1]</w:t>
+            <w:t xml:space="preserve"> [1]</w:t>
           </w:r>
           <w:r>
             <w:fldChar w:fldCharType="end"/>
@@ -1082,7 +1087,7 @@
       <w:pPr>
         <w:pStyle w:val="2"/>
       </w:pPr>
-      <w:bookmarkStart w:id="7" w:name="_Toc378841840"/>
+      <w:bookmarkStart w:id="8" w:name="_Toc379189725"/>
       <w:r>
         <w:rPr>
           <w:rFonts w:cs="Times New Roman"/>
@@ -1090,7 +1095,7 @@
         </w:rPr>
         <w:t>Условия:</w:t>
       </w:r>
-      <w:bookmarkEnd w:id="7"/>
+      <w:bookmarkEnd w:id="8"/>
     </w:p>
     <w:p>
       <w:r>
@@ -1101,13 +1106,13 @@
       <w:pPr>
         <w:pStyle w:val="2"/>
       </w:pPr>
-      <w:bookmarkStart w:id="8" w:name="__RefHeading__198_526795440"/>
-      <w:bookmarkStart w:id="9" w:name="_Toc378841841"/>
+      <w:bookmarkStart w:id="9" w:name="__RefHeading__198_526795440"/>
+      <w:bookmarkStart w:id="10" w:name="_Toc379189726"/>
       <w:r>
         <w:t>Существующие аналоги</w:t>
       </w:r>
-      <w:bookmarkEnd w:id="8"/>
       <w:bookmarkEnd w:id="9"/>
+      <w:bookmarkEnd w:id="10"/>
     </w:p>
     <w:p>
       <w:r>
@@ -1125,8 +1130,8 @@
       <w:r>
         <w:t xml:space="preserve"> под названием </w:t>
       </w:r>
-      <w:bookmarkStart w:id="10" w:name="OLE_LINK1"/>
-      <w:bookmarkStart w:id="11" w:name="OLE_LINK8"/>
+      <w:bookmarkStart w:id="11" w:name="OLE_LINK1"/>
+      <w:bookmarkStart w:id="12" w:name="OLE_LINK8"/>
       <w:proofErr w:type="spellStart"/>
       <w:r>
         <w:t>Advanced</w:t>
@@ -1155,8 +1160,8 @@
       <w:r>
         <w:t>Converter</w:t>
       </w:r>
-      <w:bookmarkEnd w:id="10"/>
       <w:bookmarkEnd w:id="11"/>
+      <w:bookmarkEnd w:id="12"/>
       <w:proofErr w:type="spellEnd"/>
       <w:sdt>
         <w:sdtPr>
@@ -1169,7 +1174,7 @@
             <w:fldChar w:fldCharType="begin"/>
           </w:r>
           <w:r>
-            <w:instrText xml:space="preserve"> CITATION Adv \l 1049 </w:instrText>
+            <w:instrText xml:space="preserve">CITATION Adv \l 1049 </w:instrText>
           </w:r>
           <w:r>
             <w:fldChar w:fldCharType="separate"/>
@@ -1178,13 +1183,7 @@
             <w:rPr>
               <w:noProof/>
             </w:rPr>
-            <w:t xml:space="preserve"> </w:t>
-          </w:r>
-          <w:r>
-            <w:rPr>
-              <w:noProof/>
-            </w:rPr>
-            <w:t>[2]</w:t>
+            <w:t xml:space="preserve"> [2]</w:t>
           </w:r>
           <w:r>
             <w:fldChar w:fldCharType="end"/>
@@ -1220,8 +1219,8 @@
           <w:rFonts w:eastAsia="Times New Roman"/>
         </w:rPr>
       </w:pPr>
-      <w:bookmarkStart w:id="12" w:name="__RefHeading__200_526795440"/>
-      <w:bookmarkStart w:id="13" w:name="_Toc378841842"/>
+      <w:bookmarkStart w:id="13" w:name="__RefHeading__200_526795440"/>
+      <w:bookmarkStart w:id="14" w:name="_Toc379189727"/>
       <w:r>
         <w:rPr>
           <w:rFonts w:eastAsia="Times New Roman"/>
@@ -1229,10 +1228,10 @@
         <w:lastRenderedPageBreak/>
         <w:t>Скриншоты</w:t>
       </w:r>
-      <w:bookmarkStart w:id="14" w:name="__DdeLink__872_526795440"/>
-      <w:bookmarkEnd w:id="12"/>
+      <w:bookmarkStart w:id="15" w:name="__DdeLink__872_526795440"/>
       <w:bookmarkEnd w:id="13"/>
       <w:bookmarkEnd w:id="14"/>
+      <w:bookmarkEnd w:id="15"/>
     </w:p>
     <w:p>
       <w:pPr>
@@ -1294,14 +1293,27 @@
       <w:r>
         <w:t xml:space="preserve">Рисунок </w:t>
       </w:r>
-      <w:fldSimple w:instr=" SEQ Рисунок \* ARABIC ">
-        <w:r>
-          <w:rPr>
-            <w:noProof/>
-          </w:rPr>
-          <w:t>1</w:t>
-        </w:r>
-      </w:fldSimple>
+      <w:r>
+        <w:fldChar w:fldCharType="begin"/>
+      </w:r>
+      <w:r>
+        <w:instrText xml:space="preserve"> SEQ Рисунок \* ARABIC </w:instrText>
+      </w:r>
+      <w:r>
+        <w:fldChar w:fldCharType="separate"/>
+      </w:r>
+      <w:r>
+        <w:rPr>
+          <w:noProof/>
+        </w:rPr>
+        <w:t>1</w:t>
+      </w:r>
+      <w:r>
+        <w:rPr>
+          <w:noProof/>
+        </w:rPr>
+        <w:fldChar w:fldCharType="end"/>
+      </w:r>
       <w:r>
         <w:t xml:space="preserve">: </w:t>
       </w:r>
@@ -1491,14 +1503,27 @@
       <w:r>
         <w:t xml:space="preserve">Рисунок </w:t>
       </w:r>
-      <w:fldSimple w:instr=" SEQ Рисунок \* ARABIC ">
-        <w:r>
-          <w:rPr>
-            <w:noProof/>
-          </w:rPr>
-          <w:t>3</w:t>
-        </w:r>
-      </w:fldSimple>
+      <w:r>
+        <w:fldChar w:fldCharType="begin"/>
+      </w:r>
+      <w:r>
+        <w:instrText xml:space="preserve"> SEQ Рисунок \* ARABIC </w:instrText>
+      </w:r>
+      <w:r>
+        <w:fldChar w:fldCharType="separate"/>
+      </w:r>
+      <w:r>
+        <w:rPr>
+          <w:noProof/>
+        </w:rPr>
+        <w:t>3</w:t>
+      </w:r>
+      <w:r>
+        <w:rPr>
+          <w:noProof/>
+        </w:rPr>
+        <w:fldChar w:fldCharType="end"/>
+      </w:r>
       <w:r>
         <w:t xml:space="preserve">: </w:t>
       </w:r>
@@ -1519,14 +1544,14 @@
         <w:pStyle w:val="2"/>
         <w:pageBreakBefore/>
       </w:pPr>
-      <w:bookmarkStart w:id="15" w:name="__RefHeading__202_526795440"/>
-      <w:bookmarkStart w:id="16" w:name="_Toc378841843"/>
+      <w:bookmarkStart w:id="16" w:name="__RefHeading__202_526795440"/>
+      <w:bookmarkStart w:id="17" w:name="_Toc379189728"/>
       <w:r>
         <w:lastRenderedPageBreak/>
         <w:t>Возможности реализации</w:t>
       </w:r>
-      <w:bookmarkEnd w:id="15"/>
       <w:bookmarkEnd w:id="16"/>
+      <w:bookmarkEnd w:id="17"/>
     </w:p>
     <w:p>
       <w:r>
@@ -1552,34 +1577,7 @@
             <w:fldChar w:fldCharType="begin"/>
           </w:r>
           <w:r>
-            <w:instrText xml:space="preserve"> </w:instrText>
-          </w:r>
-          <w:r>
-            <w:rPr>
-              <w:lang w:val="en-US"/>
-            </w:rPr>
-            <w:instrText>CITATION</w:instrText>
-          </w:r>
-          <w:r>
-            <w:instrText xml:space="preserve"> </w:instrText>
-          </w:r>
-          <w:r>
-            <w:rPr>
-              <w:lang w:val="en-US"/>
-            </w:rPr>
-            <w:instrText>Pyt</w:instrText>
-          </w:r>
-          <w:r>
-            <w:instrText xml:space="preserve"> \</w:instrText>
-          </w:r>
-          <w:r>
-            <w:rPr>
-              <w:lang w:val="en-US"/>
-            </w:rPr>
-            <w:instrText>l</w:instrText>
-          </w:r>
-          <w:r>
-            <w:instrText xml:space="preserve"> 1033 </w:instrText>
+            <w:instrText xml:space="preserve">CITATION Pyt \l 1033 </w:instrText>
           </w:r>
           <w:r>
             <w:fldChar w:fldCharType="separate"/>
@@ -1596,16 +1594,22 @@
         </w:sdtContent>
       </w:sdt>
       <w:r>
-        <w:t xml:space="preserve">, существуют библиотеки. Имеется несколько библиотек для работы с </w:t>
-      </w:r>
-      <w:proofErr w:type="spellStart"/>
-      <w:r>
-        <w:rPr>
-          <w:lang w:val="en-US"/>
-        </w:rPr>
-        <w:t>mysql</w:t>
-      </w:r>
-      <w:proofErr w:type="spellEnd"/>
+        <w:t>, существу</w:t>
+      </w:r>
+      <w:r>
+        <w:t xml:space="preserve">ет библиотека </w:t>
+      </w:r>
+      <w:proofErr w:type="spellStart"/>
+      <w:r>
+        <w:rPr>
+          <w:lang w:val="en-US"/>
+        </w:rPr>
+        <w:t>MySQLdb</w:t>
+      </w:r>
+      <w:proofErr w:type="spellEnd"/>
+      <w:r>
+        <w:t>, но она содержит проблемы с кодировками</w:t>
+      </w:r>
       <w:sdt>
         <w:sdtPr>
           <w:rPr>
@@ -1623,34 +1627,7 @@
             <w:fldChar w:fldCharType="begin"/>
           </w:r>
           <w:r>
-            <w:instrText xml:space="preserve"> </w:instrText>
-          </w:r>
-          <w:r>
-            <w:rPr>
-              <w:lang w:val="en-US"/>
-            </w:rPr>
-            <w:instrText>CITATION</w:instrText>
-          </w:r>
-          <w:r>
-            <w:instrText xml:space="preserve"> </w:instrText>
-          </w:r>
-          <w:r>
-            <w:rPr>
-              <w:lang w:val="en-US"/>
-            </w:rPr>
-            <w:instrText>MyS</w:instrText>
-          </w:r>
-          <w:r>
-            <w:instrText xml:space="preserve"> \</w:instrText>
-          </w:r>
-          <w:r>
-            <w:rPr>
-              <w:lang w:val="en-US"/>
-            </w:rPr>
-            <w:instrText>l</w:instrText>
-          </w:r>
-          <w:r>
-            <w:instrText xml:space="preserve"> 1033 </w:instrText>
+            <w:instrText xml:space="preserve">CITATION MyS \l 1033 </w:instrText>
           </w:r>
           <w:r>
             <w:rPr>
@@ -1713,25 +1690,7 @@
             <w:fldChar w:fldCharType="begin"/>
           </w:r>
           <w:r>
-            <w:instrText xml:space="preserve"> </w:instrText>
-          </w:r>
-          <w:r>
-            <w:rPr>
-              <w:lang w:val="en-US"/>
-            </w:rPr>
-            <w:instrText>CITATION</w:instrText>
-          </w:r>
-          <w:r>
-            <w:instrText xml:space="preserve"> Док1 \</w:instrText>
-          </w:r>
-          <w:r>
-            <w:rPr>
-              <w:lang w:val="en-US"/>
-            </w:rPr>
-            <w:instrText>l</w:instrText>
-          </w:r>
-          <w:r>
-            <w:instrText xml:space="preserve"> 1033 </w:instrText>
+            <w:instrText xml:space="preserve">CITATION Док1 \l 1033 </w:instrText>
           </w:r>
           <w:r>
             <w:fldChar w:fldCharType="separate"/>
@@ -1770,117 +1729,24 @@
       <w:r>
         <w:t>существует тоже достаточно большое количество библиотек</w:t>
       </w:r>
-      <w:sdt>
-        <w:sdtPr>
-          <w:id w:val="-2050064860"/>
-          <w:citation/>
-        </w:sdtPr>
-        <w:sdtEndPr/>
-        <w:sdtContent>
-          <w:r>
-            <w:fldChar w:fldCharType="begin"/>
-          </w:r>
-          <w:r>
-            <w:instrText xml:space="preserve"> </w:instrText>
-          </w:r>
-          <w:r>
-            <w:rPr>
-              <w:lang w:val="en-US"/>
-            </w:rPr>
-            <w:instrText>CITATION</w:instrText>
-          </w:r>
-          <w:r>
-            <w:instrText xml:space="preserve"> </w:instrText>
-          </w:r>
-          <w:r>
-            <w:rPr>
-              <w:lang w:val="en-US"/>
-            </w:rPr>
-            <w:instrText>pyP</w:instrText>
-          </w:r>
-          <w:r>
-            <w:instrText xml:space="preserve"> \</w:instrText>
-          </w:r>
-          <w:r>
-            <w:rPr>
-              <w:lang w:val="en-US"/>
-            </w:rPr>
-            <w:instrText>l</w:instrText>
-          </w:r>
-          <w:r>
-            <w:instrText xml:space="preserve"> 1033 </w:instrText>
-          </w:r>
-          <w:r>
-            <w:fldChar w:fldCharType="separate"/>
-          </w:r>
-          <w:r>
-            <w:rPr>
-              <w:noProof/>
-            </w:rPr>
-            <w:t xml:space="preserve"> [6]</w:t>
-          </w:r>
-          <w:r>
-            <w:fldChar w:fldCharType="end"/>
-          </w:r>
-        </w:sdtContent>
-      </w:sdt>
-      <w:r>
+      <w:r>
+        <w:rPr>
+          <w:noProof/>
+        </w:rPr>
+        <w:t xml:space="preserve"> [6</w:t>
+      </w:r>
+      <w:r>
+        <w:rPr>
+          <w:noProof/>
+        </w:rPr>
         <w:t>,</w:t>
       </w:r>
-      <w:sdt>
-        <w:sdtPr>
-          <w:id w:val="179552583"/>
-          <w:citation/>
-        </w:sdtPr>
-        <w:sdtEndPr/>
-        <w:sdtContent>
-          <w:r>
-            <w:fldChar w:fldCharType="begin"/>
-          </w:r>
-          <w:r>
-            <w:instrText xml:space="preserve"> </w:instrText>
-          </w:r>
-          <w:r>
-            <w:rPr>
-              <w:lang w:val="en-US"/>
-            </w:rPr>
-            <w:instrText>CITATION</w:instrText>
-          </w:r>
-          <w:r>
-            <w:instrText xml:space="preserve"> </w:instrText>
-          </w:r>
-          <w:r>
-            <w:rPr>
-              <w:lang w:val="en-US"/>
-            </w:rPr>
-            <w:instrText>met</w:instrText>
-          </w:r>
-          <w:r>
-            <w:instrText xml:space="preserve"> \</w:instrText>
-          </w:r>
-          <w:r>
-            <w:rPr>
-              <w:lang w:val="en-US"/>
-            </w:rPr>
-            <w:instrText>l</w:instrText>
-          </w:r>
-          <w:r>
-            <w:instrText xml:space="preserve"> 1033 </w:instrText>
-          </w:r>
-          <w:r>
-            <w:fldChar w:fldCharType="separate"/>
-          </w:r>
-          <w:r>
-            <w:rPr>
-              <w:noProof/>
-            </w:rPr>
-            <w:t xml:space="preserve"> [7]</w:t>
-          </w:r>
-          <w:r>
-            <w:fldChar w:fldCharType="end"/>
-          </w:r>
-        </w:sdtContent>
-      </w:sdt>
+      <w:r>
+        <w:rPr>
+          <w:noProof/>
+        </w:rPr>
+        <w:t>7]</w:t>
+      </w:r>
       <w:r>
         <w:t xml:space="preserve">, но </w:t>
       </w:r>
@@ -1957,18 +1823,18 @@
         <w:pStyle w:val="1"/>
         <w:pageBreakBefore/>
       </w:pPr>
-      <w:bookmarkStart w:id="17" w:name="_Toc371251113"/>
-      <w:bookmarkStart w:id="18" w:name="_Toc371253664"/>
-      <w:bookmarkStart w:id="19" w:name="__RefHeading__210_526795440"/>
-      <w:bookmarkStart w:id="20" w:name="_Toc378841844"/>
+      <w:bookmarkStart w:id="18" w:name="_Toc371251113"/>
+      <w:bookmarkStart w:id="19" w:name="_Toc371253664"/>
+      <w:bookmarkStart w:id="20" w:name="__RefHeading__210_526795440"/>
+      <w:bookmarkStart w:id="21" w:name="_Toc379189729"/>
       <w:r>
         <w:lastRenderedPageBreak/>
         <w:t>Ход работы</w:t>
       </w:r>
-      <w:bookmarkEnd w:id="17"/>
       <w:bookmarkEnd w:id="18"/>
       <w:bookmarkEnd w:id="19"/>
       <w:bookmarkEnd w:id="20"/>
+      <w:bookmarkEnd w:id="21"/>
     </w:p>
     <w:p>
       <w:pPr>
@@ -2103,18 +1969,18 @@
         <w:pStyle w:val="1"/>
         <w:pageBreakBefore/>
       </w:pPr>
-      <w:bookmarkStart w:id="21" w:name="_Toc371251114"/>
-      <w:bookmarkStart w:id="22" w:name="_Toc371253665"/>
-      <w:bookmarkStart w:id="23" w:name="__RefHeading__212_526795440"/>
-      <w:bookmarkStart w:id="24" w:name="_Toc378841845"/>
+      <w:bookmarkStart w:id="22" w:name="_Toc371251114"/>
+      <w:bookmarkStart w:id="23" w:name="_Toc371253665"/>
+      <w:bookmarkStart w:id="24" w:name="__RefHeading__212_526795440"/>
+      <w:bookmarkStart w:id="25" w:name="_Toc379189730"/>
       <w:r>
         <w:lastRenderedPageBreak/>
         <w:t>Результаты</w:t>
       </w:r>
-      <w:bookmarkEnd w:id="21"/>
       <w:bookmarkEnd w:id="22"/>
       <w:bookmarkEnd w:id="23"/>
       <w:bookmarkEnd w:id="24"/>
+      <w:bookmarkEnd w:id="25"/>
     </w:p>
     <w:p>
       <w:r>
@@ -2307,7 +2173,7 @@
             <w:fldChar w:fldCharType="begin"/>
           </w:r>
           <w:r>
-            <w:instrText xml:space="preserve"> CITATION Соз \l 1049 </w:instrText>
+            <w:instrText xml:space="preserve">CITATION Соз \l 1049 </w:instrText>
           </w:r>
           <w:r>
             <w:fldChar w:fldCharType="separate"/>
@@ -2316,13 +2182,7 @@
             <w:rPr>
               <w:noProof/>
             </w:rPr>
-            <w:t xml:space="preserve"> </w:t>
-          </w:r>
-          <w:r>
-            <w:rPr>
-              <w:noProof/>
-            </w:rPr>
-            <w:t>[8]</w:t>
+            <w:t xml:space="preserve"> [8]</w:t>
           </w:r>
           <w:r>
             <w:fldChar w:fldCharType="end"/>
@@ -2350,12 +2210,12 @@
       <w:pPr>
         <w:pStyle w:val="2"/>
       </w:pPr>
-      <w:bookmarkStart w:id="25" w:name="_Toc378841846"/>
+      <w:bookmarkStart w:id="26" w:name="_Toc379189731"/>
       <w:r>
         <w:lastRenderedPageBreak/>
         <w:t>Скриншоты</w:t>
       </w:r>
-      <w:bookmarkEnd w:id="25"/>
+      <w:bookmarkEnd w:id="26"/>
     </w:p>
     <w:p>
       <w:pPr>
@@ -2417,14 +2277,27 @@
       <w:r>
         <w:t xml:space="preserve">Рисунок </w:t>
       </w:r>
-      <w:fldSimple w:instr=" SEQ Рисунок \* ARABIC ">
-        <w:r>
-          <w:rPr>
-            <w:noProof/>
-          </w:rPr>
-          <w:t>4</w:t>
-        </w:r>
-      </w:fldSimple>
+      <w:r>
+        <w:fldChar w:fldCharType="begin"/>
+      </w:r>
+      <w:r>
+        <w:instrText xml:space="preserve"> SEQ Рисунок \* ARABIC </w:instrText>
+      </w:r>
+      <w:r>
+        <w:fldChar w:fldCharType="separate"/>
+      </w:r>
+      <w:r>
+        <w:rPr>
+          <w:noProof/>
+        </w:rPr>
+        <w:t>4</w:t>
+      </w:r>
+      <w:r>
+        <w:rPr>
+          <w:noProof/>
+        </w:rPr>
+        <w:fldChar w:fldCharType="end"/>
+      </w:r>
       <w:r>
         <w:t>: Окно программы</w:t>
       </w:r>
@@ -2489,14 +2362,27 @@
       <w:r>
         <w:t xml:space="preserve">Рисунок </w:t>
       </w:r>
-      <w:fldSimple w:instr=" SEQ Рисунок \* ARABIC ">
-        <w:r>
-          <w:rPr>
-            <w:noProof/>
-          </w:rPr>
-          <w:t>5</w:t>
-        </w:r>
-      </w:fldSimple>
+      <w:r>
+        <w:fldChar w:fldCharType="begin"/>
+      </w:r>
+      <w:r>
+        <w:instrText xml:space="preserve"> SEQ Рисунок \* ARABIC </w:instrText>
+      </w:r>
+      <w:r>
+        <w:fldChar w:fldCharType="separate"/>
+      </w:r>
+      <w:r>
+        <w:rPr>
+          <w:noProof/>
+        </w:rPr>
+        <w:t>5</w:t>
+      </w:r>
+      <w:r>
+        <w:rPr>
+          <w:noProof/>
+        </w:rPr>
+        <w:fldChar w:fldCharType="end"/>
+      </w:r>
       <w:r>
         <w:t xml:space="preserve">: Сгенерированный </w:t>
       </w:r>
@@ -2518,14 +2404,14 @@
         <w:pStyle w:val="1"/>
         <w:pageBreakBefore/>
       </w:pPr>
-      <w:bookmarkStart w:id="26" w:name="__RefHeading__887_526795440"/>
-      <w:bookmarkStart w:id="27" w:name="_Toc378841847"/>
+      <w:bookmarkStart w:id="27" w:name="__RefHeading__887_526795440"/>
+      <w:bookmarkStart w:id="28" w:name="_Toc379189732"/>
       <w:r>
         <w:lastRenderedPageBreak/>
         <w:t>Листинг</w:t>
       </w:r>
-      <w:bookmarkEnd w:id="26"/>
       <w:bookmarkEnd w:id="27"/>
+      <w:bookmarkEnd w:id="28"/>
     </w:p>
     <w:p>
       <w:pPr>
@@ -2543,14 +2429,12 @@
       <w:r>
         <w:t xml:space="preserve">: </w:t>
       </w:r>
-      <w:proofErr w:type="spellStart"/>
       <w:r>
         <w:rPr>
           <w:lang w:val="en-US"/>
         </w:rPr>
         <w:t>utf</w:t>
       </w:r>
-      <w:proofErr w:type="spellEnd"/>
       <w:r>
         <w:t>-8 -*-</w:t>
       </w:r>
@@ -7458,11 +7342,43 @@
           <w:lang w:val="en-US"/>
         </w:rPr>
       </w:pPr>
-      <w:r>
-        <w:rPr>
-          <w:lang w:val="en-US"/>
-        </w:rPr>
-        <w:t>if __name__ == "__main__":</w:t>
+      <w:proofErr w:type="gramStart"/>
+      <w:r>
+        <w:rPr>
+          <w:lang w:val="en-US"/>
+        </w:rPr>
+        <w:t>if</w:t>
+      </w:r>
+      <w:proofErr w:type="gramEnd"/>
+      <w:r>
+        <w:rPr>
+          <w:lang w:val="en-US"/>
+        </w:rPr>
+        <w:t xml:space="preserve"> __</w:t>
+      </w:r>
+      <w:r>
+        <w:rPr>
+          <w:lang w:val="en-US"/>
+        </w:rPr>
+        <w:t>name</w:t>
+      </w:r>
+      <w:r>
+        <w:rPr>
+          <w:lang w:val="en-US"/>
+        </w:rPr>
+        <w:t>__ == "__</w:t>
+      </w:r>
+      <w:r>
+        <w:rPr>
+          <w:lang w:val="en-US"/>
+        </w:rPr>
+        <w:t>main</w:t>
+      </w:r>
+      <w:r>
+        <w:rPr>
+          <w:lang w:val="en-US"/>
+        </w:rPr>
+        <w:t>__":</w:t>
       </w:r>
     </w:p>
     <w:p>
@@ -7477,8 +7393,21 @@
           <w:lang w:val="en-US"/>
         </w:rPr>
         <w:tab/>
-        <w:t>main()</w:t>
-      </w:r>
+      </w:r>
+      <w:proofErr w:type="gramStart"/>
+      <w:r>
+        <w:rPr>
+          <w:lang w:val="en-US"/>
+        </w:rPr>
+        <w:t>main</w:t>
+      </w:r>
+      <w:r>
+        <w:rPr>
+          <w:lang w:val="en-US"/>
+        </w:rPr>
+        <w:t>()</w:t>
+      </w:r>
+      <w:proofErr w:type="gramEnd"/>
     </w:p>
     <w:p>
       <w:pPr>
@@ -7498,29 +7427,23 @@
         <w:br w:type="page"/>
       </w:r>
     </w:p>
-    <w:bookmarkStart w:id="28" w:name="_Toc378841848" w:displacedByCustomXml="next"/>
+    <w:bookmarkStart w:id="29" w:name="_Toc379189733" w:displacedByCustomXml="next"/>
     <w:sdt>
       <w:sdtPr>
         <w:rPr>
-          <w:rFonts w:ascii="Calibri" w:hAnsi="Calibri"/>
           <w:b w:val="0"/>
           <w:bCs w:val="0"/>
           <w:color w:val="auto"/>
-          <w:sz w:val="22"/>
+          <w:sz w:val="28"/>
           <w:szCs w:val="22"/>
         </w:rPr>
-        <w:id w:val="80423129"/>
+        <w:id w:val="-512385591"/>
         <w:docPartObj>
           <w:docPartGallery w:val="Bibliographies"/>
           <w:docPartUnique/>
         </w:docPartObj>
       </w:sdtPr>
-      <w:sdtEndPr>
-        <w:rPr>
-          <w:rFonts w:ascii="Times New Roman" w:hAnsi="Times New Roman"/>
-          <w:sz w:val="28"/>
-        </w:rPr>
-      </w:sdtEndPr>
+      <w:sdtEndPr/>
       <w:sdtContent>
         <w:p>
           <w:pPr>
@@ -7541,7 +7464,7 @@
           <w:r>
             <w:t>литературы</w:t>
           </w:r>
-          <w:bookmarkEnd w:id="28"/>
+          <w:bookmarkEnd w:id="29"/>
         </w:p>
         <w:sdt>
           <w:sdtPr>
@@ -7552,10 +7475,10 @@
           <w:sdtContent>
             <w:p>
               <w:pPr>
+                <w:pStyle w:val="aa"/>
                 <w:rPr>
-                  <w:rFonts w:ascii="Calibri" w:hAnsi="Calibri"/>
                   <w:noProof/>
-                  <w:sz w:val="22"/>
+                  <w:vanish/>
                 </w:rPr>
               </w:pPr>
               <w:r>
@@ -7567,12 +7490,18 @@
               <w:r>
                 <w:fldChar w:fldCharType="separate"/>
               </w:r>
+              <w:r>
+                <w:rPr>
+                  <w:noProof/>
+                  <w:vanish/>
+                </w:rPr>
+                <w:t>x</w:t>
+              </w:r>
             </w:p>
             <w:tbl>
               <w:tblPr>
                 <w:tblW w:w="5000" w:type="pct"/>
                 <w:tblCellSpacing w:w="15" w:type="dxa"/>
-                <w:tblLayout w:type="fixed"/>
                 <w:tblCellMar>
                   <w:top w:w="15" w:type="dxa"/>
                   <w:left w:w="15" w:type="dxa"/>
@@ -7582,17 +7511,38 @@
                 <w:tblLook w:val="04A0" w:firstRow="1" w:lastRow="0" w:firstColumn="1" w:lastColumn="0" w:noHBand="0" w:noVBand="1"/>
               </w:tblPr>
               <w:tblGrid>
-                <w:gridCol w:w="896"/>
-                <w:gridCol w:w="8549"/>
+                <w:gridCol w:w="425"/>
+                <w:gridCol w:w="9020"/>
               </w:tblGrid>
               <w:tr>
                 <w:trPr>
-                  <w:divId w:val="755514375"/>
                   <w:tblCellSpacing w:w="15" w:type="dxa"/>
                 </w:trPr>
                 <w:tc>
                   <w:tcPr>
-                    <w:tcW w:w="451" w:type="pct"/>
+                    <w:tcW w:w="0" w:type="auto"/>
+                    <w:hideMark/>
+                  </w:tcPr>
+                  <w:p>
+                    <w:pPr>
+                      <w:pStyle w:val="aa"/>
+                      <w:jc w:val="center"/>
+                      <w:rPr>
+                        <w:rFonts w:eastAsiaTheme="minorEastAsia"/>
+                        <w:noProof/>
+                      </w:rPr>
+                    </w:pPr>
+                    <w:r>
+                      <w:rPr>
+                        <w:noProof/>
+                      </w:rPr>
+                      <w:t>1.</w:t>
+                    </w:r>
+                  </w:p>
+                </w:tc>
+                <w:tc>
+                  <w:tcPr>
+                    <w:tcW w:w="0" w:type="auto"/>
                     <w:hideMark/>
                   </w:tcPr>
                   <w:p>
@@ -7607,53 +7557,24 @@
                       <w:rPr>
                         <w:noProof/>
                       </w:rPr>
-                      <w:t xml:space="preserve">[1] </w:t>
-                    </w:r>
-                  </w:p>
-                </w:tc>
-                <w:tc>
-                  <w:tcPr>
-                    <w:tcW w:w="4502" w:type="pct"/>
-                    <w:hideMark/>
-                  </w:tcPr>
-                  <w:p>
-                    <w:pPr>
-                      <w:pStyle w:val="aa"/>
-                      <w:rPr>
-                        <w:rFonts w:eastAsiaTheme="minorEastAsia"/>
-                        <w:noProof/>
-                        <w:lang w:val="en-US"/>
-                      </w:rPr>
-                    </w:pPr>
-                    <w:r>
-                      <w:rPr>
-                        <w:noProof/>
-                      </w:rPr>
-                      <w:t xml:space="preserve">«Компьютерная графика: Курсовая работа,» [В Интернете]. </w:t>
-                    </w:r>
-                    <w:r>
-                      <w:rPr>
-                        <w:noProof/>
-                        <w:lang w:val="en-US"/>
-                      </w:rPr>
-                      <w:t>Available: http://cg-2013.blogspot.ru/p/blog-page_3.html.</w:t>
+                      <w:t>Королёв Д.А. // Компьютерная графика: Курсовая работа: [сайт]. [2013]. URL: http:/​/​cg-2013.blogspot.ru/​p/​blog-page_3.html (дата обращения: 6.10.2013).</w:t>
                     </w:r>
                   </w:p>
                 </w:tc>
               </w:tr>
               <w:tr>
                 <w:trPr>
-                  <w:divId w:val="755514375"/>
                   <w:tblCellSpacing w:w="15" w:type="dxa"/>
                 </w:trPr>
                 <w:tc>
                   <w:tcPr>
-                    <w:tcW w:w="451" w:type="pct"/>
+                    <w:tcW w:w="0" w:type="auto"/>
                     <w:hideMark/>
                   </w:tcPr>
                   <w:p>
                     <w:pPr>
                       <w:pStyle w:val="aa"/>
+                      <w:jc w:val="center"/>
                       <w:rPr>
                         <w:rFonts w:eastAsiaTheme="minorEastAsia"/>
                         <w:noProof/>
@@ -7663,13 +7584,13 @@
                       <w:rPr>
                         <w:noProof/>
                       </w:rPr>
-                      <w:t xml:space="preserve">[2] </w:t>
+                      <w:t>2.</w:t>
                     </w:r>
                   </w:p>
                 </w:tc>
                 <w:tc>
                   <w:tcPr>
-                    <w:tcW w:w="4502" w:type="pct"/>
+                    <w:tcW w:w="0" w:type="auto"/>
                     <w:hideMark/>
                   </w:tcPr>
                   <w:p>
@@ -7686,45 +7607,53 @@
                         <w:noProof/>
                         <w:lang w:val="en-US"/>
                       </w:rPr>
-                      <w:t>«Advanced SQL To PDF Table Converter,» [</w:t>
+                      <w:t>Advanced Reliable Software. // Advanced SQL To PDF Table Converter: [</w:t>
                     </w:r>
                     <w:r>
                       <w:rPr>
                         <w:noProof/>
                       </w:rPr>
-                      <w:t>В</w:t>
+                      <w:t>сайт</w:t>
                     </w:r>
                     <w:r>
                       <w:rPr>
                         <w:noProof/>
                         <w:lang w:val="en-US"/>
                       </w:rPr>
-                      <w:t xml:space="preserve"> </w:t>
-                    </w:r>
-                    <w:r>
-                      <w:rPr>
-                        <w:noProof/>
-                      </w:rPr>
-                      <w:t>Интернете</w:t>
-                    </w:r>
-                    <w:r>
-                      <w:rPr>
-                        <w:noProof/>
-                        <w:lang w:val="en-US"/>
-                      </w:rPr>
-                      <w:t>]. Available: http://www.advancedreliablesoftware.com/advanced_sql_to_pdf_table_converter.html.</w:t>
+                      <w:t>]. [2014]. URL: http:/​/​www.advancedreliablesoftware.com/​advanced_sql_to_pdf_table_converter.html</w:t>
                     </w:r>
                   </w:p>
                 </w:tc>
               </w:tr>
               <w:tr>
                 <w:trPr>
-                  <w:divId w:val="755514375"/>
                   <w:tblCellSpacing w:w="15" w:type="dxa"/>
                 </w:trPr>
                 <w:tc>
                   <w:tcPr>
-                    <w:tcW w:w="451" w:type="pct"/>
+                    <w:tcW w:w="0" w:type="auto"/>
+                    <w:hideMark/>
+                  </w:tcPr>
+                  <w:p>
+                    <w:pPr>
+                      <w:pStyle w:val="aa"/>
+                      <w:jc w:val="center"/>
+                      <w:rPr>
+                        <w:rFonts w:eastAsiaTheme="minorEastAsia"/>
+                        <w:noProof/>
+                      </w:rPr>
+                    </w:pPr>
+                    <w:r>
+                      <w:rPr>
+                        <w:noProof/>
+                      </w:rPr>
+                      <w:t>3.</w:t>
+                    </w:r>
+                  </w:p>
+                </w:tc>
+                <w:tc>
+                  <w:tcPr>
+                    <w:tcW w:w="0" w:type="auto"/>
                     <w:hideMark/>
                   </w:tcPr>
                   <w:p>
@@ -7739,13 +7668,96 @@
                       <w:rPr>
                         <w:noProof/>
                       </w:rPr>
-                      <w:t xml:space="preserve">[3] </w:t>
+                      <w:t>Паутов А.В. MySQL: Руководство разработчика // Python Database API v2.0. 2004. URL: http:/​/​www.rldp.ru/​mysql/​mysqldev/​dbapi20.htm</w:t>
+                    </w:r>
+                  </w:p>
+                </w:tc>
+              </w:tr>
+              <w:tr>
+                <w:trPr>
+                  <w:tblCellSpacing w:w="15" w:type="dxa"/>
+                </w:trPr>
+                <w:tc>
+                  <w:tcPr>
+                    <w:tcW w:w="0" w:type="auto"/>
+                    <w:hideMark/>
+                  </w:tcPr>
+                  <w:p>
+                    <w:pPr>
+                      <w:pStyle w:val="aa"/>
+                      <w:jc w:val="center"/>
+                      <w:rPr>
+                        <w:rFonts w:eastAsiaTheme="minorEastAsia"/>
+                        <w:noProof/>
+                      </w:rPr>
+                    </w:pPr>
+                    <w:r>
+                      <w:rPr>
+                        <w:noProof/>
+                      </w:rPr>
+                      <w:t>4.</w:t>
                     </w:r>
                   </w:p>
                 </w:tc>
                 <w:tc>
                   <w:tcPr>
-                    <w:tcW w:w="4502" w:type="pct"/>
+                    <w:tcW w:w="0" w:type="auto"/>
+                    <w:hideMark/>
+                  </w:tcPr>
+                  <w:p>
+                    <w:pPr>
+                      <w:pStyle w:val="aa"/>
+                      <w:rPr>
+                        <w:rFonts w:eastAsiaTheme="minorEastAsia"/>
+                        <w:noProof/>
+                        <w:lang w:val="en-US"/>
+                      </w:rPr>
+                    </w:pPr>
+                    <w:r>
+                      <w:rPr>
+                        <w:noProof/>
+                      </w:rPr>
+                      <w:t xml:space="preserve">Morbo. // Проблема с кодировками в пакете MySQLdb: [сайт]. </w:t>
+                    </w:r>
+                    <w:r>
+                      <w:rPr>
+                        <w:noProof/>
+                        <w:lang w:val="en-US"/>
+                      </w:rPr>
+                      <w:t>[2013]. URL: http:/​/​vladimir-stupin.blogspot.ru/​2013/​02/​mysqldb.html</w:t>
+                    </w:r>
+                  </w:p>
+                </w:tc>
+              </w:tr>
+              <w:tr>
+                <w:trPr>
+                  <w:tblCellSpacing w:w="15" w:type="dxa"/>
+                </w:trPr>
+                <w:tc>
+                  <w:tcPr>
+                    <w:tcW w:w="0" w:type="auto"/>
+                    <w:hideMark/>
+                  </w:tcPr>
+                  <w:p>
+                    <w:pPr>
+                      <w:pStyle w:val="aa"/>
+                      <w:jc w:val="center"/>
+                      <w:rPr>
+                        <w:rFonts w:eastAsiaTheme="minorEastAsia"/>
+                        <w:noProof/>
+                      </w:rPr>
+                    </w:pPr>
+                    <w:r>
+                      <w:rPr>
+                        <w:noProof/>
+                      </w:rPr>
+                      <w:t>5.</w:t>
+                    </w:r>
+                  </w:p>
+                </w:tc>
+                <w:tc>
+                  <w:tcPr>
+                    <w:tcW w:w="0" w:type="auto"/>
                     <w:hideMark/>
                   </w:tcPr>
                   <w:p>
@@ -7762,50 +7774,37 @@
                         <w:noProof/>
                         <w:lang w:val="en-US"/>
                       </w:rPr>
-                      <w:t>«Python Database API v2.0,» [</w:t>
+                      <w:t>Oracle and/or its affiliates. // MySQL Connector/Python Developer Guide: [</w:t>
                     </w:r>
                     <w:r>
                       <w:rPr>
                         <w:noProof/>
                       </w:rPr>
-                      <w:t>В</w:t>
+                      <w:t>сайт</w:t>
                     </w:r>
                     <w:r>
                       <w:rPr>
                         <w:noProof/>
                         <w:lang w:val="en-US"/>
                       </w:rPr>
-                      <w:t xml:space="preserve"> </w:t>
-                    </w:r>
-                    <w:r>
-                      <w:rPr>
-                        <w:noProof/>
-                      </w:rPr>
-                      <w:t>Интернете</w:t>
-                    </w:r>
-                    <w:r>
-                      <w:rPr>
-                        <w:noProof/>
-                        <w:lang w:val="en-US"/>
-                      </w:rPr>
-                      <w:t>]. Available: http://www.rldp.ru/mysql/mysqldev/dbapi20.htm.</w:t>
+                      <w:t>]. [2014]. URL: https:/​/​dev.mysql.com/​doc/​connector-python/​en/​index.html</w:t>
                     </w:r>
                   </w:p>
                 </w:tc>
               </w:tr>
               <w:tr>
                 <w:trPr>
-                  <w:divId w:val="755514375"/>
                   <w:tblCellSpacing w:w="15" w:type="dxa"/>
                 </w:trPr>
                 <w:tc>
                   <w:tcPr>
-                    <w:tcW w:w="451" w:type="pct"/>
+                    <w:tcW w:w="0" w:type="auto"/>
                     <w:hideMark/>
                   </w:tcPr>
                   <w:p>
                     <w:pPr>
                       <w:pStyle w:val="aa"/>
+                      <w:jc w:val="center"/>
                       <w:rPr>
                         <w:rFonts w:eastAsiaTheme="minorEastAsia"/>
                         <w:noProof/>
@@ -7815,18 +7814,60 @@
                       <w:rPr>
                         <w:noProof/>
                       </w:rPr>
-                      <w:t xml:space="preserve">[4] </w:t>
+                      <w:t>6.</w:t>
                     </w:r>
                   </w:p>
                 </w:tc>
                 <w:tc>
                   <w:tcPr>
-                    <w:tcW w:w="4502" w:type="pct"/>
+                    <w:tcW w:w="0" w:type="auto"/>
                     <w:hideMark/>
                   </w:tcPr>
                   <w:p>
                     <w:pPr>
                       <w:pStyle w:val="aa"/>
+                      <w:rPr>
+                        <w:rFonts w:eastAsiaTheme="minorEastAsia"/>
+                        <w:noProof/>
+                        <w:lang w:val="en-US"/>
+                      </w:rPr>
+                    </w:pPr>
+                    <w:r>
+                      <w:rPr>
+                        <w:noProof/>
+                        <w:lang w:val="en-US"/>
+                      </w:rPr>
+                      <w:t>Fenniak M. // pyPdf: [</w:t>
+                    </w:r>
+                    <w:r>
+                      <w:rPr>
+                        <w:noProof/>
+                      </w:rPr>
+                      <w:t>сайт</w:t>
+                    </w:r>
+                    <w:r>
+                      <w:rPr>
+                        <w:noProof/>
+                        <w:lang w:val="en-US"/>
+                      </w:rPr>
+                      <w:t>]. [2008]. URL: http:/​/​pybrary.net/​pyPdf/</w:t>
+                    </w:r>
+                  </w:p>
+                </w:tc>
+              </w:tr>
+              <w:tr>
+                <w:trPr>
+                  <w:tblCellSpacing w:w="15" w:type="dxa"/>
+                </w:trPr>
+                <w:tc>
+                  <w:tcPr>
+                    <w:tcW w:w="0" w:type="auto"/>
+                    <w:hideMark/>
+                  </w:tcPr>
+                  <w:p>
+                    <w:pPr>
+                      <w:pStyle w:val="aa"/>
+                      <w:jc w:val="center"/>
                       <w:rPr>
                         <w:rFonts w:eastAsiaTheme="minorEastAsia"/>
                         <w:noProof/>
@@ -7836,24 +7877,60 @@
                       <w:rPr>
                         <w:noProof/>
                       </w:rPr>
-                      <w:t>«MySQLdb,» [В Интернете]. Available: http://sourceforge.net/projects/mysql-python/.</w:t>
+                      <w:t>7.</w:t>
+                    </w:r>
+                  </w:p>
+                </w:tc>
+                <w:tc>
+                  <w:tcPr>
+                    <w:tcW w:w="0" w:type="auto"/>
+                    <w:hideMark/>
+                  </w:tcPr>
+                  <w:p>
+                    <w:pPr>
+                      <w:pStyle w:val="aa"/>
+                      <w:rPr>
+                        <w:rFonts w:eastAsiaTheme="minorEastAsia"/>
+                        <w:noProof/>
+                        <w:lang w:val="en-US"/>
+                      </w:rPr>
+                    </w:pPr>
+                    <w:r>
+                      <w:rPr>
+                        <w:noProof/>
+                        <w:lang w:val="en-US"/>
+                      </w:rPr>
+                      <w:t>Anari A. // metaPdf: [</w:t>
+                    </w:r>
+                    <w:r>
+                      <w:rPr>
+                        <w:noProof/>
+                      </w:rPr>
+                      <w:t>сайт</w:t>
+                    </w:r>
+                    <w:r>
+                      <w:rPr>
+                        <w:noProof/>
+                        <w:lang w:val="en-US"/>
+                      </w:rPr>
+                      <w:t>]. [2012]. URL: https:/​/​github.com/​aanari/​metaPdf</w:t>
                     </w:r>
                   </w:p>
                 </w:tc>
               </w:tr>
               <w:tr>
                 <w:trPr>
-                  <w:divId w:val="755514375"/>
                   <w:tblCellSpacing w:w="15" w:type="dxa"/>
                 </w:trPr>
                 <w:tc>
                   <w:tcPr>
-                    <w:tcW w:w="451" w:type="pct"/>
+                    <w:tcW w:w="0" w:type="auto"/>
                     <w:hideMark/>
                   </w:tcPr>
                   <w:p>
                     <w:pPr>
                       <w:pStyle w:val="aa"/>
+                      <w:jc w:val="center"/>
                       <w:rPr>
                         <w:rFonts w:eastAsiaTheme="minorEastAsia"/>
                         <w:noProof/>
@@ -7863,13 +7940,13 @@
                       <w:rPr>
                         <w:noProof/>
                       </w:rPr>
-                      <w:t xml:space="preserve">[5] </w:t>
+                      <w:t>8.</w:t>
                     </w:r>
                   </w:p>
                 </w:tc>
                 <w:tc>
                   <w:tcPr>
-                    <w:tcW w:w="4502" w:type="pct"/>
+                    <w:tcW w:w="0" w:type="auto"/>
                     <w:hideMark/>
                   </w:tcPr>
                   <w:p>
@@ -7885,31 +7962,31 @@
                       <w:rPr>
                         <w:noProof/>
                       </w:rPr>
-                      <w:t xml:space="preserve">«Документация по библиотеке connector-python,» [В Интернете]. </w:t>
+                      <w:t xml:space="preserve">Camel. // Создание PDF'а с кириллицей python'ом: [сайт]. </w:t>
                     </w:r>
                     <w:r>
                       <w:rPr>
                         <w:noProof/>
                         <w:lang w:val="en-US"/>
                       </w:rPr>
-                      <w:t>Available: https://dev.mysql.com/doc/connector-python/en/index.html.</w:t>
+                      <w:t>[2010]. URL: https:/​/​www.linux.org.ru/​forum/​development/​4875828</w:t>
                     </w:r>
                   </w:p>
                 </w:tc>
               </w:tr>
               <w:tr>
                 <w:trPr>
-                  <w:divId w:val="755514375"/>
                   <w:tblCellSpacing w:w="15" w:type="dxa"/>
                 </w:trPr>
                 <w:tc>
                   <w:tcPr>
-                    <w:tcW w:w="451" w:type="pct"/>
+                    <w:tcW w:w="0" w:type="auto"/>
                     <w:hideMark/>
                   </w:tcPr>
                   <w:p>
                     <w:pPr>
                       <w:pStyle w:val="aa"/>
+                      <w:jc w:val="center"/>
                       <w:rPr>
                         <w:rFonts w:eastAsiaTheme="minorEastAsia"/>
                         <w:noProof/>
@@ -7919,109 +7996,13 @@
                       <w:rPr>
                         <w:noProof/>
                       </w:rPr>
-                      <w:t xml:space="preserve">[6] </w:t>
+                      <w:t>9.</w:t>
                     </w:r>
                   </w:p>
                 </w:tc>
                 <w:tc>
                   <w:tcPr>
-                    <w:tcW w:w="4502" w:type="pct"/>
-                    <w:hideMark/>
-                  </w:tcPr>
-                  <w:p>
-                    <w:pPr>
-                      <w:pStyle w:val="aa"/>
-                      <w:rPr>
-                        <w:rFonts w:eastAsiaTheme="minorEastAsia"/>
-                        <w:noProof/>
-                      </w:rPr>
-                    </w:pPr>
-                    <w:r>
-                      <w:rPr>
-                        <w:noProof/>
-                      </w:rPr>
-                      <w:t>«pyPdf,» [В Интернете]. Available: http://pybrary.net/pyPdf/.</w:t>
-                    </w:r>
-                  </w:p>
-                </w:tc>
-              </w:tr>
-              <w:tr>
-                <w:trPr>
-                  <w:divId w:val="755514375"/>
-                  <w:tblCellSpacing w:w="15" w:type="dxa"/>
-                </w:trPr>
-                <w:tc>
-                  <w:tcPr>
-                    <w:tcW w:w="451" w:type="pct"/>
-                    <w:hideMark/>
-                  </w:tcPr>
-                  <w:p>
-                    <w:pPr>
-                      <w:pStyle w:val="aa"/>
-                      <w:rPr>
-                        <w:rFonts w:eastAsiaTheme="minorEastAsia"/>
-                        <w:noProof/>
-                      </w:rPr>
-                    </w:pPr>
-                    <w:r>
-                      <w:rPr>
-                        <w:noProof/>
-                      </w:rPr>
-                      <w:t xml:space="preserve">[7] </w:t>
-                    </w:r>
-                  </w:p>
-                </w:tc>
-                <w:tc>
-                  <w:tcPr>
-                    <w:tcW w:w="4502" w:type="pct"/>
-                    <w:hideMark/>
-                  </w:tcPr>
-                  <w:p>
-                    <w:pPr>
-                      <w:pStyle w:val="aa"/>
-                      <w:rPr>
-                        <w:rFonts w:eastAsiaTheme="minorEastAsia"/>
-                        <w:noProof/>
-                      </w:rPr>
-                    </w:pPr>
-                    <w:r>
-                      <w:rPr>
-                        <w:noProof/>
-                      </w:rPr>
-                      <w:t>«metaPdf,» [В Интернете]. Available: https://github.com/aanari/metaPdf.</w:t>
-                    </w:r>
-                  </w:p>
-                </w:tc>
-              </w:tr>
-              <w:tr>
-                <w:trPr>
-                  <w:divId w:val="755514375"/>
-                  <w:tblCellSpacing w:w="15" w:type="dxa"/>
-                </w:trPr>
-                <w:tc>
-                  <w:tcPr>
-                    <w:tcW w:w="451" w:type="pct"/>
-                    <w:hideMark/>
-                  </w:tcPr>
-                  <w:p>
-                    <w:pPr>
-                      <w:pStyle w:val="aa"/>
-                      <w:rPr>
-                        <w:rFonts w:eastAsiaTheme="minorEastAsia"/>
-                        <w:noProof/>
-                      </w:rPr>
-                    </w:pPr>
-                    <w:r>
-                      <w:rPr>
-                        <w:noProof/>
-                      </w:rPr>
-                      <w:t xml:space="preserve">[8] </w:t>
-                    </w:r>
-                  </w:p>
-                </w:tc>
-                <w:tc>
-                  <w:tcPr>
-                    <w:tcW w:w="4502" w:type="pct"/>
+                    <w:tcW w:w="0" w:type="auto"/>
                     <w:hideMark/>
                   </w:tcPr>
                   <w:p>
@@ -8036,32 +8017,26 @@
                     <w:r>
                       <w:rPr>
                         <w:noProof/>
-                      </w:rPr>
-                      <w:t xml:space="preserve">«Создание PDF'а с кириллицей python'ом,» [В Интернете]. </w:t>
-                    </w:r>
-                    <w:r>
-                      <w:rPr>
-                        <w:noProof/>
                         <w:lang w:val="en-US"/>
                       </w:rPr>
-                      <w:t>Available: https://www.linux.org.ru/forum/development/4875828.</w:t>
+                      <w:t>Thornton House T.R.W. ReportLab PDF Library 2013. URL: http:/​/​www.reportlab.com/​docs/​reportlab-userguide.pdf</w:t>
                     </w:r>
                   </w:p>
                 </w:tc>
               </w:tr>
               <w:tr>
                 <w:trPr>
-                  <w:divId w:val="755514375"/>
                   <w:tblCellSpacing w:w="15" w:type="dxa"/>
                 </w:trPr>
                 <w:tc>
                   <w:tcPr>
-                    <w:tcW w:w="451" w:type="pct"/>
+                    <w:tcW w:w="0" w:type="auto"/>
                     <w:hideMark/>
                   </w:tcPr>
                   <w:p>
                     <w:pPr>
                       <w:pStyle w:val="aa"/>
+                      <w:jc w:val="center"/>
                       <w:rPr>
                         <w:rFonts w:eastAsiaTheme="minorEastAsia"/>
                         <w:noProof/>
@@ -8071,63 +8046,13 @@
                       <w:rPr>
                         <w:noProof/>
                       </w:rPr>
-                      <w:t xml:space="preserve">[9] </w:t>
-                    </w:r>
-                    <w:bookmarkStart w:id="29" w:name="_GoBack"/>
-                    <w:bookmarkEnd w:id="29"/>
-                  </w:p>
-                </w:tc>
-                <w:tc>
-                  <w:tcPr>
-                    <w:tcW w:w="4502" w:type="pct"/>
-                    <w:hideMark/>
-                  </w:tcPr>
-                  <w:p>
-                    <w:pPr>
-                      <w:pStyle w:val="aa"/>
-                      <w:rPr>
-                        <w:rFonts w:eastAsiaTheme="minorEastAsia"/>
-                        <w:noProof/>
-                      </w:rPr>
-                    </w:pPr>
-                    <w:r>
-                      <w:rPr>
-                        <w:noProof/>
-                      </w:rPr>
-                      <w:t>«Документация по работе с библиотекой reportlab,» [В Интернете]. Available: http://www.reportlab.com/software/documentation/.</w:t>
-                    </w:r>
-                  </w:p>
-                </w:tc>
-              </w:tr>
-              <w:tr>
-                <w:trPr>
-                  <w:divId w:val="755514375"/>
-                  <w:tblCellSpacing w:w="15" w:type="dxa"/>
-                </w:trPr>
-                <w:tc>
-                  <w:tcPr>
-                    <w:tcW w:w="451" w:type="pct"/>
-                    <w:hideMark/>
-                  </w:tcPr>
-                  <w:p>
-                    <w:pPr>
-                      <w:pStyle w:val="aa"/>
-                      <w:rPr>
-                        <w:rFonts w:eastAsiaTheme="minorEastAsia"/>
-                        <w:noProof/>
-                      </w:rPr>
-                    </w:pPr>
-                    <w:r>
-                      <w:rPr>
-                        <w:noProof/>
-                      </w:rPr>
-                      <w:t xml:space="preserve">[10] </w:t>
+                      <w:t>10.</w:t>
                     </w:r>
                   </w:p>
                 </w:tc>
                 <w:tc>
                   <w:tcPr>
-                    <w:tcW w:w="4502" w:type="pct"/>
+                    <w:tcW w:w="0" w:type="auto"/>
                     <w:hideMark/>
                   </w:tcPr>
                   <w:p>
@@ -8142,15 +8067,22 @@
                     <w:r>
                       <w:rPr>
                         <w:noProof/>
+                        <w:lang w:val="en-US"/>
                       </w:rPr>
-                      <w:t xml:space="preserve">«Вопрос-ответ по библиотеке pygtk,» [В Интернете]. </w:t>
+                      <w:t>PyGTK Team. // PyGTK FAQ: [</w:t>
+                    </w:r>
+                    <w:r>
+                      <w:rPr>
+                        <w:noProof/>
+                      </w:rPr>
+                      <w:t>сайт</w:t>
                     </w:r>
                     <w:r>
                       <w:rPr>
                         <w:noProof/>
                         <w:lang w:val="en-US"/>
                       </w:rPr>
-                      <w:t>Available: http://faq.pygtk.org/index.py?req=index.</w:t>
+                      <w:t>]. [2013]. URL: http:/​/​faq.pygtk.org/​index.py?req=index</w:t>
                     </w:r>
                   </w:p>
                 </w:tc>
@@ -8158,13 +8090,20 @@
             </w:tbl>
             <w:p>
               <w:pPr>
-                <w:divId w:val="755514375"/>
+                <w:pStyle w:val="aa"/>
                 <w:rPr>
-                  <w:rFonts w:eastAsia="Times New Roman"/>
+                  <w:rFonts w:eastAsiaTheme="minorEastAsia"/>
                   <w:noProof/>
-                  <w:lang w:val="en-US"/>
+                  <w:vanish/>
                 </w:rPr>
               </w:pPr>
+              <w:r>
+                <w:rPr>
+                  <w:noProof/>
+                  <w:vanish/>
+                </w:rPr>
+                <w:t>x</w:t>
+              </w:r>
             </w:p>
             <w:p>
               <w:r>
@@ -8179,6 +8118,9 @@
         </w:sdt>
       </w:sdtContent>
     </w:sdt>
+    <w:p/>
+    <w:p/>
+    <w:p/>
     <w:sectPr>
       <w:headerReference w:type="first" r:id="rId15"/>
       <w:footerReference w:type="first" r:id="rId16"/>
@@ -12217,92 +12159,191 @@
 </file>
 
 <file path=customXml/item1.xml><?xml version="1.0" encoding="utf-8"?>
-<b:Sources xmlns:b="http://schemas.openxmlformats.org/officeDocument/2006/bibliography" xmlns="http://schemas.openxmlformats.org/officeDocument/2006/bibliography" SelectedStyle="\IEEE2006OfficeOnline.xsl" StyleName="IEEE 2006">
+<b:Sources xmlns:b="http://schemas.openxmlformats.org/officeDocument/2006/bibliography" xmlns="http://schemas.openxmlformats.org/officeDocument/2006/bibliography" SelectedStyle="\GOST-R-7.0.5-2008.xsl" StyleName="ГОСТ Р 7.0.5-2008 (сортировка по порядку включения)">
+  <b:Source>
+    <b:Tag>Ком</b:Tag>
+    <b:SourceType>InternetSite</b:SourceType>
+    <b:Guid>{0A79535A-7FCB-4CCF-88EF-C8A9C05A60DB}</b:Guid>
+    <b:URL>http://cg-2013.blogspot.ru/p/blog-page_3.html</b:URL>
+    <b:Author>
+      <b:Author>
+        <b:NameList>
+          <b:Person>
+            <b:Last>Королёв</b:Last>
+            <b:First>Д.</b:First>
+            <b:Middle>А.</b:Middle>
+          </b:Person>
+        </b:NameList>
+      </b:Author>
+    </b:Author>
+    <b:Year>2013</b:Year>
+    <b:YearAccessed>2013</b:YearAccessed>
+    <b:MonthAccessed>10</b:MonthAccessed>
+    <b:DayAccessed>6</b:DayAccessed>
+    <b:InternetSiteTitle>Компьютерная графика: Курсовая работа</b:InternetSiteTitle>
+    <b:RefOrder>1</b:RefOrder>
+  </b:Source>
+  <b:Source>
+    <b:Tag>Pyt</b:Tag>
+    <b:SourceType>DocumentFromInternetSite</b:SourceType>
+    <b:Guid>{F8172BFC-7298-4A57-B34F-15064C6B54E6}</b:Guid>
+    <b:Title>MySQL: Руководство разработчика</b:Title>
+    <b:URL>http://www.rldp.ru/mysql/mysqldev/dbapi20.htm</b:URL>
+    <b:InternetSiteTitle>Python Database API v2.0</b:InternetSiteTitle>
+    <b:Year>2004</b:Year>
+    <b:Author>
+      <b:Author>
+        <b:NameList>
+          <b:Person>
+            <b:Last>Паутов</b:Last>
+            <b:First>А.В.</b:First>
+          </b:Person>
+        </b:NameList>
+      </b:Author>
+    </b:Author>
+    <b:RefOrder>3</b:RefOrder>
+  </b:Source>
+  <b:Source>
+    <b:Tag>Док1</b:Tag>
+    <b:SourceType>InternetSite</b:SourceType>
+    <b:Guid>{226AA40C-9853-4C2B-919D-C1B163372DA2}</b:Guid>
+    <b:URL>https://dev.mysql.com/doc/connector-python/en/index.html</b:URL>
+    <b:InternetSiteTitle>MySQL Connector/Python Developer Guide</b:InternetSiteTitle>
+    <b:Year>2014</b:Year>
+    <b:Author>
+      <b:Author>
+        <b:Corporate> Oracle and/or its affiliates</b:Corporate>
+      </b:Author>
+    </b:Author>
+    <b:RefOrder>5</b:RefOrder>
+  </b:Source>
+  <b:Source>
+    <b:Tag>pyP</b:Tag>
+    <b:SourceType>InternetSite</b:SourceType>
+    <b:Guid>{64F17D84-2B76-441E-BAA4-E6DAB382E036}</b:Guid>
+    <b:URL>http://pybrary.net/pyPdf/</b:URL>
+    <b:Year>2008</b:Year>
+    <b:Author>
+      <b:Author>
+        <b:NameList>
+          <b:Person>
+            <b:Last>Fenniak</b:Last>
+            <b:First>Mathieu</b:First>
+          </b:Person>
+        </b:NameList>
+      </b:Author>
+    </b:Author>
+    <b:InternetSiteTitle>pyPdf</b:InternetSiteTitle>
+    <b:RefOrder>6</b:RefOrder>
+  </b:Source>
+  <b:Source>
+    <b:Tag>Adv</b:Tag>
+    <b:SourceType>InternetSite</b:SourceType>
+    <b:Guid>{6D50D575-29F2-4C21-9A1C-2ACD8B4FCD30}</b:Guid>
+    <b:URL>http://www.advancedreliablesoftware.com/advanced_sql_to_pdf_table_converter.html</b:URL>
+    <b:InternetSiteTitle>Advanced SQL To PDF Table Converter</b:InternetSiteTitle>
+    <b:Year>2014</b:Year>
+    <b:Author>
+      <b:Author>
+        <b:Corporate>Advanced Reliable Software</b:Corporate>
+      </b:Author>
+    </b:Author>
+    <b:RefOrder>2</b:RefOrder>
+  </b:Source>
+  <b:Source>
+    <b:Tag>met</b:Tag>
+    <b:SourceType>InternetSite</b:SourceType>
+    <b:Guid>{0D5301C6-6F4B-4790-8F2F-1B5A1B8C4B71}</b:Guid>
+    <b:URL>https://github.com/aanari/metaPdf</b:URL>
+    <b:InternetSiteTitle>metaPdf</b:InternetSiteTitle>
+    <b:Year>2012</b:Year>
+    <b:Author>
+      <b:Author>
+        <b:NameList>
+          <b:Person>
+            <b:Last>Anari</b:Last>
+            <b:First>Ali</b:First>
+          </b:Person>
+        </b:NameList>
+      </b:Author>
+    </b:Author>
+    <b:RefOrder>7</b:RefOrder>
+  </b:Source>
+  <b:Source>
+    <b:Tag>MyS</b:Tag>
+    <b:SourceType>InternetSite</b:SourceType>
+    <b:Guid>{F04A68DA-06BF-47A8-BC15-EE1E2992624E}</b:Guid>
+    <b:URL>http://vladimir-stupin.blogspot.ru/2013/02/mysqldb.html</b:URL>
+    <b:InternetSiteTitle>Проблема с кодировками в пакете MySQLdb</b:InternetSiteTitle>
+    <b:Year>2013</b:Year>
+    <b:Author>
+      <b:Author>
+        <b:NameList>
+          <b:Person>
+            <b:Last>Morbo</b:Last>
+          </b:Person>
+        </b:NameList>
+      </b:Author>
+    </b:Author>
+    <b:RefOrder>4</b:RefOrder>
+  </b:Source>
+  <b:Source>
+    <b:Tag>Соз</b:Tag>
+    <b:SourceType>InternetSite</b:SourceType>
+    <b:Guid>{8C312545-9D1F-4F22-BBE8-4CC4964DC0F8}</b:Guid>
+    <b:URL>https://www.linux.org.ru/forum/development/4875828</b:URL>
+    <b:InternetSiteTitle>Создание PDF'а с кириллицей python'ом</b:InternetSiteTitle>
+    <b:Year>2010</b:Year>
+    <b:Author>
+      <b:Author>
+        <b:NameList>
+          <b:Person>
+            <b:Last>Camel</b:Last>
+          </b:Person>
+        </b:NameList>
+      </b:Author>
+    </b:Author>
+    <b:RefOrder>8</b:RefOrder>
+  </b:Source>
   <b:Source>
     <b:Tag>Док</b:Tag>
-    <b:SourceType>InternetSite</b:SourceType>
-    <b:Guid>{A3559BE4-9D99-4934-BFCD-01BA805557B9}</b:Guid>
-    <b:Title>Документация по работе с библиотекой reportlab</b:Title>
-    <b:URL>http://www.reportlab.com/software/documentation/</b:URL>
+    <b:SourceType>DocumentFromInternetSite</b:SourceType>
+    <b:Guid>{97E24E76-F879-4FD5-BAA9-95D2A723CDBD}</b:Guid>
+    <b:Title>ReportLab PDF Library</b:Title>
+    <b:URL>http://www.reportlab.com/docs/reportlab-userguide.pdf</b:URL>
+    <b:Year>2013</b:Year>
+    <b:Author>
+      <b:Author>
+        <b:NameList>
+          <b:Person>
+            <b:Last>Thornton House</b:Last>
+            <b:First>Thornton</b:First>
+            <b:Middle>Road, Wimbledon</b:Middle>
+          </b:Person>
+        </b:NameList>
+      </b:Author>
+    </b:Author>
     <b:RefOrder>9</b:RefOrder>
   </b:Source>
   <b:Source>
     <b:Tag>Воп</b:Tag>
     <b:SourceType>InternetSite</b:SourceType>
-    <b:Guid>{7A68DC4F-199C-4DD5-8F8D-59A3E8814BBA}</b:Guid>
-    <b:Title>Вопрос-ответ по библиотеке pygtk</b:Title>
+    <b:Guid>{E8DD2B2E-FB0B-4A7D-81A3-24B982E2F959}</b:Guid>
     <b:URL>http://faq.pygtk.org/index.py?req=index</b:URL>
+    <b:InternetSiteTitle>PyGTK FAQ</b:InternetSiteTitle>
+    <b:Year>2013</b:Year>
+    <b:Author>
+      <b:Author>
+        <b:Corporate>PyGTK Team </b:Corporate>
+      </b:Author>
+    </b:Author>
     <b:RefOrder>10</b:RefOrder>
-  </b:Source>
-  <b:Source>
-    <b:Tag>Док1</b:Tag>
-    <b:SourceType>InternetSite</b:SourceType>
-    <b:Guid>{87F253F4-EB35-4FD9-9F61-BEAEF57C545B}</b:Guid>
-    <b:Title>Документация по библиотеке connector-python</b:Title>
-    <b:URL>https://dev.mysql.com/doc/connector-python/en/index.html</b:URL>
-    <b:RefOrder>5</b:RefOrder>
-  </b:Source>
-  <b:Source>
-    <b:Tag>Ком</b:Tag>
-    <b:SourceType>InternetSite</b:SourceType>
-    <b:Guid>{0B4F4D46-741D-4D90-A88D-B605EA660A01}</b:Guid>
-    <b:Title>Компьютерная графика: Курсовая работа</b:Title>
-    <b:URL>http://cg-2013.blogspot.ru/p/blog-page_3.html</b:URL>
-    <b:RefOrder>1</b:RefOrder>
-  </b:Source>
-  <b:Source>
-    <b:Tag>Adv</b:Tag>
-    <b:SourceType>InternetSite</b:SourceType>
-    <b:Guid>{916DF0CA-3A9C-40ED-8E3D-98DC99051C31}</b:Guid>
-    <b:Title>Advanced SQL To PDF Table Converter</b:Title>
-    <b:URL>http://www.advancedreliablesoftware.com/advanced_sql_to_pdf_table_converter.html</b:URL>
-    <b:RefOrder>2</b:RefOrder>
-  </b:Source>
-  <b:Source>
-    <b:Tag>MyS</b:Tag>
-    <b:SourceType>InternetSite</b:SourceType>
-    <b:Guid>{BF948978-EC42-4BB6-9C15-053E16D0A51B}</b:Guid>
-    <b:Title>MySQLdb</b:Title>
-    <b:URL>http://sourceforge.net/projects/mysql-python/</b:URL>
-    <b:RefOrder>4</b:RefOrder>
-  </b:Source>
-  <b:Source>
-    <b:Tag>Pyt</b:Tag>
-    <b:SourceType>InternetSite</b:SourceType>
-    <b:Guid>{CC62BE92-3732-47AC-A4DA-DD4FE1DA8433}</b:Guid>
-    <b:Title>Python Database API v2.0</b:Title>
-    <b:URL>http://www.rldp.ru/mysql/mysqldev/dbapi20.htm</b:URL>
-    <b:RefOrder>3</b:RefOrder>
-  </b:Source>
-  <b:Source>
-    <b:Tag>pyP</b:Tag>
-    <b:SourceType>InternetSite</b:SourceType>
-    <b:Guid>{46C5F87F-6CA0-4170-B8FC-1D4E97B04A5B}</b:Guid>
-    <b:Title>pyPdf</b:Title>
-    <b:URL>http://pybrary.net/pyPdf/</b:URL>
-    <b:RefOrder>6</b:RefOrder>
-  </b:Source>
-  <b:Source>
-    <b:Tag>met</b:Tag>
-    <b:SourceType>InternetSite</b:SourceType>
-    <b:Guid>{7C207061-030E-445C-9F50-3EA555881B1C}</b:Guid>
-    <b:Title>metaPdf</b:Title>
-    <b:URL>https://github.com/aanari/metaPdf</b:URL>
-    <b:RefOrder>7</b:RefOrder>
-  </b:Source>
-  <b:Source>
-    <b:Tag>Соз</b:Tag>
-    <b:SourceType>InternetSite</b:SourceType>
-    <b:Guid>{CCC9A58A-8AC0-4819-AA85-0008025E1829}</b:Guid>
-    <b:Title>Создание PDF'а с кириллицей python'ом</b:Title>
-    <b:URL>https://www.linux.org.ru/forum/development/4875828</b:URL>
-    <b:RefOrder>8</b:RefOrder>
   </b:Source>
 </b:Sources>
 </file>
 
 <file path=customXml/itemProps1.xml><?xml version="1.0" encoding="utf-8"?>
-<ds:datastoreItem xmlns:ds="http://schemas.openxmlformats.org/officeDocument/2006/customXml" ds:itemID="{4B79C553-BE74-43E4-A4A1-6D0A0DB7D6FE}">
+<ds:datastoreItem xmlns:ds="http://schemas.openxmlformats.org/officeDocument/2006/customXml" ds:itemID="{67947AD6-DED9-45E0-AB2E-E21012483BA7}">
   <ds:schemaRefs>
     <ds:schemaRef ds:uri="http://schemas.openxmlformats.org/officeDocument/2006/bibliography"/>
   </ds:schemaRefs>

--- a/курсовая КГ.docx
+++ b/курсовая КГ.docx
@@ -256,8 +256,6 @@
             </w:rPr>
             <w:t>s</w:t>
           </w:r>
-          <w:bookmarkStart w:id="6" w:name="_GoBack"/>
-          <w:bookmarkEnd w:id="6"/>
           <w:r>
             <w:t>ние</w:t>
           </w:r>
@@ -1038,7 +1036,7 @@
         <w:pStyle w:val="1"/>
         <w:pageBreakBefore/>
       </w:pPr>
-      <w:bookmarkStart w:id="7" w:name="_Toc379189724"/>
+      <w:bookmarkStart w:id="6" w:name="_Toc379189724"/>
       <w:r>
         <w:lastRenderedPageBreak/>
         <w:t>Задание:</w:t>
@@ -1046,7 +1044,7 @@
       <w:bookmarkEnd w:id="3"/>
       <w:bookmarkEnd w:id="4"/>
       <w:bookmarkEnd w:id="5"/>
-      <w:bookmarkEnd w:id="7"/>
+      <w:bookmarkEnd w:id="6"/>
     </w:p>
     <w:p>
       <w:r>
@@ -1087,7 +1085,7 @@
       <w:pPr>
         <w:pStyle w:val="2"/>
       </w:pPr>
-      <w:bookmarkStart w:id="8" w:name="_Toc379189725"/>
+      <w:bookmarkStart w:id="7" w:name="_Toc379189725"/>
       <w:r>
         <w:rPr>
           <w:rFonts w:cs="Times New Roman"/>
@@ -1095,73 +1093,73 @@
         </w:rPr>
         <w:t>Условия:</w:t>
       </w:r>
+      <w:bookmarkEnd w:id="7"/>
+    </w:p>
+    <w:p>
+      <w:r>
+        <w:t>Исследование формата PDF и его возможностей. Анализ дополнительных возможностей по импорту и экспорту данных в PDF. Исследование методов импорта данных в PDF из SQL-базы</w:t>
+      </w:r>
+    </w:p>
+    <w:p>
+      <w:pPr>
+        <w:pStyle w:val="2"/>
+      </w:pPr>
+      <w:bookmarkStart w:id="8" w:name="__RefHeading__198_526795440"/>
+      <w:bookmarkStart w:id="9" w:name="_Toc379189726"/>
+      <w:r>
+        <w:t>Существующие аналоги</w:t>
+      </w:r>
       <w:bookmarkEnd w:id="8"/>
-    </w:p>
-    <w:p>
-      <w:r>
-        <w:t>Исследование формата PDF и его возможностей. Анализ дополнительных возможностей по импорту и экспорту данных в PDF. Исследование методов импорта данных в PDF из SQL-базы</w:t>
-      </w:r>
-    </w:p>
-    <w:p>
-      <w:pPr>
-        <w:pStyle w:val="2"/>
-      </w:pPr>
-      <w:bookmarkStart w:id="9" w:name="__RefHeading__198_526795440"/>
-      <w:bookmarkStart w:id="10" w:name="_Toc379189726"/>
-      <w:r>
-        <w:t>Существующие аналоги</w:t>
-      </w:r>
       <w:bookmarkEnd w:id="9"/>
+    </w:p>
+    <w:p>
+      <w:r>
+        <w:t>Был найден неплохой платный аналог</w:t>
+      </w:r>
+      <w:r>
+        <w:t xml:space="preserve"> на </w:t>
+      </w:r>
+      <w:r>
+        <w:rPr>
+          <w:lang w:val="en-US"/>
+        </w:rPr>
+        <w:t>windows</w:t>
+      </w:r>
+      <w:r>
+        <w:t xml:space="preserve"> под названием </w:t>
+      </w:r>
+      <w:bookmarkStart w:id="10" w:name="OLE_LINK1"/>
+      <w:bookmarkStart w:id="11" w:name="OLE_LINK8"/>
+      <w:proofErr w:type="spellStart"/>
+      <w:r>
+        <w:t>Advanced</w:t>
+      </w:r>
+      <w:proofErr w:type="spellEnd"/>
+      <w:r>
+        <w:t xml:space="preserve"> SQL </w:t>
+      </w:r>
+      <w:proofErr w:type="spellStart"/>
+      <w:r>
+        <w:t>To</w:t>
+      </w:r>
+      <w:proofErr w:type="spellEnd"/>
+      <w:r>
+        <w:t xml:space="preserve"> PDF </w:t>
+      </w:r>
+      <w:proofErr w:type="spellStart"/>
+      <w:r>
+        <w:t>Table</w:t>
+      </w:r>
+      <w:proofErr w:type="spellEnd"/>
+      <w:r>
+        <w:t xml:space="preserve"> </w:t>
+      </w:r>
+      <w:proofErr w:type="spellStart"/>
+      <w:r>
+        <w:t>Converter</w:t>
+      </w:r>
       <w:bookmarkEnd w:id="10"/>
-    </w:p>
-    <w:p>
-      <w:r>
-        <w:t>Был найден неплохой платный аналог</w:t>
-      </w:r>
-      <w:r>
-        <w:t xml:space="preserve"> на </w:t>
-      </w:r>
-      <w:r>
-        <w:rPr>
-          <w:lang w:val="en-US"/>
-        </w:rPr>
-        <w:t>windows</w:t>
-      </w:r>
-      <w:r>
-        <w:t xml:space="preserve"> под названием </w:t>
-      </w:r>
-      <w:bookmarkStart w:id="11" w:name="OLE_LINK1"/>
-      <w:bookmarkStart w:id="12" w:name="OLE_LINK8"/>
-      <w:proofErr w:type="spellStart"/>
-      <w:r>
-        <w:t>Advanced</w:t>
-      </w:r>
-      <w:proofErr w:type="spellEnd"/>
-      <w:r>
-        <w:t xml:space="preserve"> SQL </w:t>
-      </w:r>
-      <w:proofErr w:type="spellStart"/>
-      <w:r>
-        <w:t>To</w:t>
-      </w:r>
-      <w:proofErr w:type="spellEnd"/>
-      <w:r>
-        <w:t xml:space="preserve"> PDF </w:t>
-      </w:r>
-      <w:proofErr w:type="spellStart"/>
-      <w:r>
-        <w:t>Table</w:t>
-      </w:r>
-      <w:proofErr w:type="spellEnd"/>
-      <w:r>
-        <w:t xml:space="preserve"> </w:t>
-      </w:r>
-      <w:proofErr w:type="spellStart"/>
-      <w:r>
-        <w:t>Converter</w:t>
-      </w:r>
       <w:bookmarkEnd w:id="11"/>
-      <w:bookmarkEnd w:id="12"/>
       <w:proofErr w:type="spellEnd"/>
       <w:sdt>
         <w:sdtPr>
@@ -1219,8 +1217,8 @@
           <w:rFonts w:eastAsia="Times New Roman"/>
         </w:rPr>
       </w:pPr>
-      <w:bookmarkStart w:id="13" w:name="__RefHeading__200_526795440"/>
-      <w:bookmarkStart w:id="14" w:name="_Toc379189727"/>
+      <w:bookmarkStart w:id="12" w:name="__RefHeading__200_526795440"/>
+      <w:bookmarkStart w:id="13" w:name="_Toc379189727"/>
       <w:r>
         <w:rPr>
           <w:rFonts w:eastAsia="Times New Roman"/>
@@ -1228,10 +1226,10 @@
         <w:lastRenderedPageBreak/>
         <w:t>Скриншоты</w:t>
       </w:r>
-      <w:bookmarkStart w:id="15" w:name="__DdeLink__872_526795440"/>
+      <w:bookmarkStart w:id="14" w:name="__DdeLink__872_526795440"/>
+      <w:bookmarkEnd w:id="12"/>
       <w:bookmarkEnd w:id="13"/>
       <w:bookmarkEnd w:id="14"/>
-      <w:bookmarkEnd w:id="15"/>
     </w:p>
     <w:p>
       <w:pPr>
@@ -1293,27 +1291,14 @@
       <w:r>
         <w:t xml:space="preserve">Рисунок </w:t>
       </w:r>
-      <w:r>
-        <w:fldChar w:fldCharType="begin"/>
-      </w:r>
-      <w:r>
-        <w:instrText xml:space="preserve"> SEQ Рисунок \* ARABIC </w:instrText>
-      </w:r>
-      <w:r>
-        <w:fldChar w:fldCharType="separate"/>
-      </w:r>
-      <w:r>
-        <w:rPr>
-          <w:noProof/>
-        </w:rPr>
-        <w:t>1</w:t>
-      </w:r>
-      <w:r>
-        <w:rPr>
-          <w:noProof/>
-        </w:rPr>
-        <w:fldChar w:fldCharType="end"/>
-      </w:r>
+      <w:fldSimple w:instr=" SEQ Рисунок \* ARABIC ">
+        <w:r>
+          <w:rPr>
+            <w:noProof/>
+          </w:rPr>
+          <w:t>1</w:t>
+        </w:r>
+      </w:fldSimple>
       <w:r>
         <w:t xml:space="preserve">: </w:t>
       </w:r>
@@ -1503,27 +1488,14 @@
       <w:r>
         <w:t xml:space="preserve">Рисунок </w:t>
       </w:r>
-      <w:r>
-        <w:fldChar w:fldCharType="begin"/>
-      </w:r>
-      <w:r>
-        <w:instrText xml:space="preserve"> SEQ Рисунок \* ARABIC </w:instrText>
-      </w:r>
-      <w:r>
-        <w:fldChar w:fldCharType="separate"/>
-      </w:r>
-      <w:r>
-        <w:rPr>
-          <w:noProof/>
-        </w:rPr>
-        <w:t>3</w:t>
-      </w:r>
-      <w:r>
-        <w:rPr>
-          <w:noProof/>
-        </w:rPr>
-        <w:fldChar w:fldCharType="end"/>
-      </w:r>
+      <w:fldSimple w:instr=" SEQ Рисунок \* ARABIC ">
+        <w:r>
+          <w:rPr>
+            <w:noProof/>
+          </w:rPr>
+          <w:t>3</w:t>
+        </w:r>
+      </w:fldSimple>
       <w:r>
         <w:t xml:space="preserve">: </w:t>
       </w:r>
@@ -1544,14 +1516,14 @@
         <w:pStyle w:val="2"/>
         <w:pageBreakBefore/>
       </w:pPr>
-      <w:bookmarkStart w:id="16" w:name="__RefHeading__202_526795440"/>
-      <w:bookmarkStart w:id="17" w:name="_Toc379189728"/>
+      <w:bookmarkStart w:id="15" w:name="__RefHeading__202_526795440"/>
+      <w:bookmarkStart w:id="16" w:name="_Toc379189728"/>
       <w:r>
         <w:lastRenderedPageBreak/>
         <w:t>Возможности реализации</w:t>
       </w:r>
+      <w:bookmarkEnd w:id="15"/>
       <w:bookmarkEnd w:id="16"/>
-      <w:bookmarkEnd w:id="17"/>
     </w:p>
     <w:p>
       <w:r>
@@ -1750,6 +1722,8 @@
       <w:r>
         <w:t xml:space="preserve">, но </w:t>
       </w:r>
+      <w:bookmarkStart w:id="17" w:name="_GoBack"/>
+      <w:bookmarkEnd w:id="17"/>
       <w:proofErr w:type="gramStart"/>
       <w:r>
         <w:t xml:space="preserve">судя по комментариям в интернете одной из самых удобных является </w:t>
@@ -2277,27 +2251,14 @@
       <w:r>
         <w:t xml:space="preserve">Рисунок </w:t>
       </w:r>
-      <w:r>
-        <w:fldChar w:fldCharType="begin"/>
-      </w:r>
-      <w:r>
-        <w:instrText xml:space="preserve"> SEQ Рисунок \* ARABIC </w:instrText>
-      </w:r>
-      <w:r>
-        <w:fldChar w:fldCharType="separate"/>
-      </w:r>
-      <w:r>
-        <w:rPr>
-          <w:noProof/>
-        </w:rPr>
-        <w:t>4</w:t>
-      </w:r>
-      <w:r>
-        <w:rPr>
-          <w:noProof/>
-        </w:rPr>
-        <w:fldChar w:fldCharType="end"/>
-      </w:r>
+      <w:fldSimple w:instr=" SEQ Рисунок \* ARABIC ">
+        <w:r>
+          <w:rPr>
+            <w:noProof/>
+          </w:rPr>
+          <w:t>4</w:t>
+        </w:r>
+      </w:fldSimple>
       <w:r>
         <w:t>: Окно программы</w:t>
       </w:r>
@@ -2362,27 +2323,14 @@
       <w:r>
         <w:t xml:space="preserve">Рисунок </w:t>
       </w:r>
-      <w:r>
-        <w:fldChar w:fldCharType="begin"/>
-      </w:r>
-      <w:r>
-        <w:instrText xml:space="preserve"> SEQ Рисунок \* ARABIC </w:instrText>
-      </w:r>
-      <w:r>
-        <w:fldChar w:fldCharType="separate"/>
-      </w:r>
-      <w:r>
-        <w:rPr>
-          <w:noProof/>
-        </w:rPr>
-        <w:t>5</w:t>
-      </w:r>
-      <w:r>
-        <w:rPr>
-          <w:noProof/>
-        </w:rPr>
-        <w:fldChar w:fldCharType="end"/>
-      </w:r>
+      <w:fldSimple w:instr=" SEQ Рисунок \* ARABIC ">
+        <w:r>
+          <w:rPr>
+            <w:noProof/>
+          </w:rPr>
+          <w:t>5</w:t>
+        </w:r>
+      </w:fldSimple>
       <w:r>
         <w:t xml:space="preserve">: Сгенерированный </w:t>
       </w:r>
@@ -12343,7 +12291,7 @@
 </file>
 
 <file path=customXml/itemProps1.xml><?xml version="1.0" encoding="utf-8"?>
-<ds:datastoreItem xmlns:ds="http://schemas.openxmlformats.org/officeDocument/2006/customXml" ds:itemID="{67947AD6-DED9-45E0-AB2E-E21012483BA7}">
+<ds:datastoreItem xmlns:ds="http://schemas.openxmlformats.org/officeDocument/2006/customXml" ds:itemID="{CD73F669-0BFE-4DB2-BB8C-ED0AFED5D31B}">
   <ds:schemaRefs>
     <ds:schemaRef ds:uri="http://schemas.openxmlformats.org/officeDocument/2006/bibliography"/>
   </ds:schemaRefs>
